--- a/Java_Documentation/10 . Arrays - 3.docx
+++ b/Java_Documentation/10 . Arrays - 3.docx
@@ -244,13 +244,23 @@
           <w:lang w:val="en-US"/>
         </w:rPr>
       </w:pPr>
-      <w:r>
-        <w:rPr>
-          <w:sz w:val="36"/>
-          <w:szCs w:val="36"/>
-          <w:lang w:val="en-US"/>
-        </w:rPr>
-        <w:t>Eg: Array_1_Dimensional_Eg2</w:t>
+      <w:proofErr w:type="spellStart"/>
+      <w:r>
+        <w:rPr>
+          <w:sz w:val="36"/>
+          <w:szCs w:val="36"/>
+          <w:lang w:val="en-US"/>
+        </w:rPr>
+        <w:t>Eg</w:t>
+      </w:r>
+      <w:proofErr w:type="spellEnd"/>
+      <w:r>
+        <w:rPr>
+          <w:sz w:val="36"/>
+          <w:szCs w:val="36"/>
+          <w:lang w:val="en-US"/>
+        </w:rPr>
+        <w:t>: Array_1_Dimensional_Eg2</w:t>
       </w:r>
     </w:p>
     <w:p>
@@ -290,13 +300,23 @@
           <w:lang w:val="en-US"/>
         </w:rPr>
       </w:pPr>
-      <w:r>
-        <w:rPr>
-          <w:sz w:val="36"/>
-          <w:szCs w:val="36"/>
-          <w:lang w:val="en-US"/>
-        </w:rPr>
-        <w:t>Eg: Array_2_Dimensional_</w:t>
+      <w:proofErr w:type="spellStart"/>
+      <w:r>
+        <w:rPr>
+          <w:sz w:val="36"/>
+          <w:szCs w:val="36"/>
+          <w:lang w:val="en-US"/>
+        </w:rPr>
+        <w:t>Eg</w:t>
+      </w:r>
+      <w:proofErr w:type="spellEnd"/>
+      <w:r>
+        <w:rPr>
+          <w:sz w:val="36"/>
+          <w:szCs w:val="36"/>
+          <w:lang w:val="en-US"/>
+        </w:rPr>
+        <w:t>: Array_2_Dimensional_</w:t>
       </w:r>
       <w:r>
         <w:rPr>
@@ -346,7 +366,6 @@
         <w:rPr>
           <w:noProof/>
         </w:rPr>
-        <w:lastRenderedPageBreak/>
         <w:drawing>
           <wp:inline distT="0" distB="0" distL="0" distR="0" wp14:anchorId="608DE709" wp14:editId="4BCB887E">
             <wp:extent cx="5731510" cy="2181225"/>
@@ -448,7 +467,25 @@
           <w:szCs w:val="36"/>
           <w:lang w:val="en-US"/>
         </w:rPr>
-        <w:t>int[][] arr  = {{</w:t>
+        <w:t xml:space="preserve">int[][] </w:t>
+      </w:r>
+      <w:proofErr w:type="spellStart"/>
+      <w:r>
+        <w:rPr>
+          <w:sz w:val="36"/>
+          <w:szCs w:val="36"/>
+          <w:lang w:val="en-US"/>
+        </w:rPr>
+        <w:t>arr</w:t>
+      </w:r>
+      <w:proofErr w:type="spellEnd"/>
+      <w:r>
+        <w:rPr>
+          <w:sz w:val="36"/>
+          <w:szCs w:val="36"/>
+          <w:lang w:val="en-US"/>
+        </w:rPr>
+        <w:t xml:space="preserve">  = {{</w:t>
       </w:r>
       <w:r>
         <w:rPr>
@@ -627,6 +664,7 @@
           <w:szCs w:val="36"/>
           <w:lang w:val="en-US"/>
         </w:rPr>
+        <w:lastRenderedPageBreak/>
         <w:drawing>
           <wp:inline distT="0" distB="0" distL="0" distR="0" wp14:anchorId="4CA8BE9E" wp14:editId="00A58680">
             <wp:extent cx="4854361" cy="2789162"/>
@@ -747,13 +785,23 @@
         </w:rPr>
         <w:t xml:space="preserve"> </w:t>
       </w:r>
-      <w:r>
-        <w:rPr>
-          <w:sz w:val="36"/>
-          <w:szCs w:val="36"/>
-          <w:lang w:val="en-US"/>
-        </w:rPr>
-        <w:t>arr)</w:t>
+      <w:proofErr w:type="spellStart"/>
+      <w:r>
+        <w:rPr>
+          <w:sz w:val="36"/>
+          <w:szCs w:val="36"/>
+          <w:lang w:val="en-US"/>
+        </w:rPr>
+        <w:t>arr</w:t>
+      </w:r>
+      <w:proofErr w:type="spellEnd"/>
+      <w:r>
+        <w:rPr>
+          <w:sz w:val="36"/>
+          <w:szCs w:val="36"/>
+          <w:lang w:val="en-US"/>
+        </w:rPr>
+        <w:t>)</w:t>
       </w:r>
       <w:r>
         <w:rPr>
@@ -799,13 +847,1305 @@
           <w:lang w:val="en-US"/>
         </w:rPr>
       </w:pPr>
-      <w:r>
-        <w:rPr>
-          <w:sz w:val="36"/>
-          <w:szCs w:val="36"/>
-          <w:lang w:val="en-US"/>
-        </w:rPr>
-        <w:t>System.out.print(b)</w:t>
+      <w:proofErr w:type="spellStart"/>
+      <w:r>
+        <w:rPr>
+          <w:sz w:val="36"/>
+          <w:szCs w:val="36"/>
+          <w:lang w:val="en-US"/>
+        </w:rPr>
+        <w:t>System.out.print</w:t>
+      </w:r>
+      <w:proofErr w:type="spellEnd"/>
+      <w:r>
+        <w:rPr>
+          <w:sz w:val="36"/>
+          <w:szCs w:val="36"/>
+          <w:lang w:val="en-US"/>
+        </w:rPr>
+        <w:t>(b)</w:t>
+      </w:r>
+    </w:p>
+    <w:p>
+      <w:pPr>
+        <w:jc w:val="both"/>
+        <w:rPr>
+          <w:sz w:val="36"/>
+          <w:szCs w:val="36"/>
+          <w:lang w:val="en-US"/>
+        </w:rPr>
+      </w:pPr>
+      <w:r>
+        <w:rPr>
+          <w:sz w:val="36"/>
+          <w:szCs w:val="36"/>
+          <w:lang w:val="en-US"/>
+        </w:rPr>
+        <w:t>}}</w:t>
+      </w:r>
+    </w:p>
+    <w:p>
+      <w:pPr>
+        <w:jc w:val="both"/>
+        <w:rPr>
+          <w:sz w:val="36"/>
+          <w:szCs w:val="36"/>
+          <w:lang w:val="en-US"/>
+        </w:rPr>
+      </w:pPr>
+      <w:r>
+        <w:rPr>
+          <w:sz w:val="36"/>
+          <w:szCs w:val="36"/>
+          <w:lang w:val="en-US"/>
+        </w:rPr>
+        <w:t>Here outer for</w:t>
+      </w:r>
+      <w:r>
+        <w:rPr>
+          <w:sz w:val="36"/>
+          <w:szCs w:val="36"/>
+          <w:lang w:val="en-US"/>
+        </w:rPr>
+        <w:t xml:space="preserve"> </w:t>
+      </w:r>
+      <w:r>
+        <w:rPr>
+          <w:sz w:val="36"/>
+          <w:szCs w:val="36"/>
+          <w:lang w:val="en-US"/>
+        </w:rPr>
+        <w:t xml:space="preserve">each </w:t>
+      </w:r>
+      <w:r>
+        <w:rPr>
+          <w:sz w:val="36"/>
+          <w:szCs w:val="36"/>
+          <w:lang w:val="en-US"/>
+        </w:rPr>
+        <w:t xml:space="preserve"> loop</w:t>
+      </w:r>
+      <w:r>
+        <w:rPr>
+          <w:sz w:val="36"/>
+          <w:szCs w:val="36"/>
+          <w:lang w:val="en-US"/>
+        </w:rPr>
+        <w:t xml:space="preserve"> stores </w:t>
+      </w:r>
+      <w:r>
+        <w:rPr>
+          <w:sz w:val="36"/>
+          <w:szCs w:val="36"/>
+          <w:lang w:val="en-US"/>
+        </w:rPr>
+        <w:t xml:space="preserve">the elements </w:t>
+      </w:r>
+      <w:r>
+        <w:rPr>
+          <w:sz w:val="36"/>
+          <w:szCs w:val="36"/>
+          <w:lang w:val="en-US"/>
+        </w:rPr>
+        <w:t xml:space="preserve">in the row </w:t>
+      </w:r>
+      <w:proofErr w:type="spellStart"/>
+      <w:r>
+        <w:rPr>
+          <w:sz w:val="36"/>
+          <w:szCs w:val="36"/>
+          <w:lang w:val="en-US"/>
+        </w:rPr>
+        <w:t>eg</w:t>
+      </w:r>
+      <w:proofErr w:type="spellEnd"/>
+      <w:r>
+        <w:rPr>
+          <w:sz w:val="36"/>
+          <w:szCs w:val="36"/>
+          <w:lang w:val="en-US"/>
+        </w:rPr>
+        <w:t xml:space="preserve"> : 0</w:t>
+      </w:r>
+      <w:r>
+        <w:rPr>
+          <w:sz w:val="36"/>
+          <w:szCs w:val="36"/>
+          <w:vertAlign w:val="superscript"/>
+          <w:lang w:val="en-US"/>
+        </w:rPr>
+        <w:t>th</w:t>
+      </w:r>
+      <w:r>
+        <w:rPr>
+          <w:sz w:val="36"/>
+          <w:szCs w:val="36"/>
+          <w:lang w:val="en-US"/>
+        </w:rPr>
+        <w:t xml:space="preserve"> consists of elements 10,20 they are stored in </w:t>
+      </w:r>
+      <w:r>
+        <w:rPr>
+          <w:sz w:val="36"/>
+          <w:szCs w:val="36"/>
+          <w:lang w:val="en-US"/>
+        </w:rPr>
+        <w:t xml:space="preserve">outer for each loop array </w:t>
+      </w:r>
+      <w:r>
+        <w:rPr>
+          <w:sz w:val="36"/>
+          <w:szCs w:val="36"/>
+          <w:lang w:val="en-US"/>
+        </w:rPr>
+        <w:t xml:space="preserve"> (</w:t>
+      </w:r>
+      <w:r>
+        <w:rPr>
+          <w:sz w:val="36"/>
+          <w:szCs w:val="36"/>
+          <w:lang w:val="en-US"/>
+        </w:rPr>
+        <w:t xml:space="preserve"> </w:t>
+      </w:r>
+      <w:r>
+        <w:rPr>
+          <w:sz w:val="36"/>
+          <w:szCs w:val="36"/>
+          <w:lang w:val="en-US"/>
+        </w:rPr>
+        <w:t>a[]</w:t>
+      </w:r>
+      <w:r>
+        <w:rPr>
+          <w:sz w:val="36"/>
+          <w:szCs w:val="36"/>
+          <w:lang w:val="en-US"/>
+        </w:rPr>
+        <w:t xml:space="preserve">  </w:t>
+      </w:r>
+      <w:r>
+        <w:rPr>
+          <w:sz w:val="36"/>
+          <w:szCs w:val="36"/>
+          <w:lang w:val="en-US"/>
+        </w:rPr>
+        <w:t>)</w:t>
+      </w:r>
+      <w:r>
+        <w:rPr>
+          <w:sz w:val="36"/>
+          <w:szCs w:val="36"/>
+          <w:lang w:val="en-US"/>
+        </w:rPr>
+        <w:t xml:space="preserve"> </w:t>
+      </w:r>
+    </w:p>
+    <w:p>
+      <w:pPr>
+        <w:jc w:val="both"/>
+        <w:rPr>
+          <w:sz w:val="36"/>
+          <w:szCs w:val="36"/>
+          <w:lang w:val="en-US"/>
+        </w:rPr>
+      </w:pPr>
+      <w:r>
+        <w:rPr>
+          <w:sz w:val="36"/>
+          <w:szCs w:val="36"/>
+          <w:lang w:val="en-US"/>
+        </w:rPr>
+        <w:t xml:space="preserve">And </w:t>
+      </w:r>
+      <w:r>
+        <w:rPr>
+          <w:sz w:val="36"/>
+          <w:szCs w:val="36"/>
+          <w:lang w:val="en-US"/>
+        </w:rPr>
+        <w:t xml:space="preserve"> </w:t>
+      </w:r>
+      <w:r>
+        <w:rPr>
+          <w:sz w:val="36"/>
+          <w:szCs w:val="36"/>
+          <w:lang w:val="en-US"/>
+        </w:rPr>
+        <w:t>inner for</w:t>
+      </w:r>
+      <w:r>
+        <w:rPr>
+          <w:sz w:val="36"/>
+          <w:szCs w:val="36"/>
+          <w:lang w:val="en-US"/>
+        </w:rPr>
+        <w:t xml:space="preserve"> eac</w:t>
+      </w:r>
+      <w:r>
+        <w:rPr>
+          <w:sz w:val="36"/>
+          <w:szCs w:val="36"/>
+          <w:lang w:val="en-US"/>
+        </w:rPr>
+        <w:t>h loop</w:t>
+      </w:r>
+      <w:r>
+        <w:rPr>
+          <w:sz w:val="36"/>
+          <w:szCs w:val="36"/>
+          <w:lang w:val="en-US"/>
+        </w:rPr>
+        <w:t xml:space="preserve"> </w:t>
+      </w:r>
+      <w:r>
+        <w:rPr>
+          <w:sz w:val="36"/>
+          <w:szCs w:val="36"/>
+          <w:lang w:val="en-US"/>
+        </w:rPr>
+        <w:t>fetches each element in the a[]</w:t>
+      </w:r>
+      <w:r>
+        <w:rPr>
+          <w:sz w:val="36"/>
+          <w:szCs w:val="36"/>
+          <w:lang w:val="en-US"/>
+        </w:rPr>
+        <w:t xml:space="preserve"> ,stores them in the variable </w:t>
+      </w:r>
+      <w:r>
+        <w:rPr>
+          <w:sz w:val="36"/>
+          <w:szCs w:val="36"/>
+          <w:lang w:val="en-US"/>
+        </w:rPr>
+        <w:t>b and further do operations based on the code .</w:t>
+      </w:r>
+    </w:p>
+    <w:p>
+      <w:pPr>
+        <w:jc w:val="both"/>
+        <w:rPr>
+          <w:sz w:val="36"/>
+          <w:szCs w:val="36"/>
+          <w:lang w:val="en-US"/>
+        </w:rPr>
+      </w:pPr>
+      <w:r>
+        <w:rPr>
+          <w:sz w:val="36"/>
+          <w:szCs w:val="36"/>
+          <w:lang w:val="en-US"/>
+        </w:rPr>
+        <w:t>After all the elements in 0</w:t>
+      </w:r>
+      <w:r>
+        <w:rPr>
+          <w:sz w:val="36"/>
+          <w:szCs w:val="36"/>
+          <w:vertAlign w:val="superscript"/>
+          <w:lang w:val="en-US"/>
+        </w:rPr>
+        <w:t>th</w:t>
+      </w:r>
+      <w:r>
+        <w:rPr>
+          <w:sz w:val="36"/>
+          <w:szCs w:val="36"/>
+          <w:lang w:val="en-US"/>
+        </w:rPr>
+        <w:t xml:space="preserve"> row gets printed the </w:t>
+      </w:r>
+      <w:r>
+        <w:rPr>
+          <w:sz w:val="36"/>
+          <w:szCs w:val="36"/>
+          <w:lang w:val="en-US"/>
+        </w:rPr>
+        <w:t xml:space="preserve">inner </w:t>
+      </w:r>
+      <w:r>
+        <w:rPr>
+          <w:sz w:val="36"/>
+          <w:szCs w:val="36"/>
+          <w:lang w:val="en-US"/>
+        </w:rPr>
+        <w:t xml:space="preserve">for each </w:t>
+      </w:r>
+      <w:r>
+        <w:rPr>
+          <w:sz w:val="36"/>
+          <w:szCs w:val="36"/>
+          <w:lang w:val="en-US"/>
+        </w:rPr>
+        <w:t>loop terminates and again the outer for  each loop gets executed</w:t>
+      </w:r>
+      <w:r>
+        <w:rPr>
+          <w:sz w:val="36"/>
+          <w:szCs w:val="36"/>
+          <w:lang w:val="en-US"/>
+        </w:rPr>
+        <w:t xml:space="preserve"> stores 1sth row elements 30</w:t>
+      </w:r>
+      <w:r>
+        <w:rPr>
+          <w:sz w:val="36"/>
+          <w:szCs w:val="36"/>
+          <w:lang w:val="en-US"/>
+        </w:rPr>
+        <w:t>,40,50 in a[]</w:t>
+      </w:r>
+      <w:r>
+        <w:rPr>
+          <w:sz w:val="36"/>
+          <w:szCs w:val="36"/>
+          <w:lang w:val="en-US"/>
+        </w:rPr>
+        <w:t xml:space="preserve"> </w:t>
+      </w:r>
+      <w:r>
+        <w:rPr>
+          <w:sz w:val="36"/>
+          <w:szCs w:val="36"/>
+          <w:lang w:val="en-US"/>
+        </w:rPr>
+        <w:t xml:space="preserve"> ,</w:t>
+      </w:r>
+      <w:r>
+        <w:rPr>
+          <w:sz w:val="36"/>
+          <w:szCs w:val="36"/>
+          <w:lang w:val="en-US"/>
+        </w:rPr>
+        <w:t xml:space="preserve"> and inner for each loop </w:t>
+      </w:r>
+      <w:r>
+        <w:rPr>
+          <w:sz w:val="36"/>
+          <w:szCs w:val="36"/>
+          <w:lang w:val="en-US"/>
+        </w:rPr>
+        <w:t>fetches each element and prints them one by  one</w:t>
+      </w:r>
+      <w:r>
+        <w:rPr>
+          <w:sz w:val="36"/>
+          <w:szCs w:val="36"/>
+          <w:lang w:val="en-US"/>
+        </w:rPr>
+        <w:t xml:space="preserve">, after all the elements </w:t>
+      </w:r>
+      <w:proofErr w:type="spellStart"/>
+      <w:r>
+        <w:rPr>
+          <w:sz w:val="36"/>
+          <w:szCs w:val="36"/>
+          <w:lang w:val="en-US"/>
+        </w:rPr>
+        <w:t>oin</w:t>
+      </w:r>
+      <w:proofErr w:type="spellEnd"/>
+      <w:r>
+        <w:rPr>
+          <w:sz w:val="36"/>
+          <w:szCs w:val="36"/>
+          <w:lang w:val="en-US"/>
+        </w:rPr>
+        <w:t xml:space="preserve"> the 1</w:t>
+      </w:r>
+      <w:r>
+        <w:rPr>
+          <w:sz w:val="36"/>
+          <w:szCs w:val="36"/>
+          <w:vertAlign w:val="superscript"/>
+          <w:lang w:val="en-US"/>
+        </w:rPr>
+        <w:t>st</w:t>
+      </w:r>
+      <w:r>
+        <w:rPr>
+          <w:sz w:val="36"/>
+          <w:szCs w:val="36"/>
+          <w:lang w:val="en-US"/>
+        </w:rPr>
+        <w:t xml:space="preserve"> row executed </w:t>
+      </w:r>
+      <w:r>
+        <w:rPr>
+          <w:sz w:val="36"/>
+          <w:szCs w:val="36"/>
+          <w:lang w:val="en-US"/>
+        </w:rPr>
+        <w:t>inner loop terminates</w:t>
+      </w:r>
+      <w:r>
+        <w:rPr>
+          <w:sz w:val="36"/>
+          <w:szCs w:val="36"/>
+          <w:lang w:val="en-US"/>
+        </w:rPr>
+        <w:t xml:space="preserve"> </w:t>
+      </w:r>
+      <w:r>
+        <w:rPr>
+          <w:sz w:val="36"/>
+          <w:szCs w:val="36"/>
+          <w:lang w:val="en-US"/>
+        </w:rPr>
+        <w:t xml:space="preserve">  and again the </w:t>
+      </w:r>
+      <w:r>
+        <w:rPr>
+          <w:sz w:val="36"/>
+          <w:szCs w:val="36"/>
+          <w:lang w:val="en-US"/>
+        </w:rPr>
+        <w:t xml:space="preserve">same process continues </w:t>
+      </w:r>
+      <w:r>
+        <w:rPr>
+          <w:sz w:val="36"/>
+          <w:szCs w:val="36"/>
+          <w:lang w:val="en-US"/>
+        </w:rPr>
+        <w:t xml:space="preserve">for </w:t>
+      </w:r>
+      <w:r>
+        <w:rPr>
+          <w:sz w:val="36"/>
+          <w:szCs w:val="36"/>
+          <w:lang w:val="en-US"/>
+        </w:rPr>
+        <w:t xml:space="preserve"> </w:t>
+      </w:r>
+      <w:r>
+        <w:rPr>
+          <w:sz w:val="36"/>
+          <w:szCs w:val="36"/>
+          <w:lang w:val="en-US"/>
+        </w:rPr>
+        <w:t>2</w:t>
+      </w:r>
+      <w:r>
+        <w:rPr>
+          <w:sz w:val="36"/>
+          <w:szCs w:val="36"/>
+          <w:vertAlign w:val="superscript"/>
+          <w:lang w:val="en-US"/>
+        </w:rPr>
+        <w:t>th</w:t>
+      </w:r>
+      <w:r>
+        <w:rPr>
+          <w:sz w:val="36"/>
+          <w:szCs w:val="36"/>
+          <w:lang w:val="en-US"/>
+        </w:rPr>
+        <w:t xml:space="preserve"> row.</w:t>
+      </w:r>
+      <w:r>
+        <w:rPr>
+          <w:sz w:val="36"/>
+          <w:szCs w:val="36"/>
+          <w:lang w:val="en-US"/>
+        </w:rPr>
+        <w:t xml:space="preserve"> </w:t>
+      </w:r>
+    </w:p>
+    <w:p>
+      <w:pPr>
+        <w:jc w:val="both"/>
+        <w:rPr>
+          <w:sz w:val="36"/>
+          <w:szCs w:val="36"/>
+          <w:lang w:val="en-US"/>
+        </w:rPr>
+      </w:pPr>
+    </w:p>
+    <w:p>
+      <w:pPr>
+        <w:jc w:val="both"/>
+        <w:rPr>
+          <w:sz w:val="36"/>
+          <w:szCs w:val="36"/>
+          <w:lang w:val="en-US"/>
+        </w:rPr>
+      </w:pPr>
+      <w:proofErr w:type="spellStart"/>
+      <w:r>
+        <w:rPr>
+          <w:sz w:val="36"/>
+          <w:szCs w:val="36"/>
+          <w:lang w:val="en-US"/>
+        </w:rPr>
+        <w:t>Eg</w:t>
+      </w:r>
+      <w:proofErr w:type="spellEnd"/>
+      <w:r>
+        <w:rPr>
+          <w:sz w:val="36"/>
+          <w:szCs w:val="36"/>
+          <w:lang w:val="en-US"/>
+        </w:rPr>
+        <w:t>: Array_3_Dimensional_Jagged</w:t>
+      </w:r>
+      <w:r>
+        <w:rPr>
+          <w:sz w:val="36"/>
+          <w:szCs w:val="36"/>
+          <w:lang w:val="en-US"/>
+        </w:rPr>
+        <w:t>_Eg3</w:t>
+      </w:r>
+    </w:p>
+    <w:p>
+      <w:pPr>
+        <w:jc w:val="both"/>
+        <w:rPr>
+          <w:sz w:val="36"/>
+          <w:szCs w:val="36"/>
+          <w:lang w:val="en-US"/>
+        </w:rPr>
+      </w:pPr>
+      <w:r>
+        <w:rPr>
+          <w:sz w:val="36"/>
+          <w:szCs w:val="36"/>
+          <w:lang w:val="en-US"/>
+        </w:rPr>
+        <w:t xml:space="preserve"> Before going through the code go through this </w:t>
+      </w:r>
+      <w:r>
+        <w:rPr>
+          <w:sz w:val="36"/>
+          <w:szCs w:val="36"/>
+          <w:lang w:val="en-US"/>
+        </w:rPr>
+        <w:t>example</w:t>
+      </w:r>
+    </w:p>
+    <w:p>
+      <w:pPr>
+        <w:jc w:val="both"/>
+        <w:rPr>
+          <w:sz w:val="36"/>
+          <w:szCs w:val="36"/>
+          <w:lang w:val="en-US"/>
+        </w:rPr>
+      </w:pPr>
+      <w:r>
+        <w:rPr>
+          <w:sz w:val="36"/>
+          <w:szCs w:val="36"/>
+          <w:lang w:val="en-US"/>
+        </w:rPr>
+        <w:t xml:space="preserve"> </w:t>
+      </w:r>
+      <w:r>
+        <w:rPr>
+          <w:sz w:val="36"/>
+          <w:szCs w:val="36"/>
+          <w:lang w:val="en-US"/>
+        </w:rPr>
+        <w:t xml:space="preserve"> </w:t>
+      </w:r>
+      <w:r>
+        <w:rPr>
+          <w:sz w:val="36"/>
+          <w:szCs w:val="36"/>
+          <w:lang w:val="en-US"/>
+        </w:rPr>
+        <w:t xml:space="preserve">int[][][]   </w:t>
+      </w:r>
+      <w:proofErr w:type="spellStart"/>
+      <w:r>
+        <w:rPr>
+          <w:sz w:val="36"/>
+          <w:szCs w:val="36"/>
+          <w:lang w:val="en-US"/>
+        </w:rPr>
+        <w:t>arr</w:t>
+      </w:r>
+      <w:proofErr w:type="spellEnd"/>
+      <w:r>
+        <w:rPr>
+          <w:sz w:val="36"/>
+          <w:szCs w:val="36"/>
+          <w:lang w:val="en-US"/>
+        </w:rPr>
+        <w:t xml:space="preserve">  = </w:t>
+      </w:r>
+      <w:r>
+        <w:rPr>
+          <w:sz w:val="36"/>
+          <w:szCs w:val="36"/>
+          <w:lang w:val="en-US"/>
+        </w:rPr>
+        <w:t xml:space="preserve"> </w:t>
+      </w:r>
+      <w:r>
+        <w:rPr>
+          <w:sz w:val="36"/>
+          <w:szCs w:val="36"/>
+          <w:lang w:val="en-US"/>
+        </w:rPr>
+        <w:t>{</w:t>
+      </w:r>
+      <w:r>
+        <w:rPr>
+          <w:sz w:val="36"/>
+          <w:szCs w:val="36"/>
+          <w:lang w:val="en-US"/>
+        </w:rPr>
+        <w:t xml:space="preserve"> </w:t>
+      </w:r>
+      <w:r>
+        <w:rPr>
+          <w:sz w:val="36"/>
+          <w:szCs w:val="36"/>
+          <w:lang w:val="en-US"/>
+        </w:rPr>
+        <w:t xml:space="preserve">   </w:t>
+      </w:r>
+      <w:r>
+        <w:rPr>
+          <w:sz w:val="36"/>
+          <w:szCs w:val="36"/>
+          <w:lang w:val="en-US"/>
+        </w:rPr>
+        <w:t>{</w:t>
+      </w:r>
+      <w:r>
+        <w:rPr>
+          <w:sz w:val="36"/>
+          <w:szCs w:val="36"/>
+          <w:lang w:val="en-US"/>
+        </w:rPr>
+        <w:t xml:space="preserve"> </w:t>
+      </w:r>
+      <w:r>
+        <w:rPr>
+          <w:sz w:val="36"/>
+          <w:szCs w:val="36"/>
+          <w:lang w:val="en-US"/>
+        </w:rPr>
+        <w:t>{</w:t>
+      </w:r>
+      <w:r>
+        <w:rPr>
+          <w:sz w:val="36"/>
+          <w:szCs w:val="36"/>
+          <w:lang w:val="en-US"/>
+        </w:rPr>
+        <w:t xml:space="preserve"> </w:t>
+      </w:r>
+      <w:r>
+        <w:rPr>
+          <w:sz w:val="36"/>
+          <w:szCs w:val="36"/>
+          <w:lang w:val="en-US"/>
+        </w:rPr>
+        <w:t>1,2</w:t>
+      </w:r>
+      <w:r>
+        <w:rPr>
+          <w:sz w:val="36"/>
+          <w:szCs w:val="36"/>
+          <w:lang w:val="en-US"/>
+        </w:rPr>
+        <w:t xml:space="preserve"> </w:t>
+      </w:r>
+      <w:r>
+        <w:rPr>
+          <w:sz w:val="36"/>
+          <w:szCs w:val="36"/>
+          <w:lang w:val="en-US"/>
+        </w:rPr>
+        <w:t>},{</w:t>
+      </w:r>
+      <w:r>
+        <w:rPr>
+          <w:sz w:val="36"/>
+          <w:szCs w:val="36"/>
+          <w:lang w:val="en-US"/>
+        </w:rPr>
+        <w:t xml:space="preserve"> </w:t>
+      </w:r>
+      <w:r>
+        <w:rPr>
+          <w:sz w:val="36"/>
+          <w:szCs w:val="36"/>
+          <w:lang w:val="en-US"/>
+        </w:rPr>
+        <w:t>3</w:t>
+      </w:r>
+      <w:r>
+        <w:rPr>
+          <w:sz w:val="36"/>
+          <w:szCs w:val="36"/>
+          <w:lang w:val="en-US"/>
+        </w:rPr>
+        <w:t>,</w:t>
+      </w:r>
+      <w:r>
+        <w:rPr>
+          <w:sz w:val="36"/>
+          <w:szCs w:val="36"/>
+          <w:lang w:val="en-US"/>
+        </w:rPr>
+        <w:t>4</w:t>
+      </w:r>
+      <w:r>
+        <w:rPr>
+          <w:sz w:val="36"/>
+          <w:szCs w:val="36"/>
+          <w:lang w:val="en-US"/>
+        </w:rPr>
+        <w:t xml:space="preserve"> </w:t>
+      </w:r>
+      <w:r>
+        <w:rPr>
+          <w:sz w:val="36"/>
+          <w:szCs w:val="36"/>
+          <w:lang w:val="en-US"/>
+        </w:rPr>
+        <w:t>}</w:t>
+      </w:r>
+      <w:r>
+        <w:rPr>
+          <w:sz w:val="36"/>
+          <w:szCs w:val="36"/>
+          <w:lang w:val="en-US"/>
+        </w:rPr>
+        <w:t xml:space="preserve"> </w:t>
+      </w:r>
+      <w:r>
+        <w:rPr>
+          <w:sz w:val="36"/>
+          <w:szCs w:val="36"/>
+          <w:lang w:val="en-US"/>
+        </w:rPr>
+        <w:t>}</w:t>
+      </w:r>
+      <w:r>
+        <w:rPr>
+          <w:sz w:val="36"/>
+          <w:szCs w:val="36"/>
+          <w:lang w:val="en-US"/>
+        </w:rPr>
+        <w:t xml:space="preserve">  </w:t>
+      </w:r>
+      <w:r>
+        <w:rPr>
+          <w:sz w:val="36"/>
+          <w:szCs w:val="36"/>
+          <w:lang w:val="en-US"/>
+        </w:rPr>
+        <w:t xml:space="preserve"> , </w:t>
+      </w:r>
+      <w:r>
+        <w:rPr>
+          <w:sz w:val="36"/>
+          <w:szCs w:val="36"/>
+          <w:lang w:val="en-US"/>
+        </w:rPr>
+        <w:t xml:space="preserve">    </w:t>
+      </w:r>
+      <w:r>
+        <w:rPr>
+          <w:sz w:val="36"/>
+          <w:szCs w:val="36"/>
+          <w:lang w:val="en-US"/>
+        </w:rPr>
+        <w:t>{</w:t>
+      </w:r>
+      <w:r>
+        <w:rPr>
+          <w:sz w:val="36"/>
+          <w:szCs w:val="36"/>
+          <w:lang w:val="en-US"/>
+        </w:rPr>
+        <w:t xml:space="preserve">  </w:t>
+      </w:r>
+      <w:r>
+        <w:rPr>
+          <w:sz w:val="36"/>
+          <w:szCs w:val="36"/>
+          <w:lang w:val="en-US"/>
+        </w:rPr>
+        <w:t xml:space="preserve"> </w:t>
+      </w:r>
+      <w:r>
+        <w:rPr>
+          <w:sz w:val="36"/>
+          <w:szCs w:val="36"/>
+          <w:lang w:val="en-US"/>
+        </w:rPr>
+        <w:t>{</w:t>
+      </w:r>
+      <w:r>
+        <w:rPr>
+          <w:sz w:val="36"/>
+          <w:szCs w:val="36"/>
+          <w:lang w:val="en-US"/>
+        </w:rPr>
+        <w:t xml:space="preserve"> </w:t>
+      </w:r>
+      <w:r>
+        <w:rPr>
+          <w:sz w:val="36"/>
+          <w:szCs w:val="36"/>
+          <w:lang w:val="en-US"/>
+        </w:rPr>
+        <w:t>5,6</w:t>
+      </w:r>
+      <w:r>
+        <w:rPr>
+          <w:sz w:val="36"/>
+          <w:szCs w:val="36"/>
+          <w:lang w:val="en-US"/>
+        </w:rPr>
+        <w:t xml:space="preserve"> </w:t>
+      </w:r>
+      <w:r>
+        <w:rPr>
+          <w:sz w:val="36"/>
+          <w:szCs w:val="36"/>
+          <w:lang w:val="en-US"/>
+        </w:rPr>
+        <w:t>}</w:t>
+      </w:r>
+      <w:r>
+        <w:rPr>
+          <w:sz w:val="36"/>
+          <w:szCs w:val="36"/>
+          <w:lang w:val="en-US"/>
+        </w:rPr>
+        <w:t>,{</w:t>
+      </w:r>
+      <w:r>
+        <w:rPr>
+          <w:sz w:val="36"/>
+          <w:szCs w:val="36"/>
+          <w:lang w:val="en-US"/>
+        </w:rPr>
+        <w:t xml:space="preserve"> </w:t>
+      </w:r>
+      <w:r>
+        <w:rPr>
+          <w:sz w:val="36"/>
+          <w:szCs w:val="36"/>
+          <w:lang w:val="en-US"/>
+        </w:rPr>
+        <w:t>7,8</w:t>
+      </w:r>
+      <w:r>
+        <w:rPr>
+          <w:sz w:val="36"/>
+          <w:szCs w:val="36"/>
+          <w:lang w:val="en-US"/>
+        </w:rPr>
+        <w:t xml:space="preserve"> </w:t>
+      </w:r>
+      <w:r>
+        <w:rPr>
+          <w:sz w:val="36"/>
+          <w:szCs w:val="36"/>
+          <w:lang w:val="en-US"/>
+        </w:rPr>
+        <w:t>}</w:t>
+      </w:r>
+      <w:r>
+        <w:rPr>
+          <w:sz w:val="36"/>
+          <w:szCs w:val="36"/>
+          <w:lang w:val="en-US"/>
+        </w:rPr>
+        <w:t xml:space="preserve"> </w:t>
+      </w:r>
+      <w:r>
+        <w:rPr>
+          <w:sz w:val="36"/>
+          <w:szCs w:val="36"/>
+          <w:lang w:val="en-US"/>
+        </w:rPr>
+        <w:t>}</w:t>
+      </w:r>
+      <w:r>
+        <w:rPr>
+          <w:sz w:val="36"/>
+          <w:szCs w:val="36"/>
+          <w:lang w:val="en-US"/>
+        </w:rPr>
+        <w:t xml:space="preserve">      </w:t>
+      </w:r>
+      <w:r>
+        <w:rPr>
+          <w:sz w:val="36"/>
+          <w:szCs w:val="36"/>
+          <w:lang w:val="en-US"/>
+        </w:rPr>
+        <w:t>}</w:t>
+      </w:r>
+    </w:p>
+    <w:p>
+      <w:pPr>
+        <w:jc w:val="both"/>
+        <w:rPr>
+          <w:sz w:val="36"/>
+          <w:szCs w:val="36"/>
+          <w:lang w:val="en-US"/>
+        </w:rPr>
+      </w:pPr>
+      <w:proofErr w:type="spellStart"/>
+      <w:r>
+        <w:rPr>
+          <w:sz w:val="36"/>
+          <w:szCs w:val="36"/>
+          <w:lang w:val="en-US"/>
+        </w:rPr>
+        <w:t>arr</w:t>
+      </w:r>
+      <w:proofErr w:type="spellEnd"/>
+      <w:r>
+        <w:rPr>
+          <w:sz w:val="36"/>
+          <w:szCs w:val="36"/>
+          <w:lang w:val="en-US"/>
+        </w:rPr>
+        <w:t>[0][0][0] = 1</w:t>
+      </w:r>
+    </w:p>
+    <w:p>
+      <w:pPr>
+        <w:jc w:val="both"/>
+        <w:rPr>
+          <w:sz w:val="36"/>
+          <w:szCs w:val="36"/>
+          <w:lang w:val="en-US"/>
+        </w:rPr>
+      </w:pPr>
+      <w:proofErr w:type="spellStart"/>
+      <w:r>
+        <w:rPr>
+          <w:sz w:val="36"/>
+          <w:szCs w:val="36"/>
+          <w:lang w:val="en-US"/>
+        </w:rPr>
+        <w:t>arr</w:t>
+      </w:r>
+      <w:proofErr w:type="spellEnd"/>
+      <w:r>
+        <w:rPr>
+          <w:sz w:val="36"/>
+          <w:szCs w:val="36"/>
+          <w:lang w:val="en-US"/>
+        </w:rPr>
+        <w:t>[0][0][1] = 2</w:t>
+      </w:r>
+    </w:p>
+    <w:p>
+      <w:pPr>
+        <w:jc w:val="both"/>
+        <w:rPr>
+          <w:sz w:val="36"/>
+          <w:szCs w:val="36"/>
+          <w:lang w:val="en-US"/>
+        </w:rPr>
+      </w:pPr>
+      <w:proofErr w:type="spellStart"/>
+      <w:r>
+        <w:rPr>
+          <w:sz w:val="36"/>
+          <w:szCs w:val="36"/>
+          <w:lang w:val="en-US"/>
+        </w:rPr>
+        <w:t>arr</w:t>
+      </w:r>
+      <w:proofErr w:type="spellEnd"/>
+      <w:r>
+        <w:rPr>
+          <w:sz w:val="36"/>
+          <w:szCs w:val="36"/>
+          <w:lang w:val="en-US"/>
+        </w:rPr>
+        <w:t>[0][1][0] = 3</w:t>
+      </w:r>
+    </w:p>
+    <w:p>
+      <w:pPr>
+        <w:jc w:val="both"/>
+        <w:rPr>
+          <w:sz w:val="36"/>
+          <w:szCs w:val="36"/>
+          <w:lang w:val="en-US"/>
+        </w:rPr>
+      </w:pPr>
+      <w:proofErr w:type="spellStart"/>
+      <w:r>
+        <w:rPr>
+          <w:sz w:val="36"/>
+          <w:szCs w:val="36"/>
+          <w:lang w:val="en-US"/>
+        </w:rPr>
+        <w:t>arr</w:t>
+      </w:r>
+      <w:proofErr w:type="spellEnd"/>
+      <w:r>
+        <w:rPr>
+          <w:sz w:val="36"/>
+          <w:szCs w:val="36"/>
+          <w:lang w:val="en-US"/>
+        </w:rPr>
+        <w:t>[0</w:t>
+      </w:r>
+      <w:r>
+        <w:rPr>
+          <w:sz w:val="36"/>
+          <w:szCs w:val="36"/>
+          <w:lang w:val="en-US"/>
+        </w:rPr>
+        <w:t>]</w:t>
+      </w:r>
+      <w:r>
+        <w:rPr>
+          <w:sz w:val="36"/>
+          <w:szCs w:val="36"/>
+          <w:lang w:val="en-US"/>
+        </w:rPr>
+        <w:t>[1][1] =</w:t>
+      </w:r>
+      <w:r>
+        <w:rPr>
+          <w:sz w:val="36"/>
+          <w:szCs w:val="36"/>
+          <w:lang w:val="en-US"/>
+        </w:rPr>
+        <w:t xml:space="preserve"> 4</w:t>
+      </w:r>
+    </w:p>
+    <w:p>
+      <w:pPr>
+        <w:jc w:val="both"/>
+        <w:rPr>
+          <w:sz w:val="36"/>
+          <w:szCs w:val="36"/>
+          <w:lang w:val="en-US"/>
+        </w:rPr>
+      </w:pPr>
+      <w:proofErr w:type="spellStart"/>
+      <w:r>
+        <w:rPr>
+          <w:sz w:val="36"/>
+          <w:szCs w:val="36"/>
+          <w:lang w:val="en-US"/>
+        </w:rPr>
+        <w:t>arr</w:t>
+      </w:r>
+      <w:proofErr w:type="spellEnd"/>
+      <w:r>
+        <w:rPr>
+          <w:sz w:val="36"/>
+          <w:szCs w:val="36"/>
+          <w:lang w:val="en-US"/>
+        </w:rPr>
+        <w:t>[1][</w:t>
+      </w:r>
+      <w:r>
+        <w:rPr>
+          <w:sz w:val="36"/>
+          <w:szCs w:val="36"/>
+          <w:lang w:val="en-US"/>
+        </w:rPr>
+        <w:t>0</w:t>
+      </w:r>
+      <w:r>
+        <w:rPr>
+          <w:sz w:val="36"/>
+          <w:szCs w:val="36"/>
+          <w:lang w:val="en-US"/>
+        </w:rPr>
+        <w:t>]</w:t>
+      </w:r>
+      <w:r>
+        <w:rPr>
+          <w:sz w:val="36"/>
+          <w:szCs w:val="36"/>
+          <w:lang w:val="en-US"/>
+        </w:rPr>
+        <w:t>[</w:t>
+      </w:r>
+      <w:r>
+        <w:rPr>
+          <w:sz w:val="36"/>
+          <w:szCs w:val="36"/>
+          <w:lang w:val="en-US"/>
+        </w:rPr>
+        <w:t>0</w:t>
+      </w:r>
+      <w:r>
+        <w:rPr>
+          <w:sz w:val="36"/>
+          <w:szCs w:val="36"/>
+          <w:lang w:val="en-US"/>
+        </w:rPr>
+        <w:t>] = 5</w:t>
+      </w:r>
+    </w:p>
+    <w:p>
+      <w:pPr>
+        <w:jc w:val="both"/>
+        <w:rPr>
+          <w:sz w:val="36"/>
+          <w:szCs w:val="36"/>
+          <w:lang w:val="en-US"/>
+        </w:rPr>
+      </w:pPr>
+      <w:proofErr w:type="spellStart"/>
+      <w:r>
+        <w:rPr>
+          <w:sz w:val="36"/>
+          <w:szCs w:val="36"/>
+          <w:lang w:val="en-US"/>
+        </w:rPr>
+        <w:t>arr</w:t>
+      </w:r>
+      <w:proofErr w:type="spellEnd"/>
+      <w:r>
+        <w:rPr>
+          <w:sz w:val="36"/>
+          <w:szCs w:val="36"/>
+          <w:lang w:val="en-US"/>
+        </w:rPr>
+        <w:t>[1][0</w:t>
+      </w:r>
+      <w:r>
+        <w:rPr>
+          <w:sz w:val="36"/>
+          <w:szCs w:val="36"/>
+          <w:lang w:val="en-US"/>
+        </w:rPr>
+        <w:t>][1] = 6</w:t>
+      </w:r>
+    </w:p>
+    <w:p>
+      <w:pPr>
+        <w:jc w:val="both"/>
+        <w:rPr>
+          <w:sz w:val="36"/>
+          <w:szCs w:val="36"/>
+          <w:lang w:val="en-US"/>
+        </w:rPr>
+      </w:pPr>
+      <w:proofErr w:type="spellStart"/>
+      <w:r>
+        <w:rPr>
+          <w:sz w:val="36"/>
+          <w:szCs w:val="36"/>
+          <w:lang w:val="en-US"/>
+        </w:rPr>
+        <w:t>arr</w:t>
+      </w:r>
+      <w:proofErr w:type="spellEnd"/>
+      <w:r>
+        <w:rPr>
+          <w:sz w:val="36"/>
+          <w:szCs w:val="36"/>
+          <w:lang w:val="en-US"/>
+        </w:rPr>
+        <w:t>[</w:t>
+      </w:r>
+      <w:r>
+        <w:rPr>
+          <w:sz w:val="36"/>
+          <w:szCs w:val="36"/>
+          <w:lang w:val="en-US"/>
+        </w:rPr>
+        <w:t>1][1][0] = 7</w:t>
+      </w:r>
+    </w:p>
+    <w:p>
+      <w:pPr>
+        <w:jc w:val="both"/>
+        <w:rPr>
+          <w:sz w:val="36"/>
+          <w:szCs w:val="36"/>
+          <w:lang w:val="en-US"/>
+        </w:rPr>
+      </w:pPr>
+      <w:proofErr w:type="spellStart"/>
+      <w:r>
+        <w:rPr>
+          <w:sz w:val="36"/>
+          <w:szCs w:val="36"/>
+          <w:lang w:val="en-US"/>
+        </w:rPr>
+        <w:t>arr</w:t>
+      </w:r>
+      <w:proofErr w:type="spellEnd"/>
+      <w:r>
+        <w:rPr>
+          <w:sz w:val="36"/>
+          <w:szCs w:val="36"/>
+          <w:lang w:val="en-US"/>
+        </w:rPr>
+        <w:t>[1][1][1] = 8</w:t>
+      </w:r>
+    </w:p>
+    <w:p>
+      <w:pPr>
+        <w:jc w:val="both"/>
+        <w:rPr>
+          <w:sz w:val="36"/>
+          <w:szCs w:val="36"/>
+          <w:lang w:val="en-US"/>
+        </w:rPr>
+      </w:pPr>
+    </w:p>
+    <w:p>
+      <w:pPr>
+        <w:jc w:val="both"/>
+        <w:rPr>
+          <w:sz w:val="36"/>
+          <w:szCs w:val="36"/>
+          <w:lang w:val="en-US"/>
+        </w:rPr>
+      </w:pPr>
+      <w:r>
+        <w:rPr>
+          <w:sz w:val="36"/>
+          <w:szCs w:val="36"/>
+          <w:lang w:val="en-US"/>
+        </w:rPr>
+        <w:t>for(int[][]</w:t>
+      </w:r>
+      <w:r>
+        <w:rPr>
+          <w:sz w:val="36"/>
+          <w:szCs w:val="36"/>
+          <w:lang w:val="en-US"/>
+        </w:rPr>
+        <w:t xml:space="preserve"> a :  </w:t>
+      </w:r>
+      <w:proofErr w:type="spellStart"/>
+      <w:r>
+        <w:rPr>
+          <w:sz w:val="36"/>
+          <w:szCs w:val="36"/>
+          <w:lang w:val="en-US"/>
+        </w:rPr>
+        <w:t>arr</w:t>
+      </w:r>
+      <w:proofErr w:type="spellEnd"/>
+      <w:r>
+        <w:rPr>
+          <w:sz w:val="36"/>
+          <w:szCs w:val="36"/>
+          <w:lang w:val="en-US"/>
+        </w:rPr>
+        <w:t>){</w:t>
       </w:r>
     </w:p>
     <w:p>
@@ -824,25 +2164,141 @@
           <w:lang w:val="en-US"/>
         </w:rPr>
         <w:lastRenderedPageBreak/>
-        <w:t>}}</w:t>
-      </w:r>
-    </w:p>
-    <w:p>
-      <w:pPr>
-        <w:jc w:val="both"/>
-        <w:rPr>
-          <w:sz w:val="36"/>
-          <w:szCs w:val="36"/>
-          <w:lang w:val="en-US"/>
-        </w:rPr>
-      </w:pPr>
-      <w:r>
-        <w:rPr>
-          <w:sz w:val="36"/>
-          <w:szCs w:val="36"/>
-          <w:lang w:val="en-US"/>
-        </w:rPr>
-        <w:t>Here outer for</w:t>
+        <w:t xml:space="preserve">for(int[]b  :  </w:t>
+      </w:r>
+      <w:r>
+        <w:rPr>
+          <w:sz w:val="36"/>
+          <w:szCs w:val="36"/>
+          <w:lang w:val="en-US"/>
+        </w:rPr>
+        <w:t>a){</w:t>
+      </w:r>
+    </w:p>
+    <w:p>
+      <w:pPr>
+        <w:jc w:val="both"/>
+        <w:rPr>
+          <w:sz w:val="36"/>
+          <w:szCs w:val="36"/>
+          <w:lang w:val="en-US"/>
+        </w:rPr>
+      </w:pPr>
+      <w:r>
+        <w:rPr>
+          <w:sz w:val="36"/>
+          <w:szCs w:val="36"/>
+          <w:lang w:val="en-US"/>
+        </w:rPr>
+        <w:t>for(int c :b){</w:t>
+      </w:r>
+    </w:p>
+    <w:p>
+      <w:pPr>
+        <w:jc w:val="both"/>
+        <w:rPr>
+          <w:sz w:val="36"/>
+          <w:szCs w:val="36"/>
+          <w:lang w:val="en-US"/>
+        </w:rPr>
+      </w:pPr>
+      <w:proofErr w:type="spellStart"/>
+      <w:r>
+        <w:rPr>
+          <w:sz w:val="36"/>
+          <w:szCs w:val="36"/>
+          <w:lang w:val="en-US"/>
+        </w:rPr>
+        <w:t>System.out.print</w:t>
+      </w:r>
+      <w:proofErr w:type="spellEnd"/>
+      <w:r>
+        <w:rPr>
+          <w:sz w:val="36"/>
+          <w:szCs w:val="36"/>
+          <w:lang w:val="en-US"/>
+        </w:rPr>
+        <w:t>(c)</w:t>
+      </w:r>
+    </w:p>
+    <w:p>
+      <w:pPr>
+        <w:jc w:val="both"/>
+        <w:rPr>
+          <w:sz w:val="36"/>
+          <w:szCs w:val="36"/>
+          <w:lang w:val="en-US"/>
+        </w:rPr>
+      </w:pPr>
+      <w:r>
+        <w:rPr>
+          <w:sz w:val="36"/>
+          <w:szCs w:val="36"/>
+          <w:lang w:val="en-US"/>
+        </w:rPr>
+        <w:t>}</w:t>
+      </w:r>
+    </w:p>
+    <w:p>
+      <w:pPr>
+        <w:jc w:val="both"/>
+        <w:rPr>
+          <w:sz w:val="36"/>
+          <w:szCs w:val="36"/>
+          <w:lang w:val="en-US"/>
+        </w:rPr>
+      </w:pPr>
+      <w:r>
+        <w:rPr>
+          <w:sz w:val="36"/>
+          <w:szCs w:val="36"/>
+          <w:lang w:val="en-US"/>
+        </w:rPr>
+        <w:t>}</w:t>
+      </w:r>
+    </w:p>
+    <w:p>
+      <w:pPr>
+        <w:jc w:val="both"/>
+        <w:rPr>
+          <w:sz w:val="36"/>
+          <w:szCs w:val="36"/>
+          <w:lang w:val="en-US"/>
+        </w:rPr>
+      </w:pPr>
+      <w:r>
+        <w:rPr>
+          <w:sz w:val="36"/>
+          <w:szCs w:val="36"/>
+          <w:lang w:val="en-US"/>
+        </w:rPr>
+        <w:t>}</w:t>
+      </w:r>
+    </w:p>
+    <w:p>
+      <w:pPr>
+        <w:jc w:val="both"/>
+        <w:rPr>
+          <w:sz w:val="36"/>
+          <w:szCs w:val="36"/>
+          <w:lang w:val="en-US"/>
+        </w:rPr>
+      </w:pPr>
+      <w:r>
+        <w:rPr>
+          <w:sz w:val="36"/>
+          <w:szCs w:val="36"/>
+          <w:lang w:val="en-US"/>
+        </w:rPr>
+        <w:t xml:space="preserve">Step-1    :   </w:t>
+      </w:r>
+      <w:r>
+        <w:rPr>
+          <w:sz w:val="36"/>
+          <w:szCs w:val="36"/>
+          <w:lang w:val="en-US"/>
+        </w:rPr>
+        <w:t>Here</w:t>
       </w:r>
       <w:r>
         <w:rPr>
@@ -858,7 +2314,48 @@
           <w:szCs w:val="36"/>
           <w:lang w:val="en-US"/>
         </w:rPr>
-        <w:t xml:space="preserve">each </w:t>
+        <w:t>in</w:t>
+      </w:r>
+      <w:r>
+        <w:rPr>
+          <w:sz w:val="36"/>
+          <w:szCs w:val="36"/>
+          <w:lang w:val="en-US"/>
+        </w:rPr>
+        <w:t xml:space="preserve"> 1</w:t>
+      </w:r>
+      <w:r>
+        <w:rPr>
+          <w:sz w:val="36"/>
+          <w:szCs w:val="36"/>
+          <w:vertAlign w:val="superscript"/>
+          <w:lang w:val="en-US"/>
+        </w:rPr>
+        <w:t>st</w:t>
+      </w:r>
+      <w:r>
+        <w:rPr>
+          <w:sz w:val="36"/>
+          <w:szCs w:val="36"/>
+          <w:lang w:val="en-US"/>
+        </w:rPr>
+        <w:t xml:space="preserve"> </w:t>
+      </w:r>
+      <w:r>
+        <w:rPr>
+          <w:sz w:val="36"/>
+          <w:szCs w:val="36"/>
+          <w:lang w:val="en-US"/>
+        </w:rPr>
+        <w:t xml:space="preserve"> outer</w:t>
+      </w:r>
+      <w:r>
+        <w:rPr>
+          <w:sz w:val="36"/>
+          <w:szCs w:val="36"/>
+          <w:lang w:val="en-US"/>
+        </w:rPr>
+        <w:t xml:space="preserve"> for each</w:t>
       </w:r>
       <w:r>
         <w:rPr>
@@ -874,23 +2371,107 @@
           <w:szCs w:val="36"/>
           <w:lang w:val="en-US"/>
         </w:rPr>
-        <w:t xml:space="preserve"> stores </w:t>
-      </w:r>
-      <w:r>
-        <w:rPr>
-          <w:sz w:val="36"/>
-          <w:szCs w:val="36"/>
-          <w:lang w:val="en-US"/>
-        </w:rPr>
-        <w:t xml:space="preserve">the elements </w:t>
-      </w:r>
-      <w:r>
-        <w:rPr>
-          <w:sz w:val="36"/>
-          <w:szCs w:val="36"/>
-          <w:lang w:val="en-US"/>
-        </w:rPr>
-        <w:t>in the row eg : 0</w:t>
+        <w:t xml:space="preserve"> ,</w:t>
+      </w:r>
+      <w:r>
+        <w:rPr>
+          <w:sz w:val="36"/>
+          <w:szCs w:val="36"/>
+          <w:lang w:val="en-US"/>
+        </w:rPr>
+        <w:t xml:space="preserve"> array </w:t>
+      </w:r>
+      <w:r>
+        <w:rPr>
+          <w:sz w:val="36"/>
+          <w:szCs w:val="36"/>
+          <w:lang w:val="en-US"/>
+        </w:rPr>
+        <w:t xml:space="preserve"> </w:t>
+      </w:r>
+      <w:r>
+        <w:rPr>
+          <w:sz w:val="36"/>
+          <w:szCs w:val="36"/>
+          <w:lang w:val="en-US"/>
+        </w:rPr>
+        <w:t xml:space="preserve">int[][] a stores </w:t>
+      </w:r>
+      <w:r>
+        <w:rPr>
+          <w:sz w:val="36"/>
+          <w:szCs w:val="36"/>
+          <w:lang w:val="en-US"/>
+        </w:rPr>
+        <w:t xml:space="preserve"> </w:t>
+      </w:r>
+      <w:r>
+        <w:rPr>
+          <w:sz w:val="36"/>
+          <w:szCs w:val="36"/>
+          <w:lang w:val="en-US"/>
+        </w:rPr>
+        <w:t>{ {</w:t>
+      </w:r>
+      <w:r>
+        <w:rPr>
+          <w:sz w:val="36"/>
+          <w:szCs w:val="36"/>
+          <w:lang w:val="en-US"/>
+        </w:rPr>
+        <w:t xml:space="preserve">1,2}, {3,4} } </w:t>
+      </w:r>
+    </w:p>
+    <w:p>
+      <w:pPr>
+        <w:jc w:val="both"/>
+        <w:rPr>
+          <w:sz w:val="36"/>
+          <w:szCs w:val="36"/>
+          <w:lang w:val="en-US"/>
+        </w:rPr>
+      </w:pPr>
+    </w:p>
+    <w:p>
+      <w:pPr>
+        <w:jc w:val="both"/>
+        <w:rPr>
+          <w:sz w:val="36"/>
+          <w:szCs w:val="36"/>
+          <w:lang w:val="en-US"/>
+        </w:rPr>
+      </w:pPr>
+      <w:r>
+        <w:rPr>
+          <w:sz w:val="36"/>
+          <w:szCs w:val="36"/>
+          <w:lang w:val="en-US"/>
+        </w:rPr>
+        <w:t>Step</w:t>
+      </w:r>
+      <w:r>
+        <w:rPr>
+          <w:sz w:val="36"/>
+          <w:szCs w:val="36"/>
+          <w:lang w:val="en-US"/>
+        </w:rPr>
+        <w:t xml:space="preserve">-2    :   </w:t>
+      </w:r>
+      <w:r>
+        <w:rPr>
+          <w:sz w:val="36"/>
+          <w:szCs w:val="36"/>
+          <w:lang w:val="en-US"/>
+        </w:rPr>
+        <w:t xml:space="preserve">    </w:t>
+      </w:r>
+      <w:r>
+        <w:rPr>
+          <w:sz w:val="36"/>
+          <w:szCs w:val="36"/>
+          <w:lang w:val="en-US"/>
+        </w:rPr>
+        <w:t>In 2</w:t>
       </w:r>
       <w:r>
         <w:rPr>
@@ -899,31 +2480,23 @@
           <w:vertAlign w:val="superscript"/>
           <w:lang w:val="en-US"/>
         </w:rPr>
-        <w:t>th</w:t>
-      </w:r>
-      <w:r>
-        <w:rPr>
-          <w:sz w:val="36"/>
-          <w:szCs w:val="36"/>
-          <w:lang w:val="en-US"/>
-        </w:rPr>
-        <w:t xml:space="preserve"> consists of elements 10,20 they are stored in </w:t>
-      </w:r>
-      <w:r>
-        <w:rPr>
-          <w:sz w:val="36"/>
-          <w:szCs w:val="36"/>
-          <w:lang w:val="en-US"/>
-        </w:rPr>
-        <w:t xml:space="preserve">outer for each loop array </w:t>
-      </w:r>
-      <w:r>
-        <w:rPr>
-          <w:sz w:val="36"/>
-          <w:szCs w:val="36"/>
-          <w:lang w:val="en-US"/>
-        </w:rPr>
-        <w:t xml:space="preserve"> (</w:t>
+        <w:t>nd</w:t>
+      </w:r>
+      <w:r>
+        <w:rPr>
+          <w:sz w:val="36"/>
+          <w:szCs w:val="36"/>
+          <w:lang w:val="en-US"/>
+        </w:rPr>
+        <w:t xml:space="preserve"> outer for each loop</w:t>
+      </w:r>
+      <w:r>
+        <w:rPr>
+          <w:sz w:val="36"/>
+          <w:szCs w:val="36"/>
+          <w:lang w:val="en-US"/>
+        </w:rPr>
+        <w:t xml:space="preserve"> , array int[] b stores {1,2}</w:t>
       </w:r>
       <w:r>
         <w:rPr>
@@ -933,29 +2506,257 @@
         </w:rPr>
         <w:t xml:space="preserve"> </w:t>
       </w:r>
-      <w:r>
-        <w:rPr>
-          <w:sz w:val="36"/>
-          <w:szCs w:val="36"/>
-          <w:lang w:val="en-US"/>
-        </w:rPr>
-        <w:t>a[]</w:t>
-      </w:r>
-      <w:r>
-        <w:rPr>
-          <w:sz w:val="36"/>
-          <w:szCs w:val="36"/>
-          <w:lang w:val="en-US"/>
-        </w:rPr>
-        <w:t xml:space="preserve">  </w:t>
-      </w:r>
-      <w:r>
-        <w:rPr>
-          <w:sz w:val="36"/>
-          <w:szCs w:val="36"/>
-          <w:lang w:val="en-US"/>
-        </w:rPr>
-        <w:t>)</w:t>
+    </w:p>
+    <w:p>
+      <w:pPr>
+        <w:jc w:val="both"/>
+        <w:rPr>
+          <w:sz w:val="36"/>
+          <w:szCs w:val="36"/>
+          <w:lang w:val="en-US"/>
+        </w:rPr>
+      </w:pPr>
+    </w:p>
+    <w:p>
+      <w:pPr>
+        <w:jc w:val="both"/>
+        <w:rPr>
+          <w:sz w:val="36"/>
+          <w:szCs w:val="36"/>
+          <w:lang w:val="en-US"/>
+        </w:rPr>
+      </w:pPr>
+      <w:r>
+        <w:rPr>
+          <w:sz w:val="36"/>
+          <w:szCs w:val="36"/>
+          <w:lang w:val="en-US"/>
+        </w:rPr>
+        <w:t xml:space="preserve">Step-3    :  </w:t>
+      </w:r>
+      <w:r>
+        <w:rPr>
+          <w:sz w:val="36"/>
+          <w:szCs w:val="36"/>
+          <w:lang w:val="en-US"/>
+        </w:rPr>
+        <w:t xml:space="preserve">       </w:t>
+      </w:r>
+      <w:r>
+        <w:rPr>
+          <w:sz w:val="36"/>
+          <w:szCs w:val="36"/>
+          <w:lang w:val="en-US"/>
+        </w:rPr>
+        <w:t>In 3</w:t>
+      </w:r>
+      <w:r>
+        <w:rPr>
+          <w:sz w:val="36"/>
+          <w:szCs w:val="36"/>
+          <w:vertAlign w:val="superscript"/>
+          <w:lang w:val="en-US"/>
+        </w:rPr>
+        <w:t>rd</w:t>
+      </w:r>
+      <w:r>
+        <w:rPr>
+          <w:sz w:val="36"/>
+          <w:szCs w:val="36"/>
+          <w:lang w:val="en-US"/>
+        </w:rPr>
+        <w:t xml:space="preserve"> inner for </w:t>
+      </w:r>
+      <w:r>
+        <w:rPr>
+          <w:sz w:val="36"/>
+          <w:szCs w:val="36"/>
+          <w:lang w:val="en-US"/>
+        </w:rPr>
+        <w:t>each loop elements</w:t>
+      </w:r>
+      <w:r>
+        <w:rPr>
+          <w:sz w:val="36"/>
+          <w:szCs w:val="36"/>
+          <w:lang w:val="en-US"/>
+        </w:rPr>
+        <w:t xml:space="preserve"> are stored in c and</w:t>
+      </w:r>
+      <w:r>
+        <w:rPr>
+          <w:sz w:val="36"/>
+          <w:szCs w:val="36"/>
+          <w:lang w:val="en-US"/>
+        </w:rPr>
+        <w:t xml:space="preserve"> are printed </w:t>
+      </w:r>
+      <w:r>
+        <w:rPr>
+          <w:sz w:val="36"/>
+          <w:szCs w:val="36"/>
+          <w:lang w:val="en-US"/>
+        </w:rPr>
+        <w:t xml:space="preserve">one by one . </w:t>
+      </w:r>
+      <w:r>
+        <w:rPr>
+          <w:sz w:val="36"/>
+          <w:szCs w:val="36"/>
+          <w:lang w:val="en-US"/>
+        </w:rPr>
+        <w:t>(</w:t>
+      </w:r>
+      <w:proofErr w:type="spellStart"/>
+      <w:r>
+        <w:rPr>
+          <w:sz w:val="36"/>
+          <w:szCs w:val="36"/>
+          <w:lang w:val="en-US"/>
+        </w:rPr>
+        <w:t>i.e</w:t>
+      </w:r>
+      <w:proofErr w:type="spellEnd"/>
+      <w:r>
+        <w:rPr>
+          <w:sz w:val="36"/>
+          <w:szCs w:val="36"/>
+          <w:lang w:val="en-US"/>
+        </w:rPr>
+        <w:t xml:space="preserve"> first one 1 is stored and printed and then 2 is stored and printed)</w:t>
+      </w:r>
+    </w:p>
+    <w:p>
+      <w:pPr>
+        <w:jc w:val="both"/>
+        <w:rPr>
+          <w:sz w:val="36"/>
+          <w:szCs w:val="36"/>
+          <w:lang w:val="en-US"/>
+        </w:rPr>
+      </w:pPr>
+    </w:p>
+    <w:p>
+      <w:pPr>
+        <w:jc w:val="both"/>
+        <w:rPr>
+          <w:sz w:val="36"/>
+          <w:szCs w:val="36"/>
+          <w:lang w:val="en-US"/>
+        </w:rPr>
+      </w:pPr>
+      <w:r>
+        <w:rPr>
+          <w:sz w:val="36"/>
+          <w:szCs w:val="36"/>
+          <w:lang w:val="en-US"/>
+        </w:rPr>
+        <w:t xml:space="preserve">Step-4    :  </w:t>
+      </w:r>
+      <w:r>
+        <w:rPr>
+          <w:sz w:val="36"/>
+          <w:szCs w:val="36"/>
+          <w:lang w:val="en-US"/>
+        </w:rPr>
+        <w:t xml:space="preserve">    </w:t>
+      </w:r>
+      <w:r>
+        <w:rPr>
+          <w:sz w:val="36"/>
+          <w:szCs w:val="36"/>
+          <w:lang w:val="en-US"/>
+        </w:rPr>
+        <w:t xml:space="preserve">After that </w:t>
+      </w:r>
+      <w:r>
+        <w:rPr>
+          <w:sz w:val="36"/>
+          <w:szCs w:val="36"/>
+          <w:lang w:val="en-US"/>
+        </w:rPr>
+        <w:t xml:space="preserve">control again comes to </w:t>
+      </w:r>
+      <w:r>
+        <w:rPr>
+          <w:sz w:val="36"/>
+          <w:szCs w:val="36"/>
+          <w:lang w:val="en-US"/>
+        </w:rPr>
+        <w:t>2</w:t>
+      </w:r>
+      <w:r>
+        <w:rPr>
+          <w:sz w:val="36"/>
+          <w:szCs w:val="36"/>
+          <w:vertAlign w:val="superscript"/>
+          <w:lang w:val="en-US"/>
+        </w:rPr>
+        <w:t>nd</w:t>
+      </w:r>
+      <w:r>
+        <w:rPr>
+          <w:sz w:val="36"/>
+          <w:szCs w:val="36"/>
+          <w:lang w:val="en-US"/>
+        </w:rPr>
+        <w:t xml:space="preserve"> outer loop this time </w:t>
+      </w:r>
+      <w:r>
+        <w:rPr>
+          <w:sz w:val="36"/>
+          <w:szCs w:val="36"/>
+          <w:lang w:val="en-US"/>
+        </w:rPr>
+        <w:t>{</w:t>
+      </w:r>
+      <w:r>
+        <w:rPr>
+          <w:sz w:val="36"/>
+          <w:szCs w:val="36"/>
+          <w:lang w:val="en-US"/>
+        </w:rPr>
+        <w:t>3,4</w:t>
+      </w:r>
+      <w:r>
+        <w:rPr>
+          <w:sz w:val="36"/>
+          <w:szCs w:val="36"/>
+          <w:lang w:val="en-US"/>
+        </w:rPr>
+        <w:t>}</w:t>
+      </w:r>
+      <w:r>
+        <w:rPr>
+          <w:sz w:val="36"/>
+          <w:szCs w:val="36"/>
+          <w:lang w:val="en-US"/>
+        </w:rPr>
+        <w:t xml:space="preserve"> is s</w:t>
+      </w:r>
+      <w:r>
+        <w:rPr>
+          <w:sz w:val="36"/>
+          <w:szCs w:val="36"/>
+          <w:lang w:val="en-US"/>
+        </w:rPr>
+        <w:t>t</w:t>
+      </w:r>
+      <w:r>
+        <w:rPr>
+          <w:sz w:val="36"/>
+          <w:szCs w:val="36"/>
+          <w:lang w:val="en-US"/>
+        </w:rPr>
+        <w:t xml:space="preserve">ored </w:t>
+      </w:r>
+      <w:r>
+        <w:rPr>
+          <w:sz w:val="36"/>
+          <w:szCs w:val="36"/>
+          <w:lang w:val="en-US"/>
+        </w:rPr>
+        <w:t>in</w:t>
       </w:r>
       <w:r>
         <w:rPr>
@@ -965,23 +2766,37 @@
         </w:rPr>
         <w:t xml:space="preserve"> </w:t>
       </w:r>
-    </w:p>
-    <w:p>
-      <w:pPr>
-        <w:jc w:val="both"/>
-        <w:rPr>
-          <w:sz w:val="36"/>
-          <w:szCs w:val="36"/>
-          <w:lang w:val="en-US"/>
-        </w:rPr>
-      </w:pPr>
-      <w:r>
-        <w:rPr>
-          <w:sz w:val="36"/>
-          <w:szCs w:val="36"/>
-          <w:lang w:val="en-US"/>
-        </w:rPr>
-        <w:t xml:space="preserve">And </w:t>
+      <w:r>
+        <w:rPr>
+          <w:sz w:val="36"/>
+          <w:szCs w:val="36"/>
+          <w:lang w:val="en-US"/>
+        </w:rPr>
+        <w:t xml:space="preserve">array int[]b </w:t>
+      </w:r>
+      <w:r>
+        <w:rPr>
+          <w:sz w:val="36"/>
+          <w:szCs w:val="36"/>
+          <w:lang w:val="en-US"/>
+        </w:rPr>
+        <w:t xml:space="preserve"> , </w:t>
+      </w:r>
+      <w:r>
+        <w:rPr>
+          <w:sz w:val="36"/>
+          <w:szCs w:val="36"/>
+          <w:lang w:val="en-US"/>
+        </w:rPr>
+        <w:t xml:space="preserve">and </w:t>
+      </w:r>
+      <w:r>
+        <w:rPr>
+          <w:sz w:val="36"/>
+          <w:szCs w:val="36"/>
+          <w:lang w:val="en-US"/>
+        </w:rPr>
+        <w:t>then</w:t>
       </w:r>
       <w:r>
         <w:rPr>
@@ -991,79 +2806,49 @@
         </w:rPr>
         <w:t xml:space="preserve"> </w:t>
       </w:r>
-      <w:r>
-        <w:rPr>
-          <w:sz w:val="36"/>
-          <w:szCs w:val="36"/>
-          <w:lang w:val="en-US"/>
-        </w:rPr>
-        <w:t>inner for</w:t>
-      </w:r>
-      <w:r>
-        <w:rPr>
-          <w:sz w:val="36"/>
-          <w:szCs w:val="36"/>
-          <w:lang w:val="en-US"/>
-        </w:rPr>
-        <w:t xml:space="preserve"> eac</w:t>
-      </w:r>
-      <w:r>
-        <w:rPr>
-          <w:sz w:val="36"/>
-          <w:szCs w:val="36"/>
-          <w:lang w:val="en-US"/>
-        </w:rPr>
-        <w:t>h loop</w:t>
-      </w:r>
-      <w:r>
-        <w:rPr>
-          <w:sz w:val="36"/>
-          <w:szCs w:val="36"/>
-          <w:lang w:val="en-US"/>
-        </w:rPr>
-        <w:t xml:space="preserve"> </w:t>
-      </w:r>
-      <w:r>
-        <w:rPr>
-          <w:sz w:val="36"/>
-          <w:szCs w:val="36"/>
-          <w:lang w:val="en-US"/>
-        </w:rPr>
-        <w:t>fetches each element in the a[]</w:t>
-      </w:r>
-      <w:r>
-        <w:rPr>
-          <w:sz w:val="36"/>
-          <w:szCs w:val="36"/>
-          <w:lang w:val="en-US"/>
-        </w:rPr>
-        <w:t xml:space="preserve"> ,stores them in the variable </w:t>
-      </w:r>
-      <w:r>
-        <w:rPr>
-          <w:sz w:val="36"/>
-          <w:szCs w:val="36"/>
-          <w:lang w:val="en-US"/>
-        </w:rPr>
-        <w:t>b and further do operations based on the code .</w:t>
-      </w:r>
-    </w:p>
-    <w:p>
-      <w:pPr>
-        <w:jc w:val="both"/>
-        <w:rPr>
-          <w:sz w:val="36"/>
-          <w:szCs w:val="36"/>
-          <w:lang w:val="en-US"/>
-        </w:rPr>
-      </w:pPr>
-      <w:r>
-        <w:rPr>
-          <w:sz w:val="36"/>
-          <w:szCs w:val="36"/>
-          <w:lang w:val="en-US"/>
-        </w:rPr>
-        <w:t>After all the elements in 0</w:t>
+    </w:p>
+    <w:p>
+      <w:pPr>
+        <w:jc w:val="both"/>
+        <w:rPr>
+          <w:sz w:val="36"/>
+          <w:szCs w:val="36"/>
+          <w:lang w:val="en-US"/>
+        </w:rPr>
+      </w:pPr>
+    </w:p>
+    <w:p>
+      <w:pPr>
+        <w:jc w:val="both"/>
+        <w:rPr>
+          <w:sz w:val="36"/>
+          <w:szCs w:val="36"/>
+          <w:lang w:val="en-US"/>
+        </w:rPr>
+      </w:pPr>
+      <w:r>
+        <w:rPr>
+          <w:sz w:val="36"/>
+          <w:szCs w:val="36"/>
+          <w:lang w:val="en-US"/>
+        </w:rPr>
+        <w:t xml:space="preserve">Step-5     : </w:t>
+      </w:r>
+      <w:r>
+        <w:rPr>
+          <w:sz w:val="36"/>
+          <w:szCs w:val="36"/>
+          <w:lang w:val="en-US"/>
+        </w:rPr>
+        <w:t xml:space="preserve">    </w:t>
+      </w:r>
+      <w:r>
+        <w:rPr>
+          <w:sz w:val="36"/>
+          <w:szCs w:val="36"/>
+          <w:lang w:val="en-US"/>
+        </w:rPr>
+        <w:t>Now 3</w:t>
       </w:r>
       <w:r>
         <w:rPr>
@@ -1072,1270 +2857,6 @@
           <w:vertAlign w:val="superscript"/>
           <w:lang w:val="en-US"/>
         </w:rPr>
-        <w:t>th</w:t>
-      </w:r>
-      <w:r>
-        <w:rPr>
-          <w:sz w:val="36"/>
-          <w:szCs w:val="36"/>
-          <w:lang w:val="en-US"/>
-        </w:rPr>
-        <w:t xml:space="preserve"> row gets printed the </w:t>
-      </w:r>
-      <w:r>
-        <w:rPr>
-          <w:sz w:val="36"/>
-          <w:szCs w:val="36"/>
-          <w:lang w:val="en-US"/>
-        </w:rPr>
-        <w:t xml:space="preserve">inner </w:t>
-      </w:r>
-      <w:r>
-        <w:rPr>
-          <w:sz w:val="36"/>
-          <w:szCs w:val="36"/>
-          <w:lang w:val="en-US"/>
-        </w:rPr>
-        <w:t xml:space="preserve">for each </w:t>
-      </w:r>
-      <w:r>
-        <w:rPr>
-          <w:sz w:val="36"/>
-          <w:szCs w:val="36"/>
-          <w:lang w:val="en-US"/>
-        </w:rPr>
-        <w:t>loop terminates and again the outer for  each loop gets executed</w:t>
-      </w:r>
-      <w:r>
-        <w:rPr>
-          <w:sz w:val="36"/>
-          <w:szCs w:val="36"/>
-          <w:lang w:val="en-US"/>
-        </w:rPr>
-        <w:t xml:space="preserve"> stores 1sth row elements 30</w:t>
-      </w:r>
-      <w:r>
-        <w:rPr>
-          <w:sz w:val="36"/>
-          <w:szCs w:val="36"/>
-          <w:lang w:val="en-US"/>
-        </w:rPr>
-        <w:t>,40,50 in a[]</w:t>
-      </w:r>
-      <w:r>
-        <w:rPr>
-          <w:sz w:val="36"/>
-          <w:szCs w:val="36"/>
-          <w:lang w:val="en-US"/>
-        </w:rPr>
-        <w:t xml:space="preserve"> </w:t>
-      </w:r>
-      <w:r>
-        <w:rPr>
-          <w:sz w:val="36"/>
-          <w:szCs w:val="36"/>
-          <w:lang w:val="en-US"/>
-        </w:rPr>
-        <w:t xml:space="preserve"> ,</w:t>
-      </w:r>
-      <w:r>
-        <w:rPr>
-          <w:sz w:val="36"/>
-          <w:szCs w:val="36"/>
-          <w:lang w:val="en-US"/>
-        </w:rPr>
-        <w:t xml:space="preserve"> and inner for each loop </w:t>
-      </w:r>
-      <w:r>
-        <w:rPr>
-          <w:sz w:val="36"/>
-          <w:szCs w:val="36"/>
-          <w:lang w:val="en-US"/>
-        </w:rPr>
-        <w:t>fetches each element and prints them one by  one</w:t>
-      </w:r>
-      <w:r>
-        <w:rPr>
-          <w:sz w:val="36"/>
-          <w:szCs w:val="36"/>
-          <w:lang w:val="en-US"/>
-        </w:rPr>
-        <w:t>, after all the elements oin the 1</w:t>
-      </w:r>
-      <w:r>
-        <w:rPr>
-          <w:sz w:val="36"/>
-          <w:szCs w:val="36"/>
-          <w:vertAlign w:val="superscript"/>
-          <w:lang w:val="en-US"/>
-        </w:rPr>
-        <w:t>st</w:t>
-      </w:r>
-      <w:r>
-        <w:rPr>
-          <w:sz w:val="36"/>
-          <w:szCs w:val="36"/>
-          <w:lang w:val="en-US"/>
-        </w:rPr>
-        <w:t xml:space="preserve"> row executed </w:t>
-      </w:r>
-      <w:r>
-        <w:rPr>
-          <w:sz w:val="36"/>
-          <w:szCs w:val="36"/>
-          <w:lang w:val="en-US"/>
-        </w:rPr>
-        <w:t>inner loop terminates</w:t>
-      </w:r>
-      <w:r>
-        <w:rPr>
-          <w:sz w:val="36"/>
-          <w:szCs w:val="36"/>
-          <w:lang w:val="en-US"/>
-        </w:rPr>
-        <w:t xml:space="preserve"> </w:t>
-      </w:r>
-      <w:r>
-        <w:rPr>
-          <w:sz w:val="36"/>
-          <w:szCs w:val="36"/>
-          <w:lang w:val="en-US"/>
-        </w:rPr>
-        <w:t xml:space="preserve">  and again the </w:t>
-      </w:r>
-      <w:r>
-        <w:rPr>
-          <w:sz w:val="36"/>
-          <w:szCs w:val="36"/>
-          <w:lang w:val="en-US"/>
-        </w:rPr>
-        <w:t xml:space="preserve">same process continues </w:t>
-      </w:r>
-      <w:r>
-        <w:rPr>
-          <w:sz w:val="36"/>
-          <w:szCs w:val="36"/>
-          <w:lang w:val="en-US"/>
-        </w:rPr>
-        <w:t xml:space="preserve">for </w:t>
-      </w:r>
-      <w:r>
-        <w:rPr>
-          <w:sz w:val="36"/>
-          <w:szCs w:val="36"/>
-          <w:lang w:val="en-US"/>
-        </w:rPr>
-        <w:t xml:space="preserve"> </w:t>
-      </w:r>
-      <w:r>
-        <w:rPr>
-          <w:sz w:val="36"/>
-          <w:szCs w:val="36"/>
-          <w:lang w:val="en-US"/>
-        </w:rPr>
-        <w:t>2</w:t>
-      </w:r>
-      <w:r>
-        <w:rPr>
-          <w:sz w:val="36"/>
-          <w:szCs w:val="36"/>
-          <w:vertAlign w:val="superscript"/>
-          <w:lang w:val="en-US"/>
-        </w:rPr>
-        <w:t>th</w:t>
-      </w:r>
-      <w:r>
-        <w:rPr>
-          <w:sz w:val="36"/>
-          <w:szCs w:val="36"/>
-          <w:lang w:val="en-US"/>
-        </w:rPr>
-        <w:t xml:space="preserve"> row.</w:t>
-      </w:r>
-      <w:r>
-        <w:rPr>
-          <w:sz w:val="36"/>
-          <w:szCs w:val="36"/>
-          <w:lang w:val="en-US"/>
-        </w:rPr>
-        <w:t xml:space="preserve"> </w:t>
-      </w:r>
-    </w:p>
-    <w:p>
-      <w:pPr>
-        <w:jc w:val="both"/>
-        <w:rPr>
-          <w:sz w:val="36"/>
-          <w:szCs w:val="36"/>
-          <w:lang w:val="en-US"/>
-        </w:rPr>
-      </w:pPr>
-    </w:p>
-    <w:p>
-      <w:pPr>
-        <w:jc w:val="both"/>
-        <w:rPr>
-          <w:sz w:val="36"/>
-          <w:szCs w:val="36"/>
-          <w:lang w:val="en-US"/>
-        </w:rPr>
-      </w:pPr>
-      <w:r>
-        <w:rPr>
-          <w:sz w:val="36"/>
-          <w:szCs w:val="36"/>
-          <w:lang w:val="en-US"/>
-        </w:rPr>
-        <w:t>Eg: Array_3_Dimensional_Jagged</w:t>
-      </w:r>
-      <w:r>
-        <w:rPr>
-          <w:sz w:val="36"/>
-          <w:szCs w:val="36"/>
-          <w:lang w:val="en-US"/>
-        </w:rPr>
-        <w:t>_Eg3</w:t>
-      </w:r>
-    </w:p>
-    <w:p>
-      <w:pPr>
-        <w:jc w:val="both"/>
-        <w:rPr>
-          <w:sz w:val="36"/>
-          <w:szCs w:val="36"/>
-          <w:lang w:val="en-US"/>
-        </w:rPr>
-      </w:pPr>
-      <w:r>
-        <w:rPr>
-          <w:sz w:val="36"/>
-          <w:szCs w:val="36"/>
-          <w:lang w:val="en-US"/>
-        </w:rPr>
-        <w:t xml:space="preserve"> Before going through the code go through this </w:t>
-      </w:r>
-      <w:r>
-        <w:rPr>
-          <w:sz w:val="36"/>
-          <w:szCs w:val="36"/>
-          <w:lang w:val="en-US"/>
-        </w:rPr>
-        <w:t>example</w:t>
-      </w:r>
-    </w:p>
-    <w:p>
-      <w:pPr>
-        <w:jc w:val="both"/>
-        <w:rPr>
-          <w:sz w:val="36"/>
-          <w:szCs w:val="36"/>
-          <w:lang w:val="en-US"/>
-        </w:rPr>
-      </w:pPr>
-      <w:r>
-        <w:rPr>
-          <w:sz w:val="36"/>
-          <w:szCs w:val="36"/>
-          <w:lang w:val="en-US"/>
-        </w:rPr>
-        <w:t xml:space="preserve"> </w:t>
-      </w:r>
-      <w:r>
-        <w:rPr>
-          <w:sz w:val="36"/>
-          <w:szCs w:val="36"/>
-          <w:lang w:val="en-US"/>
-        </w:rPr>
-        <w:t xml:space="preserve"> </w:t>
-      </w:r>
-      <w:r>
-        <w:rPr>
-          <w:sz w:val="36"/>
-          <w:szCs w:val="36"/>
-          <w:lang w:val="en-US"/>
-        </w:rPr>
-        <w:t xml:space="preserve">int[][][]   arr  = </w:t>
-      </w:r>
-      <w:r>
-        <w:rPr>
-          <w:sz w:val="36"/>
-          <w:szCs w:val="36"/>
-          <w:lang w:val="en-US"/>
-        </w:rPr>
-        <w:t xml:space="preserve"> </w:t>
-      </w:r>
-      <w:r>
-        <w:rPr>
-          <w:sz w:val="36"/>
-          <w:szCs w:val="36"/>
-          <w:lang w:val="en-US"/>
-        </w:rPr>
-        <w:t>{</w:t>
-      </w:r>
-      <w:r>
-        <w:rPr>
-          <w:sz w:val="36"/>
-          <w:szCs w:val="36"/>
-          <w:lang w:val="en-US"/>
-        </w:rPr>
-        <w:t xml:space="preserve"> </w:t>
-      </w:r>
-      <w:r>
-        <w:rPr>
-          <w:sz w:val="36"/>
-          <w:szCs w:val="36"/>
-          <w:lang w:val="en-US"/>
-        </w:rPr>
-        <w:t xml:space="preserve">   </w:t>
-      </w:r>
-      <w:r>
-        <w:rPr>
-          <w:sz w:val="36"/>
-          <w:szCs w:val="36"/>
-          <w:lang w:val="en-US"/>
-        </w:rPr>
-        <w:t>{</w:t>
-      </w:r>
-      <w:r>
-        <w:rPr>
-          <w:sz w:val="36"/>
-          <w:szCs w:val="36"/>
-          <w:lang w:val="en-US"/>
-        </w:rPr>
-        <w:t xml:space="preserve"> </w:t>
-      </w:r>
-      <w:r>
-        <w:rPr>
-          <w:sz w:val="36"/>
-          <w:szCs w:val="36"/>
-          <w:lang w:val="en-US"/>
-        </w:rPr>
-        <w:t>{</w:t>
-      </w:r>
-      <w:r>
-        <w:rPr>
-          <w:sz w:val="36"/>
-          <w:szCs w:val="36"/>
-          <w:lang w:val="en-US"/>
-        </w:rPr>
-        <w:t xml:space="preserve"> </w:t>
-      </w:r>
-      <w:r>
-        <w:rPr>
-          <w:sz w:val="36"/>
-          <w:szCs w:val="36"/>
-          <w:lang w:val="en-US"/>
-        </w:rPr>
-        <w:t>1,2</w:t>
-      </w:r>
-      <w:r>
-        <w:rPr>
-          <w:sz w:val="36"/>
-          <w:szCs w:val="36"/>
-          <w:lang w:val="en-US"/>
-        </w:rPr>
-        <w:t xml:space="preserve"> </w:t>
-      </w:r>
-      <w:r>
-        <w:rPr>
-          <w:sz w:val="36"/>
-          <w:szCs w:val="36"/>
-          <w:lang w:val="en-US"/>
-        </w:rPr>
-        <w:t>},{</w:t>
-      </w:r>
-      <w:r>
-        <w:rPr>
-          <w:sz w:val="36"/>
-          <w:szCs w:val="36"/>
-          <w:lang w:val="en-US"/>
-        </w:rPr>
-        <w:t xml:space="preserve"> </w:t>
-      </w:r>
-      <w:r>
-        <w:rPr>
-          <w:sz w:val="36"/>
-          <w:szCs w:val="36"/>
-          <w:lang w:val="en-US"/>
-        </w:rPr>
-        <w:t>3</w:t>
-      </w:r>
-      <w:r>
-        <w:rPr>
-          <w:sz w:val="36"/>
-          <w:szCs w:val="36"/>
-          <w:lang w:val="en-US"/>
-        </w:rPr>
-        <w:t>,</w:t>
-      </w:r>
-      <w:r>
-        <w:rPr>
-          <w:sz w:val="36"/>
-          <w:szCs w:val="36"/>
-          <w:lang w:val="en-US"/>
-        </w:rPr>
-        <w:t>4</w:t>
-      </w:r>
-      <w:r>
-        <w:rPr>
-          <w:sz w:val="36"/>
-          <w:szCs w:val="36"/>
-          <w:lang w:val="en-US"/>
-        </w:rPr>
-        <w:t xml:space="preserve"> </w:t>
-      </w:r>
-      <w:r>
-        <w:rPr>
-          <w:sz w:val="36"/>
-          <w:szCs w:val="36"/>
-          <w:lang w:val="en-US"/>
-        </w:rPr>
-        <w:t>}</w:t>
-      </w:r>
-      <w:r>
-        <w:rPr>
-          <w:sz w:val="36"/>
-          <w:szCs w:val="36"/>
-          <w:lang w:val="en-US"/>
-        </w:rPr>
-        <w:t xml:space="preserve"> </w:t>
-      </w:r>
-      <w:r>
-        <w:rPr>
-          <w:sz w:val="36"/>
-          <w:szCs w:val="36"/>
-          <w:lang w:val="en-US"/>
-        </w:rPr>
-        <w:t>}</w:t>
-      </w:r>
-      <w:r>
-        <w:rPr>
-          <w:sz w:val="36"/>
-          <w:szCs w:val="36"/>
-          <w:lang w:val="en-US"/>
-        </w:rPr>
-        <w:t xml:space="preserve">  </w:t>
-      </w:r>
-      <w:r>
-        <w:rPr>
-          <w:sz w:val="36"/>
-          <w:szCs w:val="36"/>
-          <w:lang w:val="en-US"/>
-        </w:rPr>
-        <w:t xml:space="preserve"> , </w:t>
-      </w:r>
-      <w:r>
-        <w:rPr>
-          <w:sz w:val="36"/>
-          <w:szCs w:val="36"/>
-          <w:lang w:val="en-US"/>
-        </w:rPr>
-        <w:t xml:space="preserve">    </w:t>
-      </w:r>
-      <w:r>
-        <w:rPr>
-          <w:sz w:val="36"/>
-          <w:szCs w:val="36"/>
-          <w:lang w:val="en-US"/>
-        </w:rPr>
-        <w:t>{</w:t>
-      </w:r>
-      <w:r>
-        <w:rPr>
-          <w:sz w:val="36"/>
-          <w:szCs w:val="36"/>
-          <w:lang w:val="en-US"/>
-        </w:rPr>
-        <w:t xml:space="preserve">  </w:t>
-      </w:r>
-      <w:r>
-        <w:rPr>
-          <w:sz w:val="36"/>
-          <w:szCs w:val="36"/>
-          <w:lang w:val="en-US"/>
-        </w:rPr>
-        <w:t xml:space="preserve"> </w:t>
-      </w:r>
-      <w:r>
-        <w:rPr>
-          <w:sz w:val="36"/>
-          <w:szCs w:val="36"/>
-          <w:lang w:val="en-US"/>
-        </w:rPr>
-        <w:t>{</w:t>
-      </w:r>
-      <w:r>
-        <w:rPr>
-          <w:sz w:val="36"/>
-          <w:szCs w:val="36"/>
-          <w:lang w:val="en-US"/>
-        </w:rPr>
-        <w:t xml:space="preserve"> </w:t>
-      </w:r>
-      <w:r>
-        <w:rPr>
-          <w:sz w:val="36"/>
-          <w:szCs w:val="36"/>
-          <w:lang w:val="en-US"/>
-        </w:rPr>
-        <w:t>5,6</w:t>
-      </w:r>
-      <w:r>
-        <w:rPr>
-          <w:sz w:val="36"/>
-          <w:szCs w:val="36"/>
-          <w:lang w:val="en-US"/>
-        </w:rPr>
-        <w:t xml:space="preserve"> </w:t>
-      </w:r>
-      <w:r>
-        <w:rPr>
-          <w:sz w:val="36"/>
-          <w:szCs w:val="36"/>
-          <w:lang w:val="en-US"/>
-        </w:rPr>
-        <w:t>}</w:t>
-      </w:r>
-      <w:r>
-        <w:rPr>
-          <w:sz w:val="36"/>
-          <w:szCs w:val="36"/>
-          <w:lang w:val="en-US"/>
-        </w:rPr>
-        <w:t>,{</w:t>
-      </w:r>
-      <w:r>
-        <w:rPr>
-          <w:sz w:val="36"/>
-          <w:szCs w:val="36"/>
-          <w:lang w:val="en-US"/>
-        </w:rPr>
-        <w:t xml:space="preserve"> </w:t>
-      </w:r>
-      <w:r>
-        <w:rPr>
-          <w:sz w:val="36"/>
-          <w:szCs w:val="36"/>
-          <w:lang w:val="en-US"/>
-        </w:rPr>
-        <w:t>7,8</w:t>
-      </w:r>
-      <w:r>
-        <w:rPr>
-          <w:sz w:val="36"/>
-          <w:szCs w:val="36"/>
-          <w:lang w:val="en-US"/>
-        </w:rPr>
-        <w:t xml:space="preserve"> </w:t>
-      </w:r>
-      <w:r>
-        <w:rPr>
-          <w:sz w:val="36"/>
-          <w:szCs w:val="36"/>
-          <w:lang w:val="en-US"/>
-        </w:rPr>
-        <w:t>}</w:t>
-      </w:r>
-      <w:r>
-        <w:rPr>
-          <w:sz w:val="36"/>
-          <w:szCs w:val="36"/>
-          <w:lang w:val="en-US"/>
-        </w:rPr>
-        <w:t xml:space="preserve"> </w:t>
-      </w:r>
-      <w:r>
-        <w:rPr>
-          <w:sz w:val="36"/>
-          <w:szCs w:val="36"/>
-          <w:lang w:val="en-US"/>
-        </w:rPr>
-        <w:t>}</w:t>
-      </w:r>
-      <w:r>
-        <w:rPr>
-          <w:sz w:val="36"/>
-          <w:szCs w:val="36"/>
-          <w:lang w:val="en-US"/>
-        </w:rPr>
-        <w:t xml:space="preserve">      </w:t>
-      </w:r>
-      <w:r>
-        <w:rPr>
-          <w:sz w:val="36"/>
-          <w:szCs w:val="36"/>
-          <w:lang w:val="en-US"/>
-        </w:rPr>
-        <w:t>}</w:t>
-      </w:r>
-    </w:p>
-    <w:p>
-      <w:pPr>
-        <w:jc w:val="both"/>
-        <w:rPr>
-          <w:sz w:val="36"/>
-          <w:szCs w:val="36"/>
-          <w:lang w:val="en-US"/>
-        </w:rPr>
-      </w:pPr>
-      <w:r>
-        <w:rPr>
-          <w:sz w:val="36"/>
-          <w:szCs w:val="36"/>
-          <w:lang w:val="en-US"/>
-        </w:rPr>
-        <w:t>arr[0][0][0] = 1</w:t>
-      </w:r>
-    </w:p>
-    <w:p>
-      <w:pPr>
-        <w:jc w:val="both"/>
-        <w:rPr>
-          <w:sz w:val="36"/>
-          <w:szCs w:val="36"/>
-          <w:lang w:val="en-US"/>
-        </w:rPr>
-      </w:pPr>
-      <w:r>
-        <w:rPr>
-          <w:sz w:val="36"/>
-          <w:szCs w:val="36"/>
-          <w:lang w:val="en-US"/>
-        </w:rPr>
-        <w:t>arr[0][0][1] = 2</w:t>
-      </w:r>
-    </w:p>
-    <w:p>
-      <w:pPr>
-        <w:jc w:val="both"/>
-        <w:rPr>
-          <w:sz w:val="36"/>
-          <w:szCs w:val="36"/>
-          <w:lang w:val="en-US"/>
-        </w:rPr>
-      </w:pPr>
-      <w:r>
-        <w:rPr>
-          <w:sz w:val="36"/>
-          <w:szCs w:val="36"/>
-          <w:lang w:val="en-US"/>
-        </w:rPr>
-        <w:t>arr[0][1][0] = 3</w:t>
-      </w:r>
-    </w:p>
-    <w:p>
-      <w:pPr>
-        <w:jc w:val="both"/>
-        <w:rPr>
-          <w:sz w:val="36"/>
-          <w:szCs w:val="36"/>
-          <w:lang w:val="en-US"/>
-        </w:rPr>
-      </w:pPr>
-      <w:r>
-        <w:rPr>
-          <w:sz w:val="36"/>
-          <w:szCs w:val="36"/>
-          <w:lang w:val="en-US"/>
-        </w:rPr>
-        <w:t>arr[0</w:t>
-      </w:r>
-      <w:r>
-        <w:rPr>
-          <w:sz w:val="36"/>
-          <w:szCs w:val="36"/>
-          <w:lang w:val="en-US"/>
-        </w:rPr>
-        <w:t>]</w:t>
-      </w:r>
-      <w:r>
-        <w:rPr>
-          <w:sz w:val="36"/>
-          <w:szCs w:val="36"/>
-          <w:lang w:val="en-US"/>
-        </w:rPr>
-        <w:t>[1][1] =</w:t>
-      </w:r>
-      <w:r>
-        <w:rPr>
-          <w:sz w:val="36"/>
-          <w:szCs w:val="36"/>
-          <w:lang w:val="en-US"/>
-        </w:rPr>
-        <w:t xml:space="preserve"> 4</w:t>
-      </w:r>
-    </w:p>
-    <w:p>
-      <w:pPr>
-        <w:jc w:val="both"/>
-        <w:rPr>
-          <w:sz w:val="36"/>
-          <w:szCs w:val="36"/>
-          <w:lang w:val="en-US"/>
-        </w:rPr>
-      </w:pPr>
-      <w:r>
-        <w:rPr>
-          <w:sz w:val="36"/>
-          <w:szCs w:val="36"/>
-          <w:lang w:val="en-US"/>
-        </w:rPr>
-        <w:t>arr[1][</w:t>
-      </w:r>
-      <w:r>
-        <w:rPr>
-          <w:sz w:val="36"/>
-          <w:szCs w:val="36"/>
-          <w:lang w:val="en-US"/>
-        </w:rPr>
-        <w:t>0</w:t>
-      </w:r>
-      <w:r>
-        <w:rPr>
-          <w:sz w:val="36"/>
-          <w:szCs w:val="36"/>
-          <w:lang w:val="en-US"/>
-        </w:rPr>
-        <w:t>]</w:t>
-      </w:r>
-      <w:r>
-        <w:rPr>
-          <w:sz w:val="36"/>
-          <w:szCs w:val="36"/>
-          <w:lang w:val="en-US"/>
-        </w:rPr>
-        <w:t>[</w:t>
-      </w:r>
-      <w:r>
-        <w:rPr>
-          <w:sz w:val="36"/>
-          <w:szCs w:val="36"/>
-          <w:lang w:val="en-US"/>
-        </w:rPr>
-        <w:t>0</w:t>
-      </w:r>
-      <w:r>
-        <w:rPr>
-          <w:sz w:val="36"/>
-          <w:szCs w:val="36"/>
-          <w:lang w:val="en-US"/>
-        </w:rPr>
-        <w:t>] = 5</w:t>
-      </w:r>
-    </w:p>
-    <w:p>
-      <w:pPr>
-        <w:jc w:val="both"/>
-        <w:rPr>
-          <w:sz w:val="36"/>
-          <w:szCs w:val="36"/>
-          <w:lang w:val="en-US"/>
-        </w:rPr>
-      </w:pPr>
-      <w:r>
-        <w:rPr>
-          <w:sz w:val="36"/>
-          <w:szCs w:val="36"/>
-          <w:lang w:val="en-US"/>
-        </w:rPr>
-        <w:t>arr[1][0</w:t>
-      </w:r>
-      <w:r>
-        <w:rPr>
-          <w:sz w:val="36"/>
-          <w:szCs w:val="36"/>
-          <w:lang w:val="en-US"/>
-        </w:rPr>
-        <w:t>][1] = 6</w:t>
-      </w:r>
-    </w:p>
-    <w:p>
-      <w:pPr>
-        <w:jc w:val="both"/>
-        <w:rPr>
-          <w:sz w:val="36"/>
-          <w:szCs w:val="36"/>
-          <w:lang w:val="en-US"/>
-        </w:rPr>
-      </w:pPr>
-      <w:r>
-        <w:rPr>
-          <w:sz w:val="36"/>
-          <w:szCs w:val="36"/>
-          <w:lang w:val="en-US"/>
-        </w:rPr>
-        <w:t>arr[</w:t>
-      </w:r>
-      <w:r>
-        <w:rPr>
-          <w:sz w:val="36"/>
-          <w:szCs w:val="36"/>
-          <w:lang w:val="en-US"/>
-        </w:rPr>
-        <w:t>1][1][0] = 7</w:t>
-      </w:r>
-    </w:p>
-    <w:p>
-      <w:pPr>
-        <w:jc w:val="both"/>
-        <w:rPr>
-          <w:sz w:val="36"/>
-          <w:szCs w:val="36"/>
-          <w:lang w:val="en-US"/>
-        </w:rPr>
-      </w:pPr>
-      <w:r>
-        <w:rPr>
-          <w:sz w:val="36"/>
-          <w:szCs w:val="36"/>
-          <w:lang w:val="en-US"/>
-        </w:rPr>
-        <w:lastRenderedPageBreak/>
-        <w:t>arr[1][1][1] = 8</w:t>
-      </w:r>
-    </w:p>
-    <w:p>
-      <w:pPr>
-        <w:jc w:val="both"/>
-        <w:rPr>
-          <w:sz w:val="36"/>
-          <w:szCs w:val="36"/>
-          <w:lang w:val="en-US"/>
-        </w:rPr>
-      </w:pPr>
-    </w:p>
-    <w:p>
-      <w:pPr>
-        <w:jc w:val="both"/>
-        <w:rPr>
-          <w:sz w:val="36"/>
-          <w:szCs w:val="36"/>
-          <w:lang w:val="en-US"/>
-        </w:rPr>
-      </w:pPr>
-      <w:r>
-        <w:rPr>
-          <w:sz w:val="36"/>
-          <w:szCs w:val="36"/>
-          <w:lang w:val="en-US"/>
-        </w:rPr>
-        <w:t>for(int[][]</w:t>
-      </w:r>
-      <w:r>
-        <w:rPr>
-          <w:sz w:val="36"/>
-          <w:szCs w:val="36"/>
-          <w:lang w:val="en-US"/>
-        </w:rPr>
-        <w:t xml:space="preserve"> a :  arr){</w:t>
-      </w:r>
-    </w:p>
-    <w:p>
-      <w:pPr>
-        <w:jc w:val="both"/>
-        <w:rPr>
-          <w:sz w:val="36"/>
-          <w:szCs w:val="36"/>
-          <w:lang w:val="en-US"/>
-        </w:rPr>
-      </w:pPr>
-      <w:r>
-        <w:rPr>
-          <w:sz w:val="36"/>
-          <w:szCs w:val="36"/>
-          <w:lang w:val="en-US"/>
-        </w:rPr>
-        <w:t xml:space="preserve">for(int[]b  :  </w:t>
-      </w:r>
-      <w:r>
-        <w:rPr>
-          <w:sz w:val="36"/>
-          <w:szCs w:val="36"/>
-          <w:lang w:val="en-US"/>
-        </w:rPr>
-        <w:t>a){</w:t>
-      </w:r>
-    </w:p>
-    <w:p>
-      <w:pPr>
-        <w:jc w:val="both"/>
-        <w:rPr>
-          <w:sz w:val="36"/>
-          <w:szCs w:val="36"/>
-          <w:lang w:val="en-US"/>
-        </w:rPr>
-      </w:pPr>
-      <w:r>
-        <w:rPr>
-          <w:sz w:val="36"/>
-          <w:szCs w:val="36"/>
-          <w:lang w:val="en-US"/>
-        </w:rPr>
-        <w:t>for(int c :b){</w:t>
-      </w:r>
-    </w:p>
-    <w:p>
-      <w:pPr>
-        <w:jc w:val="both"/>
-        <w:rPr>
-          <w:sz w:val="36"/>
-          <w:szCs w:val="36"/>
-          <w:lang w:val="en-US"/>
-        </w:rPr>
-      </w:pPr>
-      <w:r>
-        <w:rPr>
-          <w:sz w:val="36"/>
-          <w:szCs w:val="36"/>
-          <w:lang w:val="en-US"/>
-        </w:rPr>
-        <w:t>System.out.print</w:t>
-      </w:r>
-      <w:r>
-        <w:rPr>
-          <w:sz w:val="36"/>
-          <w:szCs w:val="36"/>
-          <w:lang w:val="en-US"/>
-        </w:rPr>
-        <w:t>(c)</w:t>
-      </w:r>
-    </w:p>
-    <w:p>
-      <w:pPr>
-        <w:jc w:val="both"/>
-        <w:rPr>
-          <w:sz w:val="36"/>
-          <w:szCs w:val="36"/>
-          <w:lang w:val="en-US"/>
-        </w:rPr>
-      </w:pPr>
-      <w:r>
-        <w:rPr>
-          <w:sz w:val="36"/>
-          <w:szCs w:val="36"/>
-          <w:lang w:val="en-US"/>
-        </w:rPr>
-        <w:t>}</w:t>
-      </w:r>
-    </w:p>
-    <w:p>
-      <w:pPr>
-        <w:jc w:val="both"/>
-        <w:rPr>
-          <w:sz w:val="36"/>
-          <w:szCs w:val="36"/>
-          <w:lang w:val="en-US"/>
-        </w:rPr>
-      </w:pPr>
-      <w:r>
-        <w:rPr>
-          <w:sz w:val="36"/>
-          <w:szCs w:val="36"/>
-          <w:lang w:val="en-US"/>
-        </w:rPr>
-        <w:t>}</w:t>
-      </w:r>
-    </w:p>
-    <w:p>
-      <w:pPr>
-        <w:jc w:val="both"/>
-        <w:rPr>
-          <w:sz w:val="36"/>
-          <w:szCs w:val="36"/>
-          <w:lang w:val="en-US"/>
-        </w:rPr>
-      </w:pPr>
-      <w:r>
-        <w:rPr>
-          <w:sz w:val="36"/>
-          <w:szCs w:val="36"/>
-          <w:lang w:val="en-US"/>
-        </w:rPr>
-        <w:t>}</w:t>
-      </w:r>
-    </w:p>
-    <w:p>
-      <w:pPr>
-        <w:jc w:val="both"/>
-        <w:rPr>
-          <w:sz w:val="36"/>
-          <w:szCs w:val="36"/>
-          <w:lang w:val="en-US"/>
-        </w:rPr>
-      </w:pPr>
-      <w:r>
-        <w:rPr>
-          <w:sz w:val="36"/>
-          <w:szCs w:val="36"/>
-          <w:lang w:val="en-US"/>
-        </w:rPr>
-        <w:t xml:space="preserve">Step-1    :   </w:t>
-      </w:r>
-      <w:r>
-        <w:rPr>
-          <w:sz w:val="36"/>
-          <w:szCs w:val="36"/>
-          <w:lang w:val="en-US"/>
-        </w:rPr>
-        <w:t>Here</w:t>
-      </w:r>
-      <w:r>
-        <w:rPr>
-          <w:sz w:val="36"/>
-          <w:szCs w:val="36"/>
-          <w:lang w:val="en-US"/>
-        </w:rPr>
-        <w:t xml:space="preserve"> </w:t>
-      </w:r>
-      <w:r>
-        <w:rPr>
-          <w:sz w:val="36"/>
-          <w:szCs w:val="36"/>
-          <w:lang w:val="en-US"/>
-        </w:rPr>
-        <w:t>in</w:t>
-      </w:r>
-      <w:r>
-        <w:rPr>
-          <w:sz w:val="36"/>
-          <w:szCs w:val="36"/>
-          <w:lang w:val="en-US"/>
-        </w:rPr>
-        <w:t xml:space="preserve"> 1</w:t>
-      </w:r>
-      <w:r>
-        <w:rPr>
-          <w:sz w:val="36"/>
-          <w:szCs w:val="36"/>
-          <w:vertAlign w:val="superscript"/>
-          <w:lang w:val="en-US"/>
-        </w:rPr>
-        <w:t>st</w:t>
-      </w:r>
-      <w:r>
-        <w:rPr>
-          <w:sz w:val="36"/>
-          <w:szCs w:val="36"/>
-          <w:lang w:val="en-US"/>
-        </w:rPr>
-        <w:t xml:space="preserve"> </w:t>
-      </w:r>
-      <w:r>
-        <w:rPr>
-          <w:sz w:val="36"/>
-          <w:szCs w:val="36"/>
-          <w:lang w:val="en-US"/>
-        </w:rPr>
-        <w:t xml:space="preserve"> outer</w:t>
-      </w:r>
-      <w:r>
-        <w:rPr>
-          <w:sz w:val="36"/>
-          <w:szCs w:val="36"/>
-          <w:lang w:val="en-US"/>
-        </w:rPr>
-        <w:t xml:space="preserve"> for each</w:t>
-      </w:r>
-      <w:r>
-        <w:rPr>
-          <w:sz w:val="36"/>
-          <w:szCs w:val="36"/>
-          <w:lang w:val="en-US"/>
-        </w:rPr>
-        <w:t xml:space="preserve"> loop</w:t>
-      </w:r>
-      <w:r>
-        <w:rPr>
-          <w:sz w:val="36"/>
-          <w:szCs w:val="36"/>
-          <w:lang w:val="en-US"/>
-        </w:rPr>
-        <w:t xml:space="preserve"> ,</w:t>
-      </w:r>
-      <w:r>
-        <w:rPr>
-          <w:sz w:val="36"/>
-          <w:szCs w:val="36"/>
-          <w:lang w:val="en-US"/>
-        </w:rPr>
-        <w:t xml:space="preserve"> array </w:t>
-      </w:r>
-      <w:r>
-        <w:rPr>
-          <w:sz w:val="36"/>
-          <w:szCs w:val="36"/>
-          <w:lang w:val="en-US"/>
-        </w:rPr>
-        <w:t xml:space="preserve"> </w:t>
-      </w:r>
-      <w:r>
-        <w:rPr>
-          <w:sz w:val="36"/>
-          <w:szCs w:val="36"/>
-          <w:lang w:val="en-US"/>
-        </w:rPr>
-        <w:t xml:space="preserve">int[][] a stores </w:t>
-      </w:r>
-      <w:r>
-        <w:rPr>
-          <w:sz w:val="36"/>
-          <w:szCs w:val="36"/>
-          <w:lang w:val="en-US"/>
-        </w:rPr>
-        <w:t xml:space="preserve"> </w:t>
-      </w:r>
-      <w:r>
-        <w:rPr>
-          <w:sz w:val="36"/>
-          <w:szCs w:val="36"/>
-          <w:lang w:val="en-US"/>
-        </w:rPr>
-        <w:t>{ {</w:t>
-      </w:r>
-      <w:r>
-        <w:rPr>
-          <w:sz w:val="36"/>
-          <w:szCs w:val="36"/>
-          <w:lang w:val="en-US"/>
-        </w:rPr>
-        <w:t xml:space="preserve">1,2}, {3,4} } </w:t>
-      </w:r>
-    </w:p>
-    <w:p>
-      <w:pPr>
-        <w:jc w:val="both"/>
-        <w:rPr>
-          <w:sz w:val="36"/>
-          <w:szCs w:val="36"/>
-          <w:lang w:val="en-US"/>
-        </w:rPr>
-      </w:pPr>
-    </w:p>
-    <w:p>
-      <w:pPr>
-        <w:jc w:val="both"/>
-        <w:rPr>
-          <w:sz w:val="36"/>
-          <w:szCs w:val="36"/>
-          <w:lang w:val="en-US"/>
-        </w:rPr>
-      </w:pPr>
-      <w:r>
-        <w:rPr>
-          <w:sz w:val="36"/>
-          <w:szCs w:val="36"/>
-          <w:lang w:val="en-US"/>
-        </w:rPr>
-        <w:t>Step</w:t>
-      </w:r>
-      <w:r>
-        <w:rPr>
-          <w:sz w:val="36"/>
-          <w:szCs w:val="36"/>
-          <w:lang w:val="en-US"/>
-        </w:rPr>
-        <w:t xml:space="preserve">-2    :   </w:t>
-      </w:r>
-      <w:r>
-        <w:rPr>
-          <w:sz w:val="36"/>
-          <w:szCs w:val="36"/>
-          <w:lang w:val="en-US"/>
-        </w:rPr>
-        <w:t xml:space="preserve">    </w:t>
-      </w:r>
-      <w:r>
-        <w:rPr>
-          <w:sz w:val="36"/>
-          <w:szCs w:val="36"/>
-          <w:lang w:val="en-US"/>
-        </w:rPr>
-        <w:t>In 2</w:t>
-      </w:r>
-      <w:r>
-        <w:rPr>
-          <w:sz w:val="36"/>
-          <w:szCs w:val="36"/>
-          <w:vertAlign w:val="superscript"/>
-          <w:lang w:val="en-US"/>
-        </w:rPr>
-        <w:t>nd</w:t>
-      </w:r>
-      <w:r>
-        <w:rPr>
-          <w:sz w:val="36"/>
-          <w:szCs w:val="36"/>
-          <w:lang w:val="en-US"/>
-        </w:rPr>
-        <w:t xml:space="preserve"> outer for each loop</w:t>
-      </w:r>
-      <w:r>
-        <w:rPr>
-          <w:sz w:val="36"/>
-          <w:szCs w:val="36"/>
-          <w:lang w:val="en-US"/>
-        </w:rPr>
-        <w:t xml:space="preserve"> , array int[] b stores {1,2}</w:t>
-      </w:r>
-      <w:r>
-        <w:rPr>
-          <w:sz w:val="36"/>
-          <w:szCs w:val="36"/>
-          <w:lang w:val="en-US"/>
-        </w:rPr>
-        <w:t xml:space="preserve"> </w:t>
-      </w:r>
-    </w:p>
-    <w:p>
-      <w:pPr>
-        <w:jc w:val="both"/>
-        <w:rPr>
-          <w:sz w:val="36"/>
-          <w:szCs w:val="36"/>
-          <w:lang w:val="en-US"/>
-        </w:rPr>
-      </w:pPr>
-    </w:p>
-    <w:p>
-      <w:pPr>
-        <w:jc w:val="both"/>
-        <w:rPr>
-          <w:sz w:val="36"/>
-          <w:szCs w:val="36"/>
-          <w:lang w:val="en-US"/>
-        </w:rPr>
-      </w:pPr>
-      <w:r>
-        <w:rPr>
-          <w:sz w:val="36"/>
-          <w:szCs w:val="36"/>
-          <w:lang w:val="en-US"/>
-        </w:rPr>
-        <w:t xml:space="preserve">Step-3    :  </w:t>
-      </w:r>
-      <w:r>
-        <w:rPr>
-          <w:sz w:val="36"/>
-          <w:szCs w:val="36"/>
-          <w:lang w:val="en-US"/>
-        </w:rPr>
-        <w:t xml:space="preserve">       </w:t>
-      </w:r>
-      <w:r>
-        <w:rPr>
-          <w:sz w:val="36"/>
-          <w:szCs w:val="36"/>
-          <w:lang w:val="en-US"/>
-        </w:rPr>
-        <w:t>In 3</w:t>
-      </w:r>
-      <w:r>
-        <w:rPr>
-          <w:sz w:val="36"/>
-          <w:szCs w:val="36"/>
-          <w:vertAlign w:val="superscript"/>
-          <w:lang w:val="en-US"/>
-        </w:rPr>
         <w:t>rd</w:t>
       </w:r>
       <w:r>
@@ -2344,289 +2865,6 @@
           <w:szCs w:val="36"/>
           <w:lang w:val="en-US"/>
         </w:rPr>
-        <w:t xml:space="preserve"> inner for </w:t>
-      </w:r>
-      <w:r>
-        <w:rPr>
-          <w:sz w:val="36"/>
-          <w:szCs w:val="36"/>
-          <w:lang w:val="en-US"/>
-        </w:rPr>
-        <w:t>each loop elements</w:t>
-      </w:r>
-      <w:r>
-        <w:rPr>
-          <w:sz w:val="36"/>
-          <w:szCs w:val="36"/>
-          <w:lang w:val="en-US"/>
-        </w:rPr>
-        <w:t xml:space="preserve"> are stored in c and</w:t>
-      </w:r>
-      <w:r>
-        <w:rPr>
-          <w:sz w:val="36"/>
-          <w:szCs w:val="36"/>
-          <w:lang w:val="en-US"/>
-        </w:rPr>
-        <w:t xml:space="preserve"> are printed </w:t>
-      </w:r>
-      <w:r>
-        <w:rPr>
-          <w:sz w:val="36"/>
-          <w:szCs w:val="36"/>
-          <w:lang w:val="en-US"/>
-        </w:rPr>
-        <w:t xml:space="preserve">one by one . </w:t>
-      </w:r>
-      <w:r>
-        <w:rPr>
-          <w:sz w:val="36"/>
-          <w:szCs w:val="36"/>
-          <w:lang w:val="en-US"/>
-        </w:rPr>
-        <w:t>(i.e first one 1 is stored and printed and then 2 is stored and printed)</w:t>
-      </w:r>
-    </w:p>
-    <w:p>
-      <w:pPr>
-        <w:jc w:val="both"/>
-        <w:rPr>
-          <w:sz w:val="36"/>
-          <w:szCs w:val="36"/>
-          <w:lang w:val="en-US"/>
-        </w:rPr>
-      </w:pPr>
-    </w:p>
-    <w:p>
-      <w:pPr>
-        <w:jc w:val="both"/>
-        <w:rPr>
-          <w:sz w:val="36"/>
-          <w:szCs w:val="36"/>
-          <w:lang w:val="en-US"/>
-        </w:rPr>
-      </w:pPr>
-      <w:r>
-        <w:rPr>
-          <w:sz w:val="36"/>
-          <w:szCs w:val="36"/>
-          <w:lang w:val="en-US"/>
-        </w:rPr>
-        <w:t xml:space="preserve">Step-4    :  </w:t>
-      </w:r>
-      <w:r>
-        <w:rPr>
-          <w:sz w:val="36"/>
-          <w:szCs w:val="36"/>
-          <w:lang w:val="en-US"/>
-        </w:rPr>
-        <w:t xml:space="preserve">    </w:t>
-      </w:r>
-      <w:r>
-        <w:rPr>
-          <w:sz w:val="36"/>
-          <w:szCs w:val="36"/>
-          <w:lang w:val="en-US"/>
-        </w:rPr>
-        <w:t xml:space="preserve">After that </w:t>
-      </w:r>
-      <w:r>
-        <w:rPr>
-          <w:sz w:val="36"/>
-          <w:szCs w:val="36"/>
-          <w:lang w:val="en-US"/>
-        </w:rPr>
-        <w:t xml:space="preserve">control again comes to </w:t>
-      </w:r>
-      <w:r>
-        <w:rPr>
-          <w:sz w:val="36"/>
-          <w:szCs w:val="36"/>
-          <w:lang w:val="en-US"/>
-        </w:rPr>
-        <w:t>2</w:t>
-      </w:r>
-      <w:r>
-        <w:rPr>
-          <w:sz w:val="36"/>
-          <w:szCs w:val="36"/>
-          <w:vertAlign w:val="superscript"/>
-          <w:lang w:val="en-US"/>
-        </w:rPr>
-        <w:t>nd</w:t>
-      </w:r>
-      <w:r>
-        <w:rPr>
-          <w:sz w:val="36"/>
-          <w:szCs w:val="36"/>
-          <w:lang w:val="en-US"/>
-        </w:rPr>
-        <w:t xml:space="preserve"> outer loop this time </w:t>
-      </w:r>
-      <w:r>
-        <w:rPr>
-          <w:sz w:val="36"/>
-          <w:szCs w:val="36"/>
-          <w:lang w:val="en-US"/>
-        </w:rPr>
-        <w:t>{</w:t>
-      </w:r>
-      <w:r>
-        <w:rPr>
-          <w:sz w:val="36"/>
-          <w:szCs w:val="36"/>
-          <w:lang w:val="en-US"/>
-        </w:rPr>
-        <w:t>3,4</w:t>
-      </w:r>
-      <w:r>
-        <w:rPr>
-          <w:sz w:val="36"/>
-          <w:szCs w:val="36"/>
-          <w:lang w:val="en-US"/>
-        </w:rPr>
-        <w:t>}</w:t>
-      </w:r>
-      <w:r>
-        <w:rPr>
-          <w:sz w:val="36"/>
-          <w:szCs w:val="36"/>
-          <w:lang w:val="en-US"/>
-        </w:rPr>
-        <w:t xml:space="preserve"> is s</w:t>
-      </w:r>
-      <w:r>
-        <w:rPr>
-          <w:sz w:val="36"/>
-          <w:szCs w:val="36"/>
-          <w:lang w:val="en-US"/>
-        </w:rPr>
-        <w:t>t</w:t>
-      </w:r>
-      <w:r>
-        <w:rPr>
-          <w:sz w:val="36"/>
-          <w:szCs w:val="36"/>
-          <w:lang w:val="en-US"/>
-        </w:rPr>
-        <w:t xml:space="preserve">ored </w:t>
-      </w:r>
-      <w:r>
-        <w:rPr>
-          <w:sz w:val="36"/>
-          <w:szCs w:val="36"/>
-          <w:lang w:val="en-US"/>
-        </w:rPr>
-        <w:t>in</w:t>
-      </w:r>
-      <w:r>
-        <w:rPr>
-          <w:sz w:val="36"/>
-          <w:szCs w:val="36"/>
-          <w:lang w:val="en-US"/>
-        </w:rPr>
-        <w:t xml:space="preserve"> </w:t>
-      </w:r>
-      <w:r>
-        <w:rPr>
-          <w:sz w:val="36"/>
-          <w:szCs w:val="36"/>
-          <w:lang w:val="en-US"/>
-        </w:rPr>
-        <w:t xml:space="preserve">array int[]b </w:t>
-      </w:r>
-      <w:r>
-        <w:rPr>
-          <w:sz w:val="36"/>
-          <w:szCs w:val="36"/>
-          <w:lang w:val="en-US"/>
-        </w:rPr>
-        <w:t xml:space="preserve"> , </w:t>
-      </w:r>
-      <w:r>
-        <w:rPr>
-          <w:sz w:val="36"/>
-          <w:szCs w:val="36"/>
-          <w:lang w:val="en-US"/>
-        </w:rPr>
-        <w:t xml:space="preserve">and </w:t>
-      </w:r>
-      <w:r>
-        <w:rPr>
-          <w:sz w:val="36"/>
-          <w:szCs w:val="36"/>
-          <w:lang w:val="en-US"/>
-        </w:rPr>
-        <w:t>then</w:t>
-      </w:r>
-      <w:r>
-        <w:rPr>
-          <w:sz w:val="36"/>
-          <w:szCs w:val="36"/>
-          <w:lang w:val="en-US"/>
-        </w:rPr>
-        <w:t xml:space="preserve"> </w:t>
-      </w:r>
-    </w:p>
-    <w:p>
-      <w:pPr>
-        <w:jc w:val="both"/>
-        <w:rPr>
-          <w:sz w:val="36"/>
-          <w:szCs w:val="36"/>
-          <w:lang w:val="en-US"/>
-        </w:rPr>
-      </w:pPr>
-    </w:p>
-    <w:p>
-      <w:pPr>
-        <w:jc w:val="both"/>
-        <w:rPr>
-          <w:sz w:val="36"/>
-          <w:szCs w:val="36"/>
-          <w:lang w:val="en-US"/>
-        </w:rPr>
-      </w:pPr>
-      <w:r>
-        <w:rPr>
-          <w:sz w:val="36"/>
-          <w:szCs w:val="36"/>
-          <w:lang w:val="en-US"/>
-        </w:rPr>
-        <w:lastRenderedPageBreak/>
-        <w:t xml:space="preserve">Step-5     : </w:t>
-      </w:r>
-      <w:r>
-        <w:rPr>
-          <w:sz w:val="36"/>
-          <w:szCs w:val="36"/>
-          <w:lang w:val="en-US"/>
-        </w:rPr>
-        <w:t xml:space="preserve">    </w:t>
-      </w:r>
-      <w:r>
-        <w:rPr>
-          <w:sz w:val="36"/>
-          <w:szCs w:val="36"/>
-          <w:lang w:val="en-US"/>
-        </w:rPr>
-        <w:t>Now 3</w:t>
-      </w:r>
-      <w:r>
-        <w:rPr>
-          <w:sz w:val="36"/>
-          <w:szCs w:val="36"/>
-          <w:vertAlign w:val="superscript"/>
-          <w:lang w:val="en-US"/>
-        </w:rPr>
-        <w:t>rd</w:t>
-      </w:r>
-      <w:r>
-        <w:rPr>
-          <w:sz w:val="36"/>
-          <w:szCs w:val="36"/>
-          <w:lang w:val="en-US"/>
-        </w:rPr>
         <w:t xml:space="preserve"> inner </w:t>
       </w:r>
       <w:r>
@@ -2659,7 +2897,25 @@
           <w:szCs w:val="36"/>
           <w:lang w:val="en-US"/>
         </w:rPr>
-        <w:t>(i.e first 3 is stored and printed and then 4 is stored and printed)</w:t>
+        <w:t>(</w:t>
+      </w:r>
+      <w:proofErr w:type="spellStart"/>
+      <w:r>
+        <w:rPr>
+          <w:sz w:val="36"/>
+          <w:szCs w:val="36"/>
+          <w:lang w:val="en-US"/>
+        </w:rPr>
+        <w:t>i.e</w:t>
+      </w:r>
+      <w:proofErr w:type="spellEnd"/>
+      <w:r>
+        <w:rPr>
+          <w:sz w:val="36"/>
+          <w:szCs w:val="36"/>
+          <w:lang w:val="en-US"/>
+        </w:rPr>
+        <w:t xml:space="preserve"> first 3 is stored and printed and then 4 is stored and printed)</w:t>
       </w:r>
       <w:r>
         <w:rPr>
@@ -2870,13 +3126,23 @@
           <w:lang w:val="en-US"/>
         </w:rPr>
       </w:pPr>
-      <w:r>
-        <w:rPr>
-          <w:sz w:val="36"/>
-          <w:szCs w:val="36"/>
-          <w:lang w:val="en-US"/>
-        </w:rPr>
-        <w:t xml:space="preserve">Eg: </w:t>
+      <w:proofErr w:type="spellStart"/>
+      <w:r>
+        <w:rPr>
+          <w:sz w:val="36"/>
+          <w:szCs w:val="36"/>
+          <w:lang w:val="en-US"/>
+        </w:rPr>
+        <w:t>Eg</w:t>
+      </w:r>
+      <w:proofErr w:type="spellEnd"/>
+      <w:r>
+        <w:rPr>
+          <w:sz w:val="36"/>
+          <w:szCs w:val="36"/>
+          <w:lang w:val="en-US"/>
+        </w:rPr>
+        <w:t xml:space="preserve">: </w:t>
       </w:r>
       <w:r>
         <w:rPr>
@@ -2936,13 +3202,41 @@
           <w:lang w:val="en-US"/>
         </w:rPr>
       </w:pPr>
-      <w:r>
-        <w:rPr>
-          <w:sz w:val="36"/>
-          <w:szCs w:val="36"/>
-          <w:lang w:val="en-US"/>
-        </w:rPr>
-        <w:t xml:space="preserve">Eg: if i want to traverse array in reverse direction </w:t>
+      <w:proofErr w:type="spellStart"/>
+      <w:r>
+        <w:rPr>
+          <w:sz w:val="36"/>
+          <w:szCs w:val="36"/>
+          <w:lang w:val="en-US"/>
+        </w:rPr>
+        <w:t>Eg</w:t>
+      </w:r>
+      <w:proofErr w:type="spellEnd"/>
+      <w:r>
+        <w:rPr>
+          <w:sz w:val="36"/>
+          <w:szCs w:val="36"/>
+          <w:lang w:val="en-US"/>
+        </w:rPr>
+        <w:t xml:space="preserve">: if </w:t>
+      </w:r>
+      <w:proofErr w:type="spellStart"/>
+      <w:r>
+        <w:rPr>
+          <w:sz w:val="36"/>
+          <w:szCs w:val="36"/>
+          <w:lang w:val="en-US"/>
+        </w:rPr>
+        <w:t>i</w:t>
+      </w:r>
+      <w:proofErr w:type="spellEnd"/>
+      <w:r>
+        <w:rPr>
+          <w:sz w:val="36"/>
+          <w:szCs w:val="36"/>
+          <w:lang w:val="en-US"/>
+        </w:rPr>
+        <w:t xml:space="preserve"> want to traverse array in reverse direction </w:t>
       </w:r>
       <w:r>
         <w:rPr>
@@ -3032,14 +3326,35 @@
           <w:lang w:val="en-US"/>
         </w:rPr>
       </w:pPr>
-      <w:r>
-        <w:rPr>
-          <w:sz w:val="36"/>
-          <w:szCs w:val="36"/>
-          <w:lang w:val="en-US"/>
-        </w:rPr>
-        <w:t>Eg: Valid_Array_Declarations</w:t>
-      </w:r>
+      <w:proofErr w:type="spellStart"/>
+      <w:r>
+        <w:rPr>
+          <w:sz w:val="36"/>
+          <w:szCs w:val="36"/>
+          <w:lang w:val="en-US"/>
+        </w:rPr>
+        <w:lastRenderedPageBreak/>
+        <w:t>Eg</w:t>
+      </w:r>
+      <w:proofErr w:type="spellEnd"/>
+      <w:r>
+        <w:rPr>
+          <w:sz w:val="36"/>
+          <w:szCs w:val="36"/>
+          <w:lang w:val="en-US"/>
+        </w:rPr>
+        <w:t xml:space="preserve">: </w:t>
+      </w:r>
+      <w:proofErr w:type="spellStart"/>
+      <w:r>
+        <w:rPr>
+          <w:sz w:val="36"/>
+          <w:szCs w:val="36"/>
+          <w:lang w:val="en-US"/>
+        </w:rPr>
+        <w:t>Valid_Array_Declarations</w:t>
+      </w:r>
+      <w:proofErr w:type="spellEnd"/>
     </w:p>
     <w:p>
       <w:pPr>
@@ -3074,7 +3389,6 @@
           <w:szCs w:val="36"/>
           <w:lang w:val="en-US"/>
         </w:rPr>
-        <w:lastRenderedPageBreak/>
         <w:t xml:space="preserve">Note :   Whenever  </w:t>
       </w:r>
       <w:r>
@@ -3496,7 +3810,6 @@
           <w:szCs w:val="36"/>
           <w:lang w:val="en-US"/>
         </w:rPr>
-        <w:lastRenderedPageBreak/>
         <w:t xml:space="preserve">We can </w:t>
       </w:r>
       <w:r>
@@ -3583,34 +3896,65 @@
         </w:rPr>
         <w:t xml:space="preserve">       </w:t>
       </w:r>
-      <w:r>
-        <w:rPr>
-          <w:rFonts w:cstheme="minorHAnsi"/>
-          <w:sz w:val="36"/>
-          <w:szCs w:val="36"/>
-          <w:lang w:val="en-US"/>
-        </w:rPr>
-        <w:t xml:space="preserve">Eg: byte b = 10 </w:t>
-      </w:r>
-    </w:p>
-    <w:p>
-      <w:pPr>
-        <w:jc w:val="both"/>
-        <w:rPr>
-          <w:rFonts w:cstheme="minorHAnsi"/>
-          <w:sz w:val="36"/>
-          <w:szCs w:val="36"/>
-          <w:lang w:val="en-US"/>
-        </w:rPr>
-      </w:pPr>
-      <w:r>
-        <w:rPr>
-          <w:rFonts w:cstheme="minorHAnsi"/>
-          <w:sz w:val="36"/>
-          <w:szCs w:val="36"/>
-          <w:lang w:val="en-US"/>
-        </w:rPr>
-        <w:t xml:space="preserve">                int[]   arr = new   int [b]</w:t>
+      <w:proofErr w:type="spellStart"/>
+      <w:r>
+        <w:rPr>
+          <w:rFonts w:cstheme="minorHAnsi"/>
+          <w:sz w:val="36"/>
+          <w:szCs w:val="36"/>
+          <w:lang w:val="en-US"/>
+        </w:rPr>
+        <w:t>Eg</w:t>
+      </w:r>
+      <w:proofErr w:type="spellEnd"/>
+      <w:r>
+        <w:rPr>
+          <w:rFonts w:cstheme="minorHAnsi"/>
+          <w:sz w:val="36"/>
+          <w:szCs w:val="36"/>
+          <w:lang w:val="en-US"/>
+        </w:rPr>
+        <w:t xml:space="preserve">: byte b = 10 </w:t>
+      </w:r>
+    </w:p>
+    <w:p>
+      <w:pPr>
+        <w:jc w:val="both"/>
+        <w:rPr>
+          <w:rFonts w:cstheme="minorHAnsi"/>
+          <w:sz w:val="36"/>
+          <w:szCs w:val="36"/>
+          <w:lang w:val="en-US"/>
+        </w:rPr>
+      </w:pPr>
+      <w:r>
+        <w:rPr>
+          <w:rFonts w:cstheme="minorHAnsi"/>
+          <w:sz w:val="36"/>
+          <w:szCs w:val="36"/>
+          <w:lang w:val="en-US"/>
+        </w:rPr>
+        <w:t xml:space="preserve">                int[]   </w:t>
+      </w:r>
+      <w:proofErr w:type="spellStart"/>
+      <w:r>
+        <w:rPr>
+          <w:rFonts w:cstheme="minorHAnsi"/>
+          <w:sz w:val="36"/>
+          <w:szCs w:val="36"/>
+          <w:lang w:val="en-US"/>
+        </w:rPr>
+        <w:t>arr</w:t>
+      </w:r>
+      <w:proofErr w:type="spellEnd"/>
+      <w:r>
+        <w:rPr>
+          <w:rFonts w:cstheme="minorHAnsi"/>
+          <w:sz w:val="36"/>
+          <w:szCs w:val="36"/>
+          <w:lang w:val="en-US"/>
+        </w:rPr>
+        <w:t xml:space="preserve"> = new   int [b]</w:t>
       </w:r>
     </w:p>
     <w:p>
@@ -3693,7 +4037,27 @@
           <w:szCs w:val="36"/>
           <w:lang w:val="en-US"/>
         </w:rPr>
-        <w:t>int[]   arr = new int[‘</w:t>
+        <w:t xml:space="preserve">int[]   </w:t>
+      </w:r>
+      <w:proofErr w:type="spellStart"/>
+      <w:r>
+        <w:rPr>
+          <w:rFonts w:cstheme="minorHAnsi"/>
+          <w:sz w:val="36"/>
+          <w:szCs w:val="36"/>
+          <w:lang w:val="en-US"/>
+        </w:rPr>
+        <w:t>arr</w:t>
+      </w:r>
+      <w:proofErr w:type="spellEnd"/>
+      <w:r>
+        <w:rPr>
+          <w:rFonts w:cstheme="minorHAnsi"/>
+          <w:sz w:val="36"/>
+          <w:szCs w:val="36"/>
+          <w:lang w:val="en-US"/>
+        </w:rPr>
+        <w:t xml:space="preserve"> = new int[‘</w:t>
       </w:r>
       <w:r>
         <w:rPr>
@@ -3815,7 +4179,27 @@
           <w:szCs w:val="36"/>
           <w:lang w:val="en-US"/>
         </w:rPr>
-        <w:t>, boolean types.</w:t>
+        <w:t xml:space="preserve">, </w:t>
+      </w:r>
+      <w:proofErr w:type="spellStart"/>
+      <w:r>
+        <w:rPr>
+          <w:rFonts w:cstheme="minorHAnsi"/>
+          <w:sz w:val="36"/>
+          <w:szCs w:val="36"/>
+          <w:lang w:val="en-US"/>
+        </w:rPr>
+        <w:t>boolean</w:t>
+      </w:r>
+      <w:proofErr w:type="spellEnd"/>
+      <w:r>
+        <w:rPr>
+          <w:rFonts w:cstheme="minorHAnsi"/>
+          <w:sz w:val="36"/>
+          <w:szCs w:val="36"/>
+          <w:lang w:val="en-US"/>
+        </w:rPr>
+        <w:t xml:space="preserve"> types.</w:t>
       </w:r>
     </w:p>
     <w:p>
@@ -3880,45 +4264,97 @@
           <w:szCs w:val="36"/>
           <w:lang w:val="en-US"/>
         </w:rPr>
-        <w:t>Exception is an error that occurs art the time of runtime .</w:t>
-      </w:r>
-    </w:p>
-    <w:p>
-      <w:pPr>
-        <w:jc w:val="both"/>
-        <w:rPr>
-          <w:rFonts w:cstheme="minorHAnsi"/>
-          <w:sz w:val="36"/>
-          <w:szCs w:val="36"/>
-          <w:lang w:val="en-US"/>
-        </w:rPr>
-      </w:pPr>
-      <w:r>
-        <w:rPr>
-          <w:rFonts w:cstheme="minorHAnsi"/>
-          <w:sz w:val="36"/>
-          <w:szCs w:val="36"/>
-          <w:lang w:val="en-US"/>
-        </w:rPr>
+        <w:t xml:space="preserve">Exception is an error that occurs </w:t>
+      </w:r>
+      <w:proofErr w:type="spellStart"/>
+      <w:r>
+        <w:rPr>
+          <w:rFonts w:cstheme="minorHAnsi"/>
+          <w:sz w:val="36"/>
+          <w:szCs w:val="36"/>
+          <w:lang w:val="en-US"/>
+        </w:rPr>
+        <w:t>art</w:t>
+      </w:r>
+      <w:proofErr w:type="spellEnd"/>
+      <w:r>
+        <w:rPr>
+          <w:rFonts w:cstheme="minorHAnsi"/>
+          <w:sz w:val="36"/>
+          <w:szCs w:val="36"/>
+          <w:lang w:val="en-US"/>
+        </w:rPr>
+        <w:t xml:space="preserve"> the time of runtime .</w:t>
+      </w:r>
+    </w:p>
+    <w:p>
+      <w:pPr>
+        <w:jc w:val="both"/>
+        <w:rPr>
+          <w:rFonts w:cstheme="minorHAnsi"/>
+          <w:sz w:val="36"/>
+          <w:szCs w:val="36"/>
+          <w:lang w:val="en-US"/>
+        </w:rPr>
+      </w:pPr>
+      <w:r>
+        <w:rPr>
+          <w:rFonts w:cstheme="minorHAnsi"/>
+          <w:sz w:val="36"/>
+          <w:szCs w:val="36"/>
+          <w:lang w:val="en-US"/>
+        </w:rPr>
+        <w:lastRenderedPageBreak/>
         <w:t xml:space="preserve">         </w:t>
       </w:r>
-      <w:r>
-        <w:rPr>
-          <w:rFonts w:cstheme="minorHAnsi"/>
-          <w:sz w:val="36"/>
-          <w:szCs w:val="36"/>
-          <w:lang w:val="en-US"/>
-        </w:rPr>
-        <w:t xml:space="preserve">Eg:   </w:t>
-      </w:r>
-      <w:r>
-        <w:rPr>
-          <w:rFonts w:cstheme="minorHAnsi"/>
-          <w:sz w:val="36"/>
-          <w:szCs w:val="36"/>
-          <w:lang w:val="en-US"/>
-        </w:rPr>
-        <w:t>int[]  arr = new int[2]</w:t>
+      <w:proofErr w:type="spellStart"/>
+      <w:r>
+        <w:rPr>
+          <w:rFonts w:cstheme="minorHAnsi"/>
+          <w:sz w:val="36"/>
+          <w:szCs w:val="36"/>
+          <w:lang w:val="en-US"/>
+        </w:rPr>
+        <w:t>Eg</w:t>
+      </w:r>
+      <w:proofErr w:type="spellEnd"/>
+      <w:r>
+        <w:rPr>
+          <w:rFonts w:cstheme="minorHAnsi"/>
+          <w:sz w:val="36"/>
+          <w:szCs w:val="36"/>
+          <w:lang w:val="en-US"/>
+        </w:rPr>
+        <w:t xml:space="preserve">:   </w:t>
+      </w:r>
+      <w:r>
+        <w:rPr>
+          <w:rFonts w:cstheme="minorHAnsi"/>
+          <w:sz w:val="36"/>
+          <w:szCs w:val="36"/>
+          <w:lang w:val="en-US"/>
+        </w:rPr>
+        <w:t xml:space="preserve">int[]  </w:t>
+      </w:r>
+      <w:proofErr w:type="spellStart"/>
+      <w:r>
+        <w:rPr>
+          <w:rFonts w:cstheme="minorHAnsi"/>
+          <w:sz w:val="36"/>
+          <w:szCs w:val="36"/>
+          <w:lang w:val="en-US"/>
+        </w:rPr>
+        <w:t>arr</w:t>
+      </w:r>
+      <w:proofErr w:type="spellEnd"/>
+      <w:r>
+        <w:rPr>
+          <w:rFonts w:cstheme="minorHAnsi"/>
+          <w:sz w:val="36"/>
+          <w:szCs w:val="36"/>
+          <w:lang w:val="en-US"/>
+        </w:rPr>
+        <w:t xml:space="preserve"> = new int[2]</w:t>
       </w:r>
     </w:p>
     <w:p>
@@ -3940,14 +4376,25 @@
         </w:rPr>
         <w:t xml:space="preserve">          </w:t>
       </w:r>
-      <w:r>
-        <w:rPr>
-          <w:rFonts w:cstheme="minorHAnsi"/>
-          <w:sz w:val="36"/>
-          <w:szCs w:val="36"/>
-          <w:lang w:val="en-US"/>
-        </w:rPr>
-        <w:t>arr[2] = 10</w:t>
+      <w:proofErr w:type="spellStart"/>
+      <w:r>
+        <w:rPr>
+          <w:rFonts w:cstheme="minorHAnsi"/>
+          <w:sz w:val="36"/>
+          <w:szCs w:val="36"/>
+          <w:lang w:val="en-US"/>
+        </w:rPr>
+        <w:t>arr</w:t>
+      </w:r>
+      <w:proofErr w:type="spellEnd"/>
+      <w:r>
+        <w:rPr>
+          <w:rFonts w:cstheme="minorHAnsi"/>
+          <w:sz w:val="36"/>
+          <w:szCs w:val="36"/>
+          <w:lang w:val="en-US"/>
+        </w:rPr>
+        <w:t>[2] = 10</w:t>
       </w:r>
     </w:p>
     <w:p>
@@ -3969,6 +4416,7 @@
         </w:rPr>
         <w:t xml:space="preserve">this leads to </w:t>
       </w:r>
+      <w:proofErr w:type="spellStart"/>
       <w:r>
         <w:rPr>
           <w:rFonts w:cstheme="minorHAnsi"/>
@@ -4057,7 +4505,17 @@
           <w:szCs w:val="36"/>
           <w:lang w:val="en-US"/>
         </w:rPr>
-        <w:t xml:space="preserve">ounds exception </w:t>
+        <w:t>ounds</w:t>
+      </w:r>
+      <w:proofErr w:type="spellEnd"/>
+      <w:r>
+        <w:rPr>
+          <w:rFonts w:cstheme="minorHAnsi"/>
+          <w:sz w:val="36"/>
+          <w:szCs w:val="36"/>
+          <w:lang w:val="en-US"/>
+        </w:rPr>
+        <w:t xml:space="preserve"> exception </w:t>
       </w:r>
       <w:r>
         <w:rPr>
@@ -4187,6 +4645,7 @@
         </w:rPr>
         <w:t xml:space="preserve">Size cannot be given as negative number it leads to </w:t>
       </w:r>
+      <w:proofErr w:type="spellStart"/>
       <w:r>
         <w:rPr>
           <w:rFonts w:cstheme="minorHAnsi"/>
@@ -4259,6 +4718,7 @@
         </w:rPr>
         <w:t>xception</w:t>
       </w:r>
+      <w:proofErr w:type="spellEnd"/>
       <w:r>
         <w:rPr>
           <w:rFonts w:cstheme="minorHAnsi"/>
@@ -4280,23 +4740,54 @@
           <w:lang w:val="en-US"/>
         </w:rPr>
       </w:pPr>
-      <w:r>
-        <w:rPr>
-          <w:rFonts w:cstheme="minorHAnsi"/>
-          <w:sz w:val="36"/>
-          <w:szCs w:val="36"/>
-          <w:lang w:val="en-US"/>
-        </w:rPr>
-        <w:t xml:space="preserve">Eg: </w:t>
-      </w:r>
-      <w:r>
-        <w:rPr>
-          <w:rFonts w:cstheme="minorHAnsi"/>
-          <w:sz w:val="36"/>
-          <w:szCs w:val="36"/>
-          <w:lang w:val="en-US"/>
-        </w:rPr>
-        <w:t>int[] arr = new int[-2]</w:t>
+      <w:proofErr w:type="spellStart"/>
+      <w:r>
+        <w:rPr>
+          <w:rFonts w:cstheme="minorHAnsi"/>
+          <w:sz w:val="36"/>
+          <w:szCs w:val="36"/>
+          <w:lang w:val="en-US"/>
+        </w:rPr>
+        <w:t>Eg</w:t>
+      </w:r>
+      <w:proofErr w:type="spellEnd"/>
+      <w:r>
+        <w:rPr>
+          <w:rFonts w:cstheme="minorHAnsi"/>
+          <w:sz w:val="36"/>
+          <w:szCs w:val="36"/>
+          <w:lang w:val="en-US"/>
+        </w:rPr>
+        <w:t xml:space="preserve">: </w:t>
+      </w:r>
+      <w:r>
+        <w:rPr>
+          <w:rFonts w:cstheme="minorHAnsi"/>
+          <w:sz w:val="36"/>
+          <w:szCs w:val="36"/>
+          <w:lang w:val="en-US"/>
+        </w:rPr>
+        <w:t xml:space="preserve">int[] </w:t>
+      </w:r>
+      <w:proofErr w:type="spellStart"/>
+      <w:r>
+        <w:rPr>
+          <w:rFonts w:cstheme="minorHAnsi"/>
+          <w:sz w:val="36"/>
+          <w:szCs w:val="36"/>
+          <w:lang w:val="en-US"/>
+        </w:rPr>
+        <w:t>arr</w:t>
+      </w:r>
+      <w:proofErr w:type="spellEnd"/>
+      <w:r>
+        <w:rPr>
+          <w:rFonts w:cstheme="minorHAnsi"/>
+          <w:sz w:val="36"/>
+          <w:szCs w:val="36"/>
+          <w:lang w:val="en-US"/>
+        </w:rPr>
+        <w:t xml:space="preserve"> = new int[-2]</w:t>
       </w:r>
     </w:p>
     <w:p>
@@ -4317,7 +4808,6 @@
           <w:szCs w:val="36"/>
           <w:lang w:val="en-US"/>
         </w:rPr>
-        <w:lastRenderedPageBreak/>
         <w:t>It is  not compile time error ,because the</w:t>
       </w:r>
       <w:r>
@@ -4427,8 +4917,19 @@
           <w:szCs w:val="36"/>
           <w:lang w:val="en-US"/>
         </w:rPr>
-        <w:t xml:space="preserve"> it leads to ArrayStoreException</w:t>
-      </w:r>
+        <w:t xml:space="preserve"> it leads to </w:t>
+      </w:r>
+      <w:proofErr w:type="spellStart"/>
+      <w:r>
+        <w:rPr>
+          <w:rFonts w:cstheme="minorHAnsi"/>
+          <w:sz w:val="36"/>
+          <w:szCs w:val="36"/>
+          <w:lang w:val="en-US"/>
+        </w:rPr>
+        <w:t>ArrayStoreException</w:t>
+      </w:r>
+      <w:proofErr w:type="spellEnd"/>
     </w:p>
     <w:p>
       <w:pPr>
@@ -4460,16 +4961,56 @@
           <w:szCs w:val="36"/>
           <w:lang w:val="en-US"/>
         </w:rPr>
-        <w:t xml:space="preserve">   Eg: </w:t>
-      </w:r>
-      <w:r>
-        <w:rPr>
-          <w:rFonts w:cstheme="minorHAnsi"/>
-          <w:sz w:val="36"/>
-          <w:szCs w:val="36"/>
-          <w:lang w:val="en-US"/>
-        </w:rPr>
-        <w:t>int[]  arr = new int[2]</w:t>
+        <w:t xml:space="preserve">   </w:t>
+      </w:r>
+      <w:proofErr w:type="spellStart"/>
+      <w:r>
+        <w:rPr>
+          <w:rFonts w:cstheme="minorHAnsi"/>
+          <w:sz w:val="36"/>
+          <w:szCs w:val="36"/>
+          <w:lang w:val="en-US"/>
+        </w:rPr>
+        <w:t>Eg</w:t>
+      </w:r>
+      <w:proofErr w:type="spellEnd"/>
+      <w:r>
+        <w:rPr>
+          <w:rFonts w:cstheme="minorHAnsi"/>
+          <w:sz w:val="36"/>
+          <w:szCs w:val="36"/>
+          <w:lang w:val="en-US"/>
+        </w:rPr>
+        <w:t xml:space="preserve">: </w:t>
+      </w:r>
+      <w:r>
+        <w:rPr>
+          <w:rFonts w:cstheme="minorHAnsi"/>
+          <w:sz w:val="36"/>
+          <w:szCs w:val="36"/>
+          <w:lang w:val="en-US"/>
+        </w:rPr>
+        <w:t xml:space="preserve">int[]  </w:t>
+      </w:r>
+      <w:proofErr w:type="spellStart"/>
+      <w:r>
+        <w:rPr>
+          <w:rFonts w:cstheme="minorHAnsi"/>
+          <w:sz w:val="36"/>
+          <w:szCs w:val="36"/>
+          <w:lang w:val="en-US"/>
+        </w:rPr>
+        <w:t>arr</w:t>
+      </w:r>
+      <w:proofErr w:type="spellEnd"/>
+      <w:r>
+        <w:rPr>
+          <w:rFonts w:cstheme="minorHAnsi"/>
+          <w:sz w:val="36"/>
+          <w:szCs w:val="36"/>
+          <w:lang w:val="en-US"/>
+        </w:rPr>
+        <w:t xml:space="preserve"> = new int[2]</w:t>
       </w:r>
     </w:p>
     <w:p>
@@ -4513,14 +5054,25 @@
         </w:rPr>
         <w:t xml:space="preserve">If we give string type data to store in the array it leads to the array </w:t>
       </w:r>
-      <w:r>
-        <w:rPr>
-          <w:rFonts w:cstheme="minorHAnsi"/>
-          <w:sz w:val="36"/>
-          <w:szCs w:val="36"/>
-          <w:lang w:val="en-US"/>
-        </w:rPr>
-        <w:t xml:space="preserve">ArrayStoreException  </w:t>
+      <w:proofErr w:type="spellStart"/>
+      <w:r>
+        <w:rPr>
+          <w:rFonts w:cstheme="minorHAnsi"/>
+          <w:sz w:val="36"/>
+          <w:szCs w:val="36"/>
+          <w:lang w:val="en-US"/>
+        </w:rPr>
+        <w:t>ArrayStoreException</w:t>
+      </w:r>
+      <w:proofErr w:type="spellEnd"/>
+      <w:r>
+        <w:rPr>
+          <w:rFonts w:cstheme="minorHAnsi"/>
+          <w:sz w:val="36"/>
+          <w:szCs w:val="36"/>
+          <w:lang w:val="en-US"/>
+        </w:rPr>
+        <w:t xml:space="preserve">  </w:t>
       </w:r>
       <w:r>
         <w:rPr>
@@ -4598,6 +5150,7 @@
         </w:rPr>
         <w:t xml:space="preserve">size should not exceed the datatype , if it happens it leads to </w:t>
       </w:r>
+      <w:proofErr w:type="spellStart"/>
       <w:r>
         <w:rPr>
           <w:rFonts w:cstheme="minorHAnsi"/>
@@ -4659,7 +5212,17 @@
           <w:szCs w:val="36"/>
           <w:lang w:val="en-US"/>
         </w:rPr>
-        <w:t>y runtime error.</w:t>
+        <w:t>y</w:t>
+      </w:r>
+      <w:proofErr w:type="spellEnd"/>
+      <w:r>
+        <w:rPr>
+          <w:rFonts w:cstheme="minorHAnsi"/>
+          <w:sz w:val="36"/>
+          <w:szCs w:val="36"/>
+          <w:lang w:val="en-US"/>
+        </w:rPr>
+        <w:t xml:space="preserve"> runtime error.</w:t>
       </w:r>
     </w:p>
     <w:p>
@@ -4710,16 +5273,56 @@
           <w:szCs w:val="36"/>
           <w:lang w:val="en-US"/>
         </w:rPr>
-        <w:t xml:space="preserve">     Eg: int</w:t>
-      </w:r>
-      <w:r>
-        <w:rPr>
-          <w:rFonts w:cstheme="minorHAnsi"/>
-          <w:sz w:val="36"/>
-          <w:szCs w:val="36"/>
-          <w:lang w:val="en-US"/>
-        </w:rPr>
-        <w:t>[]  arr = new int[b]</w:t>
+        <w:t xml:space="preserve">     </w:t>
+      </w:r>
+      <w:proofErr w:type="spellStart"/>
+      <w:r>
+        <w:rPr>
+          <w:rFonts w:cstheme="minorHAnsi"/>
+          <w:sz w:val="36"/>
+          <w:szCs w:val="36"/>
+          <w:lang w:val="en-US"/>
+        </w:rPr>
+        <w:t>Eg</w:t>
+      </w:r>
+      <w:proofErr w:type="spellEnd"/>
+      <w:r>
+        <w:rPr>
+          <w:rFonts w:cstheme="minorHAnsi"/>
+          <w:sz w:val="36"/>
+          <w:szCs w:val="36"/>
+          <w:lang w:val="en-US"/>
+        </w:rPr>
+        <w:t>: int</w:t>
+      </w:r>
+      <w:r>
+        <w:rPr>
+          <w:rFonts w:cstheme="minorHAnsi"/>
+          <w:sz w:val="36"/>
+          <w:szCs w:val="36"/>
+          <w:lang w:val="en-US"/>
+        </w:rPr>
+        <w:t xml:space="preserve">[]  </w:t>
+      </w:r>
+      <w:proofErr w:type="spellStart"/>
+      <w:r>
+        <w:rPr>
+          <w:rFonts w:cstheme="minorHAnsi"/>
+          <w:sz w:val="36"/>
+          <w:szCs w:val="36"/>
+          <w:lang w:val="en-US"/>
+        </w:rPr>
+        <w:t>arr</w:t>
+      </w:r>
+      <w:proofErr w:type="spellEnd"/>
+      <w:r>
+        <w:rPr>
+          <w:rFonts w:cstheme="minorHAnsi"/>
+          <w:sz w:val="36"/>
+          <w:szCs w:val="36"/>
+          <w:lang w:val="en-US"/>
+        </w:rPr>
+        <w:t xml:space="preserve"> = new int[b]</w:t>
       </w:r>
     </w:p>
     <w:p>
@@ -4802,14 +5405,25 @@
           <w:lang w:val="en-US"/>
         </w:rPr>
       </w:pPr>
-      <w:r>
-        <w:rPr>
-          <w:rFonts w:cstheme="minorHAnsi"/>
-          <w:sz w:val="36"/>
-          <w:szCs w:val="36"/>
-          <w:lang w:val="en-US"/>
-        </w:rPr>
-        <w:t xml:space="preserve">Eg:  Suppose if there is a </w:t>
+      <w:proofErr w:type="spellStart"/>
+      <w:r>
+        <w:rPr>
+          <w:rFonts w:cstheme="minorHAnsi"/>
+          <w:sz w:val="36"/>
+          <w:szCs w:val="36"/>
+          <w:lang w:val="en-US"/>
+        </w:rPr>
+        <w:t>Eg</w:t>
+      </w:r>
+      <w:proofErr w:type="spellEnd"/>
+      <w:r>
+        <w:rPr>
+          <w:rFonts w:cstheme="minorHAnsi"/>
+          <w:sz w:val="36"/>
+          <w:szCs w:val="36"/>
+          <w:lang w:val="en-US"/>
+        </w:rPr>
+        <w:t xml:space="preserve">:  Suppose if there is a </w:t>
       </w:r>
       <w:r>
         <w:rPr>
@@ -4925,172 +5539,244 @@
           <w:szCs w:val="36"/>
           <w:lang w:val="en-US"/>
         </w:rPr>
+        <w:t xml:space="preserve">public static void main(String </w:t>
+      </w:r>
+      <w:proofErr w:type="spellStart"/>
+      <w:r>
+        <w:rPr>
+          <w:rFonts w:cstheme="minorHAnsi"/>
+          <w:sz w:val="36"/>
+          <w:szCs w:val="36"/>
+          <w:lang w:val="en-US"/>
+        </w:rPr>
+        <w:t>args</w:t>
+      </w:r>
+      <w:proofErr w:type="spellEnd"/>
+      <w:r>
+        <w:rPr>
+          <w:rFonts w:cstheme="minorHAnsi"/>
+          <w:sz w:val="36"/>
+          <w:szCs w:val="36"/>
+          <w:lang w:val="en-US"/>
+        </w:rPr>
+        <w:t>[]){</w:t>
+      </w:r>
+    </w:p>
+    <w:p>
+      <w:pPr>
+        <w:jc w:val="both"/>
+        <w:rPr>
+          <w:rFonts w:cstheme="minorHAnsi"/>
+          <w:sz w:val="36"/>
+          <w:szCs w:val="36"/>
+          <w:lang w:val="en-US"/>
+        </w:rPr>
+      </w:pPr>
+      <w:r>
+        <w:rPr>
+          <w:rFonts w:cstheme="minorHAnsi"/>
+          <w:sz w:val="36"/>
+          <w:szCs w:val="36"/>
+          <w:lang w:val="en-US"/>
+        </w:rPr>
+        <w:t xml:space="preserve">Demo obj = new Demo();         // compile time error </w:t>
+      </w:r>
+      <w:r>
+        <w:rPr>
+          <w:rFonts w:cstheme="minorHAnsi"/>
+          <w:sz w:val="36"/>
+          <w:szCs w:val="36"/>
+          <w:lang w:val="en-US"/>
+        </w:rPr>
+        <w:t xml:space="preserve"> </w:t>
+      </w:r>
+    </w:p>
+    <w:p>
+      <w:pPr>
+        <w:jc w:val="both"/>
+        <w:rPr>
+          <w:rFonts w:cstheme="minorHAnsi"/>
+          <w:sz w:val="36"/>
+          <w:szCs w:val="36"/>
+          <w:lang w:val="en-US"/>
+        </w:rPr>
+      </w:pPr>
+      <w:r>
+        <w:rPr>
+          <w:rFonts w:cstheme="minorHAnsi"/>
+          <w:sz w:val="36"/>
+          <w:szCs w:val="36"/>
+          <w:lang w:val="en-US"/>
+        </w:rPr>
+        <w:t>}</w:t>
+      </w:r>
+    </w:p>
+    <w:p>
+      <w:pPr>
+        <w:jc w:val="both"/>
+        <w:rPr>
+          <w:rFonts w:cstheme="minorHAnsi"/>
+          <w:sz w:val="36"/>
+          <w:szCs w:val="36"/>
+          <w:lang w:val="en-US"/>
+        </w:rPr>
+      </w:pPr>
+      <w:r>
+        <w:rPr>
+          <w:rFonts w:cstheme="minorHAnsi"/>
+          <w:sz w:val="36"/>
+          <w:szCs w:val="36"/>
+          <w:lang w:val="en-US"/>
+        </w:rPr>
+        <w:t>}</w:t>
+      </w:r>
+    </w:p>
+    <w:p>
+      <w:pPr>
+        <w:jc w:val="both"/>
+        <w:rPr>
+          <w:rFonts w:cstheme="minorHAnsi"/>
+          <w:sz w:val="36"/>
+          <w:szCs w:val="36"/>
+          <w:lang w:val="en-US"/>
+        </w:rPr>
+      </w:pPr>
+    </w:p>
+    <w:p>
+      <w:pPr>
+        <w:jc w:val="both"/>
+        <w:rPr>
+          <w:rFonts w:cstheme="minorHAnsi"/>
+          <w:sz w:val="36"/>
+          <w:szCs w:val="36"/>
+        </w:rPr>
+      </w:pPr>
+      <w:r>
+        <w:rPr>
+          <w:rFonts w:cstheme="minorHAnsi"/>
+          <w:sz w:val="36"/>
+          <w:szCs w:val="36"/>
+        </w:rPr>
         <w:lastRenderedPageBreak/>
-        <w:t>public static void main(String args[]){</w:t>
-      </w:r>
-    </w:p>
-    <w:p>
-      <w:pPr>
-        <w:jc w:val="both"/>
-        <w:rPr>
-          <w:rFonts w:cstheme="minorHAnsi"/>
-          <w:sz w:val="36"/>
-          <w:szCs w:val="36"/>
-          <w:lang w:val="en-US"/>
-        </w:rPr>
-      </w:pPr>
-      <w:r>
-        <w:rPr>
-          <w:rFonts w:cstheme="minorHAnsi"/>
-          <w:sz w:val="36"/>
-          <w:szCs w:val="36"/>
-          <w:lang w:val="en-US"/>
-        </w:rPr>
-        <w:t xml:space="preserve">Demo obj = new Demo();         // compile time error </w:t>
-      </w:r>
-      <w:r>
-        <w:rPr>
-          <w:rFonts w:cstheme="minorHAnsi"/>
-          <w:sz w:val="36"/>
-          <w:szCs w:val="36"/>
-          <w:lang w:val="en-US"/>
+        <w:t>If there</w:t>
+      </w:r>
+      <w:r>
+        <w:rPr>
+          <w:rFonts w:cstheme="minorHAnsi"/>
+          <w:sz w:val="36"/>
+          <w:szCs w:val="36"/>
+        </w:rPr>
+        <w:t xml:space="preserve"> is no class we cannot create object for that class. </w:t>
+      </w:r>
+    </w:p>
+    <w:p>
+      <w:pPr>
+        <w:jc w:val="both"/>
+        <w:rPr>
+          <w:rFonts w:cstheme="minorHAnsi"/>
+          <w:sz w:val="36"/>
+          <w:szCs w:val="36"/>
+        </w:rPr>
+      </w:pPr>
+      <w:r>
+        <w:rPr>
+          <w:rFonts w:cstheme="minorHAnsi"/>
+          <w:sz w:val="36"/>
+          <w:szCs w:val="36"/>
+        </w:rPr>
+        <w:t xml:space="preserve">Similarly </w:t>
+      </w:r>
+      <w:r>
+        <w:rPr>
+          <w:rFonts w:cstheme="minorHAnsi"/>
+          <w:sz w:val="36"/>
+          <w:szCs w:val="36"/>
+        </w:rPr>
+        <w:t>Every type of array will have specific class ,</w:t>
+      </w:r>
+      <w:r>
+        <w:rPr>
+          <w:rFonts w:cstheme="minorHAnsi"/>
+          <w:sz w:val="36"/>
+          <w:szCs w:val="36"/>
+        </w:rPr>
+        <w:t xml:space="preserve"> and that class is </w:t>
+      </w:r>
+      <w:r>
+        <w:rPr>
+          <w:rFonts w:cstheme="minorHAnsi"/>
+          <w:sz w:val="36"/>
+          <w:szCs w:val="36"/>
+        </w:rPr>
+        <w:t xml:space="preserve">not </w:t>
+      </w:r>
+      <w:r>
+        <w:rPr>
+          <w:rFonts w:cstheme="minorHAnsi"/>
+          <w:sz w:val="36"/>
+          <w:szCs w:val="36"/>
+        </w:rPr>
+        <w:t xml:space="preserve"> for programmer</w:t>
+      </w:r>
+      <w:r>
+        <w:rPr>
+          <w:rFonts w:cstheme="minorHAnsi"/>
+          <w:sz w:val="36"/>
+          <w:szCs w:val="36"/>
+        </w:rPr>
+        <w:t xml:space="preserve"> , it is only for java </w:t>
+      </w:r>
+      <w:r>
+        <w:rPr>
+          <w:rFonts w:cstheme="minorHAnsi"/>
+          <w:sz w:val="36"/>
+          <w:szCs w:val="36"/>
         </w:rPr>
         <w:t xml:space="preserve"> </w:t>
       </w:r>
-    </w:p>
-    <w:p>
-      <w:pPr>
-        <w:jc w:val="both"/>
-        <w:rPr>
-          <w:rFonts w:cstheme="minorHAnsi"/>
-          <w:sz w:val="36"/>
-          <w:szCs w:val="36"/>
-          <w:lang w:val="en-US"/>
-        </w:rPr>
-      </w:pPr>
-      <w:r>
-        <w:rPr>
-          <w:rFonts w:cstheme="minorHAnsi"/>
-          <w:sz w:val="36"/>
-          <w:szCs w:val="36"/>
-          <w:lang w:val="en-US"/>
-        </w:rPr>
-        <w:t>}</w:t>
-      </w:r>
-    </w:p>
-    <w:p>
-      <w:pPr>
-        <w:jc w:val="both"/>
-        <w:rPr>
-          <w:rFonts w:cstheme="minorHAnsi"/>
-          <w:sz w:val="36"/>
-          <w:szCs w:val="36"/>
-          <w:lang w:val="en-US"/>
-        </w:rPr>
-      </w:pPr>
-      <w:r>
-        <w:rPr>
-          <w:rFonts w:cstheme="minorHAnsi"/>
-          <w:sz w:val="36"/>
-          <w:szCs w:val="36"/>
-          <w:lang w:val="en-US"/>
-        </w:rPr>
-        <w:t>}</w:t>
-      </w:r>
-    </w:p>
-    <w:p>
-      <w:pPr>
-        <w:jc w:val="both"/>
-        <w:rPr>
-          <w:rFonts w:cstheme="minorHAnsi"/>
-          <w:sz w:val="36"/>
-          <w:szCs w:val="36"/>
-          <w:lang w:val="en-US"/>
-        </w:rPr>
-      </w:pPr>
-    </w:p>
-    <w:p>
-      <w:pPr>
-        <w:jc w:val="both"/>
-        <w:rPr>
-          <w:rFonts w:cstheme="minorHAnsi"/>
-          <w:sz w:val="36"/>
-          <w:szCs w:val="36"/>
-        </w:rPr>
-      </w:pPr>
-      <w:r>
-        <w:rPr>
-          <w:rFonts w:cstheme="minorHAnsi"/>
-          <w:sz w:val="36"/>
-          <w:szCs w:val="36"/>
-        </w:rPr>
-        <w:t>If there</w:t>
-      </w:r>
-      <w:r>
-        <w:rPr>
-          <w:rFonts w:cstheme="minorHAnsi"/>
-          <w:sz w:val="36"/>
-          <w:szCs w:val="36"/>
-        </w:rPr>
-        <w:t xml:space="preserve"> is no class we cannot create object for that class. </w:t>
-      </w:r>
-    </w:p>
-    <w:p>
-      <w:pPr>
-        <w:jc w:val="both"/>
-        <w:rPr>
-          <w:rFonts w:cstheme="minorHAnsi"/>
-          <w:sz w:val="36"/>
-          <w:szCs w:val="36"/>
-        </w:rPr>
-      </w:pPr>
-      <w:r>
-        <w:rPr>
-          <w:rFonts w:cstheme="minorHAnsi"/>
-          <w:sz w:val="36"/>
-          <w:szCs w:val="36"/>
-        </w:rPr>
-        <w:t xml:space="preserve">Similarly </w:t>
-      </w:r>
-      <w:r>
-        <w:rPr>
-          <w:rFonts w:cstheme="minorHAnsi"/>
-          <w:sz w:val="36"/>
-          <w:szCs w:val="36"/>
-        </w:rPr>
-        <w:t>Every type of array will have specific class ,</w:t>
-      </w:r>
-      <w:r>
-        <w:rPr>
-          <w:rFonts w:cstheme="minorHAnsi"/>
-          <w:sz w:val="36"/>
-          <w:szCs w:val="36"/>
-        </w:rPr>
-        <w:t xml:space="preserve"> and that class is </w:t>
-      </w:r>
-      <w:r>
-        <w:rPr>
-          <w:rFonts w:cstheme="minorHAnsi"/>
-          <w:sz w:val="36"/>
-          <w:szCs w:val="36"/>
-        </w:rPr>
-        <w:t xml:space="preserve">not </w:t>
-      </w:r>
-      <w:r>
-        <w:rPr>
-          <w:rFonts w:cstheme="minorHAnsi"/>
-          <w:sz w:val="36"/>
-          <w:szCs w:val="36"/>
-        </w:rPr>
-        <w:t xml:space="preserve"> for programmer</w:t>
-      </w:r>
-      <w:r>
-        <w:rPr>
-          <w:rFonts w:cstheme="minorHAnsi"/>
-          <w:sz w:val="36"/>
-          <w:szCs w:val="36"/>
-        </w:rPr>
-        <w:t xml:space="preserve"> , it is only for java </w:t>
+      <w:r>
+        <w:rPr>
+          <w:rFonts w:cstheme="minorHAnsi"/>
+          <w:sz w:val="36"/>
+          <w:szCs w:val="36"/>
+        </w:rPr>
+        <w:t xml:space="preserve">,so we are able to create </w:t>
+      </w:r>
+      <w:r>
+        <w:rPr>
+          <w:rFonts w:cstheme="minorHAnsi"/>
+          <w:sz w:val="36"/>
+          <w:szCs w:val="36"/>
+        </w:rPr>
+        <w:t>object for array .</w:t>
+      </w:r>
+    </w:p>
+    <w:p>
+      <w:pPr>
+        <w:jc w:val="both"/>
+        <w:rPr>
+          <w:rFonts w:cstheme="minorHAnsi"/>
+          <w:sz w:val="36"/>
+          <w:szCs w:val="36"/>
+        </w:rPr>
+      </w:pPr>
+      <w:proofErr w:type="spellStart"/>
+      <w:r>
+        <w:rPr>
+          <w:rFonts w:cstheme="minorHAnsi"/>
+          <w:sz w:val="36"/>
+          <w:szCs w:val="36"/>
+        </w:rPr>
+        <w:t>Eg</w:t>
+      </w:r>
+      <w:proofErr w:type="spellEnd"/>
+      <w:r>
+        <w:rPr>
+          <w:rFonts w:cstheme="minorHAnsi"/>
+          <w:sz w:val="36"/>
+          <w:szCs w:val="36"/>
+        </w:rPr>
+        <w:t xml:space="preserve">: </w:t>
       </w:r>
       <w:r>
         <w:rPr>
@@ -5100,39 +5786,87 @@
         </w:rPr>
         <w:t xml:space="preserve"> </w:t>
       </w:r>
-      <w:r>
-        <w:rPr>
-          <w:rFonts w:cstheme="minorHAnsi"/>
-          <w:sz w:val="36"/>
-          <w:szCs w:val="36"/>
-        </w:rPr>
-        <w:t xml:space="preserve">,so we are able to create </w:t>
-      </w:r>
-      <w:r>
-        <w:rPr>
-          <w:rFonts w:cstheme="minorHAnsi"/>
-          <w:sz w:val="36"/>
-          <w:szCs w:val="36"/>
-        </w:rPr>
-        <w:t>object for array .</w:t>
-      </w:r>
-    </w:p>
-    <w:p>
-      <w:pPr>
-        <w:jc w:val="both"/>
-        <w:rPr>
-          <w:rFonts w:cstheme="minorHAnsi"/>
-          <w:sz w:val="36"/>
-          <w:szCs w:val="36"/>
-        </w:rPr>
-      </w:pPr>
-      <w:r>
-        <w:rPr>
-          <w:rFonts w:cstheme="minorHAnsi"/>
-          <w:sz w:val="36"/>
-          <w:szCs w:val="36"/>
-        </w:rPr>
-        <w:t xml:space="preserve">Eg: </w:t>
+      <w:proofErr w:type="spellStart"/>
+      <w:r>
+        <w:rPr>
+          <w:rFonts w:cstheme="minorHAnsi"/>
+          <w:sz w:val="36"/>
+          <w:szCs w:val="36"/>
+        </w:rPr>
+        <w:t>Array_Class</w:t>
+      </w:r>
+      <w:proofErr w:type="spellEnd"/>
+    </w:p>
+    <w:p>
+      <w:pPr>
+        <w:jc w:val="both"/>
+        <w:rPr>
+          <w:rFonts w:cstheme="minorHAnsi"/>
+          <w:sz w:val="36"/>
+          <w:szCs w:val="36"/>
+        </w:rPr>
+      </w:pPr>
+      <w:r>
+        <w:rPr>
+          <w:rFonts w:cstheme="minorHAnsi"/>
+          <w:sz w:val="36"/>
+          <w:szCs w:val="36"/>
+        </w:rPr>
+        <w:t xml:space="preserve">// go through the code </w:t>
+      </w:r>
+    </w:p>
+    <w:p>
+      <w:pPr>
+        <w:jc w:val="both"/>
+        <w:rPr>
+          <w:rFonts w:cstheme="minorHAnsi"/>
+          <w:sz w:val="36"/>
+          <w:szCs w:val="36"/>
+        </w:rPr>
+      </w:pPr>
+    </w:p>
+    <w:p>
+      <w:pPr>
+        <w:jc w:val="both"/>
+        <w:rPr>
+          <w:rFonts w:cstheme="minorHAnsi"/>
+          <w:sz w:val="36"/>
+          <w:szCs w:val="36"/>
+        </w:rPr>
+      </w:pPr>
+    </w:p>
+    <w:p>
+      <w:pPr>
+        <w:jc w:val="both"/>
+        <w:rPr>
+          <w:rFonts w:cstheme="minorHAnsi"/>
+          <w:sz w:val="36"/>
+          <w:szCs w:val="36"/>
+        </w:rPr>
+      </w:pPr>
+      <w:r>
+        <w:rPr>
+          <w:rFonts w:cstheme="minorHAnsi"/>
+          <w:sz w:val="36"/>
+          <w:szCs w:val="36"/>
+        </w:rPr>
+        <w:t>To perform operations on array collection</w:t>
+      </w:r>
+      <w:r>
+        <w:rPr>
+          <w:rFonts w:cstheme="minorHAnsi"/>
+          <w:sz w:val="36"/>
+          <w:szCs w:val="36"/>
+        </w:rPr>
+        <w:t xml:space="preserve"> (</w:t>
+      </w:r>
+      <w:r>
+        <w:rPr>
+          <w:rFonts w:cstheme="minorHAnsi"/>
+          <w:sz w:val="36"/>
+          <w:szCs w:val="36"/>
+        </w:rPr>
+        <w:t xml:space="preserve">data on arrays like {10,20,30} </w:t>
       </w:r>
       <w:r>
         <w:rPr>
@@ -5148,23 +5882,318 @@
           <w:sz w:val="36"/>
           <w:szCs w:val="36"/>
         </w:rPr>
-        <w:t>Array_Class</w:t>
-      </w:r>
-    </w:p>
-    <w:p>
-      <w:pPr>
-        <w:jc w:val="both"/>
-        <w:rPr>
-          <w:rFonts w:cstheme="minorHAnsi"/>
-          <w:sz w:val="36"/>
-          <w:szCs w:val="36"/>
-        </w:rPr>
-      </w:pPr>
-      <w:r>
-        <w:rPr>
-          <w:rFonts w:cstheme="minorHAnsi"/>
-          <w:sz w:val="36"/>
-          <w:szCs w:val="36"/>
+        <w:t>)</w:t>
+      </w:r>
+      <w:r>
+        <w:rPr>
+          <w:rFonts w:cstheme="minorHAnsi"/>
+          <w:sz w:val="36"/>
+          <w:szCs w:val="36"/>
+        </w:rPr>
+        <w:t>we cannot use arra</w:t>
+      </w:r>
+      <w:r>
+        <w:rPr>
+          <w:rFonts w:cstheme="minorHAnsi"/>
+          <w:sz w:val="36"/>
+          <w:szCs w:val="36"/>
+        </w:rPr>
+        <w:t>ys class directly</w:t>
+      </w:r>
+      <w:r>
+        <w:rPr>
+          <w:rFonts w:cstheme="minorHAnsi"/>
+          <w:sz w:val="36"/>
+          <w:szCs w:val="36"/>
+        </w:rPr>
+        <w:t xml:space="preserve"> (type of array class) </w:t>
+      </w:r>
+      <w:r>
+        <w:rPr>
+          <w:rFonts w:cstheme="minorHAnsi"/>
+          <w:sz w:val="36"/>
+          <w:szCs w:val="36"/>
+        </w:rPr>
+        <w:t xml:space="preserve"> </w:t>
+      </w:r>
+      <w:r>
+        <w:rPr>
+          <w:rFonts w:cstheme="minorHAnsi"/>
+          <w:sz w:val="36"/>
+          <w:szCs w:val="36"/>
+        </w:rPr>
+        <w:t xml:space="preserve">, so there is a utility class (or) support class </w:t>
+      </w:r>
+      <w:r>
+        <w:rPr>
+          <w:rFonts w:cstheme="minorHAnsi"/>
+          <w:sz w:val="36"/>
+          <w:szCs w:val="36"/>
+        </w:rPr>
+        <w:t>c</w:t>
+      </w:r>
+      <w:r>
+        <w:rPr>
+          <w:rFonts w:cstheme="minorHAnsi"/>
+          <w:sz w:val="36"/>
+          <w:szCs w:val="36"/>
+        </w:rPr>
+        <w:t>alled “Arrays”</w:t>
+      </w:r>
+    </w:p>
+    <w:p>
+      <w:pPr>
+        <w:jc w:val="both"/>
+        <w:rPr>
+          <w:rFonts w:cstheme="minorHAnsi"/>
+          <w:sz w:val="36"/>
+          <w:szCs w:val="36"/>
+        </w:rPr>
+      </w:pPr>
+      <w:r>
+        <w:rPr>
+          <w:rFonts w:cstheme="minorHAnsi"/>
+          <w:sz w:val="36"/>
+          <w:szCs w:val="36"/>
+        </w:rPr>
+        <w:t xml:space="preserve">In arrays there is a utility class </w:t>
+      </w:r>
+      <w:r>
+        <w:rPr>
+          <w:rFonts w:cstheme="minorHAnsi"/>
+          <w:sz w:val="36"/>
+          <w:szCs w:val="36"/>
+        </w:rPr>
+        <w:t xml:space="preserve">“Arrays” . This class can be used along with </w:t>
+      </w:r>
+      <w:r>
+        <w:rPr>
+          <w:rFonts w:cstheme="minorHAnsi"/>
+          <w:sz w:val="36"/>
+          <w:szCs w:val="36"/>
+        </w:rPr>
+        <w:t>array</w:t>
+      </w:r>
+      <w:r>
+        <w:rPr>
+          <w:rFonts w:cstheme="minorHAnsi"/>
+          <w:sz w:val="36"/>
+          <w:szCs w:val="36"/>
+        </w:rPr>
+        <w:t xml:space="preserve"> </w:t>
+      </w:r>
+      <w:r>
+        <w:rPr>
+          <w:rFonts w:cstheme="minorHAnsi"/>
+          <w:sz w:val="36"/>
+          <w:szCs w:val="36"/>
+        </w:rPr>
+        <w:t xml:space="preserve">,to </w:t>
+      </w:r>
+      <w:r>
+        <w:rPr>
+          <w:rFonts w:cstheme="minorHAnsi"/>
+          <w:sz w:val="36"/>
+          <w:szCs w:val="36"/>
+        </w:rPr>
+        <w:t xml:space="preserve">perform some operations </w:t>
+      </w:r>
+      <w:r>
+        <w:rPr>
+          <w:rFonts w:cstheme="minorHAnsi"/>
+          <w:sz w:val="36"/>
+          <w:szCs w:val="36"/>
+        </w:rPr>
+        <w:t xml:space="preserve">like sort, </w:t>
+      </w:r>
+      <w:r>
+        <w:rPr>
+          <w:rFonts w:cstheme="minorHAnsi"/>
+          <w:sz w:val="36"/>
+          <w:szCs w:val="36"/>
+        </w:rPr>
+        <w:t xml:space="preserve"> </w:t>
+      </w:r>
+      <w:r>
+        <w:rPr>
+          <w:rFonts w:cstheme="minorHAnsi"/>
+          <w:sz w:val="36"/>
+          <w:szCs w:val="36"/>
+        </w:rPr>
+        <w:t>fill etc</w:t>
+      </w:r>
+    </w:p>
+    <w:p>
+      <w:pPr>
+        <w:jc w:val="both"/>
+        <w:rPr>
+          <w:rFonts w:cstheme="minorHAnsi"/>
+          <w:sz w:val="36"/>
+          <w:szCs w:val="36"/>
+        </w:rPr>
+      </w:pPr>
+      <w:r>
+        <w:rPr>
+          <w:rFonts w:cstheme="minorHAnsi"/>
+          <w:sz w:val="36"/>
+          <w:szCs w:val="36"/>
+        </w:rPr>
+        <w:t>All the methods which are inside “Arrays” class are static  methods .</w:t>
+      </w:r>
+    </w:p>
+    <w:p>
+      <w:pPr>
+        <w:jc w:val="both"/>
+        <w:rPr>
+          <w:rFonts w:cstheme="minorHAnsi"/>
+          <w:sz w:val="36"/>
+          <w:szCs w:val="36"/>
+        </w:rPr>
+      </w:pPr>
+      <w:r>
+        <w:rPr>
+          <w:rFonts w:cstheme="minorHAnsi"/>
+          <w:sz w:val="36"/>
+          <w:szCs w:val="36"/>
+        </w:rPr>
+        <w:t xml:space="preserve"> </w:t>
+      </w:r>
+      <w:r>
+        <w:rPr>
+          <w:rFonts w:cstheme="minorHAnsi"/>
+          <w:sz w:val="36"/>
+          <w:szCs w:val="36"/>
+        </w:rPr>
+        <w:t xml:space="preserve">You can call static methods with </w:t>
+      </w:r>
+      <w:r>
+        <w:rPr>
+          <w:rFonts w:cstheme="minorHAnsi"/>
+          <w:sz w:val="36"/>
+          <w:szCs w:val="36"/>
+        </w:rPr>
+        <w:t xml:space="preserve">object or with </w:t>
+      </w:r>
+      <w:proofErr w:type="spellStart"/>
+      <w:r>
+        <w:rPr>
+          <w:rFonts w:cstheme="minorHAnsi"/>
+          <w:sz w:val="36"/>
+          <w:szCs w:val="36"/>
+        </w:rPr>
+        <w:t>C</w:t>
+      </w:r>
+      <w:r>
+        <w:rPr>
+          <w:rFonts w:cstheme="minorHAnsi"/>
+          <w:sz w:val="36"/>
+          <w:szCs w:val="36"/>
+        </w:rPr>
+        <w:t>lass</w:t>
+      </w:r>
+      <w:r>
+        <w:rPr>
+          <w:rFonts w:cstheme="minorHAnsi"/>
+          <w:sz w:val="36"/>
+          <w:szCs w:val="36"/>
+        </w:rPr>
+        <w:t>N</w:t>
+      </w:r>
+      <w:r>
+        <w:rPr>
+          <w:rFonts w:cstheme="minorHAnsi"/>
+          <w:sz w:val="36"/>
+          <w:szCs w:val="36"/>
+        </w:rPr>
+        <w:t>ame.methodname</w:t>
+      </w:r>
+      <w:proofErr w:type="spellEnd"/>
+    </w:p>
+    <w:p>
+      <w:pPr>
+        <w:jc w:val="both"/>
+        <w:rPr>
+          <w:rFonts w:cstheme="minorHAnsi"/>
+          <w:sz w:val="36"/>
+          <w:szCs w:val="36"/>
+        </w:rPr>
+      </w:pPr>
+      <w:r>
+        <w:rPr>
+          <w:rFonts w:cstheme="minorHAnsi"/>
+          <w:sz w:val="36"/>
+          <w:szCs w:val="36"/>
+        </w:rPr>
+        <w:t xml:space="preserve"> </w:t>
+      </w:r>
+    </w:p>
+    <w:p>
+      <w:pPr>
+        <w:jc w:val="both"/>
+        <w:rPr>
+          <w:rFonts w:cstheme="minorHAnsi"/>
+          <w:sz w:val="36"/>
+          <w:szCs w:val="36"/>
+          <w:lang w:val="en-US"/>
+        </w:rPr>
+      </w:pPr>
+      <w:proofErr w:type="spellStart"/>
+      <w:r>
+        <w:rPr>
+          <w:rFonts w:cstheme="minorHAnsi"/>
+          <w:sz w:val="36"/>
+          <w:szCs w:val="36"/>
+          <w:lang w:val="en-US"/>
+        </w:rPr>
+        <w:t>Eg</w:t>
+      </w:r>
+      <w:proofErr w:type="spellEnd"/>
+      <w:r>
+        <w:rPr>
+          <w:rFonts w:cstheme="minorHAnsi"/>
+          <w:sz w:val="36"/>
+          <w:szCs w:val="36"/>
+          <w:lang w:val="en-US"/>
+        </w:rPr>
+        <w:t xml:space="preserve">: </w:t>
+      </w:r>
+      <w:proofErr w:type="spellStart"/>
+      <w:r>
+        <w:rPr>
+          <w:rFonts w:cstheme="minorHAnsi"/>
+          <w:sz w:val="36"/>
+          <w:szCs w:val="36"/>
+          <w:lang w:val="en-US"/>
+        </w:rPr>
+        <w:t>Array_Sum_Of_Elements</w:t>
+      </w:r>
+      <w:proofErr w:type="spellEnd"/>
+      <w:r>
+        <w:rPr>
+          <w:rFonts w:cstheme="minorHAnsi"/>
+          <w:sz w:val="36"/>
+          <w:szCs w:val="36"/>
+          <w:lang w:val="en-US"/>
+        </w:rPr>
+        <w:t xml:space="preserve"> </w:t>
+      </w:r>
+    </w:p>
+    <w:p>
+      <w:pPr>
+        <w:jc w:val="both"/>
+        <w:rPr>
+          <w:rFonts w:cstheme="minorHAnsi"/>
+          <w:sz w:val="36"/>
+          <w:szCs w:val="36"/>
+          <w:lang w:val="en-US"/>
+        </w:rPr>
+      </w:pPr>
+      <w:r>
+        <w:rPr>
+          <w:rFonts w:cstheme="minorHAnsi"/>
+          <w:sz w:val="36"/>
+          <w:szCs w:val="36"/>
+          <w:lang w:val="en-US"/>
         </w:rPr>
         <w:t xml:space="preserve">// go through the code </w:t>
       </w:r>
@@ -5176,57 +6205,146 @@
           <w:rFonts w:cstheme="minorHAnsi"/>
           <w:sz w:val="36"/>
           <w:szCs w:val="36"/>
-        </w:rPr>
-      </w:pPr>
-    </w:p>
-    <w:p>
-      <w:pPr>
-        <w:jc w:val="both"/>
-        <w:rPr>
-          <w:rFonts w:cstheme="minorHAnsi"/>
-          <w:sz w:val="36"/>
-          <w:szCs w:val="36"/>
-        </w:rPr>
-      </w:pPr>
-    </w:p>
-    <w:p>
-      <w:pPr>
-        <w:jc w:val="both"/>
-        <w:rPr>
-          <w:rFonts w:cstheme="minorHAnsi"/>
-          <w:sz w:val="36"/>
-          <w:szCs w:val="36"/>
-        </w:rPr>
-      </w:pPr>
-      <w:r>
-        <w:rPr>
-          <w:rFonts w:cstheme="minorHAnsi"/>
-          <w:sz w:val="36"/>
-          <w:szCs w:val="36"/>
-        </w:rPr>
-        <w:t>To perform operations on array collection</w:t>
-      </w:r>
-      <w:r>
-        <w:rPr>
-          <w:rFonts w:cstheme="minorHAnsi"/>
-          <w:sz w:val="36"/>
-          <w:szCs w:val="36"/>
-        </w:rPr>
-        <w:t xml:space="preserve"> (</w:t>
-      </w:r>
-      <w:r>
-        <w:rPr>
-          <w:rFonts w:cstheme="minorHAnsi"/>
-          <w:sz w:val="36"/>
-          <w:szCs w:val="36"/>
-        </w:rPr>
-        <w:t xml:space="preserve">data on arrays like {10,20,30} </w:t>
-      </w:r>
-      <w:r>
-        <w:rPr>
-          <w:rFonts w:cstheme="minorHAnsi"/>
-          <w:sz w:val="36"/>
-          <w:szCs w:val="36"/>
+          <w:lang w:val="en-US"/>
+        </w:rPr>
+      </w:pPr>
+      <w:r>
+        <w:rPr>
+          <w:rFonts w:cstheme="minorHAnsi"/>
+          <w:sz w:val="36"/>
+          <w:szCs w:val="36"/>
+          <w:lang w:val="en-US"/>
+        </w:rPr>
+        <w:t>Variable written inside loops  are treated as local variables .</w:t>
+      </w:r>
+    </w:p>
+    <w:p>
+      <w:pPr>
+        <w:jc w:val="both"/>
+        <w:rPr>
+          <w:rFonts w:cstheme="minorHAnsi"/>
+          <w:sz w:val="36"/>
+          <w:szCs w:val="36"/>
+          <w:lang w:val="en-US"/>
+        </w:rPr>
+      </w:pPr>
+    </w:p>
+    <w:p>
+      <w:pPr>
+        <w:jc w:val="both"/>
+        <w:rPr>
+          <w:rFonts w:cstheme="minorHAnsi"/>
+          <w:sz w:val="36"/>
+          <w:szCs w:val="36"/>
+          <w:lang w:val="en-US"/>
+        </w:rPr>
+      </w:pPr>
+    </w:p>
+    <w:p>
+      <w:pPr>
+        <w:jc w:val="both"/>
+        <w:rPr>
+          <w:rFonts w:cstheme="minorHAnsi"/>
+          <w:sz w:val="36"/>
+          <w:szCs w:val="36"/>
+          <w:lang w:val="en-US"/>
+        </w:rPr>
+      </w:pPr>
+      <w:proofErr w:type="spellStart"/>
+      <w:r>
+        <w:rPr>
+          <w:rFonts w:cstheme="minorHAnsi"/>
+          <w:sz w:val="36"/>
+          <w:szCs w:val="36"/>
+          <w:lang w:val="en-US"/>
+        </w:rPr>
+        <w:t>Eg</w:t>
+      </w:r>
+      <w:proofErr w:type="spellEnd"/>
+      <w:r>
+        <w:rPr>
+          <w:rFonts w:cstheme="minorHAnsi"/>
+          <w:sz w:val="36"/>
+          <w:szCs w:val="36"/>
+          <w:lang w:val="en-US"/>
+        </w:rPr>
+        <w:t xml:space="preserve">: </w:t>
+      </w:r>
+      <w:proofErr w:type="spellStart"/>
+      <w:r>
+        <w:rPr>
+          <w:rFonts w:cstheme="minorHAnsi"/>
+          <w:sz w:val="36"/>
+          <w:szCs w:val="36"/>
+          <w:lang w:val="en-US"/>
+        </w:rPr>
+        <w:t>Array_Max</w:t>
+      </w:r>
+      <w:r>
+        <w:rPr>
+          <w:rFonts w:cstheme="minorHAnsi"/>
+          <w:sz w:val="36"/>
+          <w:szCs w:val="36"/>
+          <w:lang w:val="en-US"/>
+        </w:rPr>
+        <w:t>_Element</w:t>
+      </w:r>
+      <w:proofErr w:type="spellEnd"/>
+    </w:p>
+    <w:p>
+      <w:pPr>
+        <w:jc w:val="both"/>
+        <w:rPr>
+          <w:rFonts w:cstheme="minorHAnsi"/>
+          <w:sz w:val="36"/>
+          <w:szCs w:val="36"/>
+          <w:lang w:val="en-US"/>
+        </w:rPr>
+      </w:pPr>
+      <w:r>
+        <w:rPr>
+          <w:rFonts w:cstheme="minorHAnsi"/>
+          <w:sz w:val="36"/>
+          <w:szCs w:val="36"/>
+          <w:lang w:val="en-US"/>
+        </w:rPr>
+        <w:t>// go through the code.</w:t>
+      </w:r>
+    </w:p>
+    <w:p>
+      <w:pPr>
+        <w:jc w:val="both"/>
+        <w:rPr>
+          <w:rFonts w:cstheme="minorHAnsi"/>
+          <w:sz w:val="36"/>
+          <w:szCs w:val="36"/>
+          <w:lang w:val="en-US"/>
+        </w:rPr>
+      </w:pPr>
+      <w:r>
+        <w:rPr>
+          <w:rFonts w:cstheme="minorHAnsi"/>
+          <w:sz w:val="36"/>
+          <w:szCs w:val="36"/>
+          <w:lang w:val="en-US"/>
+        </w:rPr>
+        <w:t xml:space="preserve">To use the variable in the </w:t>
+      </w:r>
+      <w:r>
+        <w:rPr>
+          <w:rFonts w:cstheme="minorHAnsi"/>
+          <w:sz w:val="36"/>
+          <w:szCs w:val="36"/>
+          <w:lang w:val="en-US"/>
+        </w:rPr>
+        <w:t>local method /</w:t>
+      </w:r>
+      <w:r>
+        <w:rPr>
+          <w:rFonts w:cstheme="minorHAnsi"/>
+          <w:sz w:val="36"/>
+          <w:szCs w:val="36"/>
+          <w:lang w:val="en-US"/>
         </w:rPr>
         <w:t xml:space="preserve"> </w:t>
       </w:r>
@@ -5235,248 +6353,295 @@
           <w:rFonts w:cstheme="minorHAnsi"/>
           <w:sz w:val="36"/>
           <w:szCs w:val="36"/>
-        </w:rPr>
-        <w:t>)</w:t>
-      </w:r>
-      <w:r>
-        <w:rPr>
-          <w:rFonts w:cstheme="minorHAnsi"/>
-          <w:sz w:val="36"/>
-          <w:szCs w:val="36"/>
-        </w:rPr>
-        <w:t>we cannot use arra</w:t>
-      </w:r>
-      <w:r>
-        <w:rPr>
-          <w:rFonts w:cstheme="minorHAnsi"/>
-          <w:sz w:val="36"/>
-          <w:szCs w:val="36"/>
-        </w:rPr>
-        <w:t>ys class directly</w:t>
-      </w:r>
-      <w:r>
-        <w:rPr>
-          <w:rFonts w:cstheme="minorHAnsi"/>
-          <w:sz w:val="36"/>
-          <w:szCs w:val="36"/>
-        </w:rPr>
-        <w:t xml:space="preserve"> (type of array class) </w:t>
-      </w:r>
-      <w:r>
-        <w:rPr>
-          <w:rFonts w:cstheme="minorHAnsi"/>
-          <w:sz w:val="36"/>
-          <w:szCs w:val="36"/>
-        </w:rPr>
-        <w:t xml:space="preserve"> </w:t>
-      </w:r>
-      <w:r>
-        <w:rPr>
-          <w:rFonts w:cstheme="minorHAnsi"/>
-          <w:sz w:val="36"/>
-          <w:szCs w:val="36"/>
-        </w:rPr>
-        <w:t xml:space="preserve">, so there is a utility class (or) support class </w:t>
-      </w:r>
-      <w:r>
-        <w:rPr>
-          <w:rFonts w:cstheme="minorHAnsi"/>
-          <w:sz w:val="36"/>
-          <w:szCs w:val="36"/>
-        </w:rPr>
-        <w:t>c</w:t>
-      </w:r>
-      <w:r>
-        <w:rPr>
-          <w:rFonts w:cstheme="minorHAnsi"/>
-          <w:sz w:val="36"/>
-          <w:szCs w:val="36"/>
-        </w:rPr>
-        <w:t>alled “Arrays”</w:t>
-      </w:r>
-    </w:p>
-    <w:p>
-      <w:pPr>
-        <w:jc w:val="both"/>
-        <w:rPr>
-          <w:rFonts w:cstheme="minorHAnsi"/>
-          <w:sz w:val="36"/>
-          <w:szCs w:val="36"/>
-        </w:rPr>
-      </w:pPr>
-      <w:r>
-        <w:rPr>
-          <w:rFonts w:cstheme="minorHAnsi"/>
-          <w:sz w:val="36"/>
-          <w:szCs w:val="36"/>
-        </w:rPr>
-        <w:t xml:space="preserve">In arrays there is a utility class </w:t>
-      </w:r>
-      <w:r>
-        <w:rPr>
-          <w:rFonts w:cstheme="minorHAnsi"/>
-          <w:sz w:val="36"/>
-          <w:szCs w:val="36"/>
-        </w:rPr>
-        <w:t xml:space="preserve">“Arrays” . This class can be used along with </w:t>
-      </w:r>
-      <w:r>
-        <w:rPr>
-          <w:rFonts w:cstheme="minorHAnsi"/>
-          <w:sz w:val="36"/>
-          <w:szCs w:val="36"/>
-        </w:rPr>
-        <w:t>array</w:t>
-      </w:r>
-      <w:r>
-        <w:rPr>
-          <w:rFonts w:cstheme="minorHAnsi"/>
-          <w:sz w:val="36"/>
-          <w:szCs w:val="36"/>
-        </w:rPr>
-        <w:t xml:space="preserve"> </w:t>
-      </w:r>
-      <w:r>
-        <w:rPr>
-          <w:rFonts w:cstheme="minorHAnsi"/>
-          <w:sz w:val="36"/>
-          <w:szCs w:val="36"/>
-        </w:rPr>
-        <w:t xml:space="preserve">,to </w:t>
-      </w:r>
-      <w:r>
-        <w:rPr>
-          <w:rFonts w:cstheme="minorHAnsi"/>
-          <w:sz w:val="36"/>
-          <w:szCs w:val="36"/>
-        </w:rPr>
-        <w:t xml:space="preserve">perform some operations </w:t>
-      </w:r>
-      <w:r>
-        <w:rPr>
-          <w:rFonts w:cstheme="minorHAnsi"/>
-          <w:sz w:val="36"/>
-          <w:szCs w:val="36"/>
-        </w:rPr>
-        <w:t xml:space="preserve">like sort, </w:t>
-      </w:r>
-      <w:r>
-        <w:rPr>
-          <w:rFonts w:cstheme="minorHAnsi"/>
-          <w:sz w:val="36"/>
-          <w:szCs w:val="36"/>
-        </w:rPr>
-        <w:t xml:space="preserve"> </w:t>
-      </w:r>
-      <w:r>
-        <w:rPr>
-          <w:rFonts w:cstheme="minorHAnsi"/>
-          <w:sz w:val="36"/>
-          <w:szCs w:val="36"/>
-        </w:rPr>
-        <w:t>fill etc</w:t>
-      </w:r>
-    </w:p>
-    <w:p>
-      <w:pPr>
-        <w:jc w:val="both"/>
-        <w:rPr>
-          <w:rFonts w:cstheme="minorHAnsi"/>
-          <w:sz w:val="36"/>
-          <w:szCs w:val="36"/>
-        </w:rPr>
-      </w:pPr>
-      <w:r>
-        <w:rPr>
-          <w:rFonts w:cstheme="minorHAnsi"/>
-          <w:sz w:val="36"/>
-          <w:szCs w:val="36"/>
-        </w:rPr>
-        <w:t>All the methods which are inside “Arrays” class are static  methods .</w:t>
-      </w:r>
-    </w:p>
-    <w:p>
-      <w:pPr>
-        <w:jc w:val="both"/>
-        <w:rPr>
-          <w:rFonts w:cstheme="minorHAnsi"/>
-          <w:sz w:val="36"/>
-          <w:szCs w:val="36"/>
-        </w:rPr>
-      </w:pPr>
-      <w:r>
-        <w:rPr>
-          <w:rFonts w:cstheme="minorHAnsi"/>
-          <w:sz w:val="36"/>
-          <w:szCs w:val="36"/>
-        </w:rPr>
-        <w:t xml:space="preserve"> </w:t>
-      </w:r>
-      <w:r>
-        <w:rPr>
-          <w:rFonts w:cstheme="minorHAnsi"/>
-          <w:sz w:val="36"/>
-          <w:szCs w:val="36"/>
-        </w:rPr>
-        <w:t xml:space="preserve">You can call static methods with </w:t>
-      </w:r>
-      <w:r>
-        <w:rPr>
-          <w:rFonts w:cstheme="minorHAnsi"/>
-          <w:sz w:val="36"/>
-          <w:szCs w:val="36"/>
-        </w:rPr>
-        <w:t xml:space="preserve">object or with </w:t>
-      </w:r>
-      <w:r>
-        <w:rPr>
-          <w:rFonts w:cstheme="minorHAnsi"/>
-          <w:sz w:val="36"/>
-          <w:szCs w:val="36"/>
-        </w:rPr>
-        <w:t>C</w:t>
-      </w:r>
-      <w:r>
-        <w:rPr>
-          <w:rFonts w:cstheme="minorHAnsi"/>
-          <w:sz w:val="36"/>
-          <w:szCs w:val="36"/>
-        </w:rPr>
-        <w:t>lass</w:t>
-      </w:r>
-      <w:r>
-        <w:rPr>
-          <w:rFonts w:cstheme="minorHAnsi"/>
-          <w:sz w:val="36"/>
-          <w:szCs w:val="36"/>
-        </w:rPr>
-        <w:t>N</w:t>
-      </w:r>
-      <w:r>
-        <w:rPr>
-          <w:rFonts w:cstheme="minorHAnsi"/>
-          <w:sz w:val="36"/>
-          <w:szCs w:val="36"/>
-        </w:rPr>
-        <w:t>ame.methodname</w:t>
-      </w:r>
-    </w:p>
-    <w:p>
-      <w:pPr>
-        <w:jc w:val="both"/>
-        <w:rPr>
-          <w:rFonts w:cstheme="minorHAnsi"/>
-          <w:sz w:val="36"/>
-          <w:szCs w:val="36"/>
-        </w:rPr>
-      </w:pPr>
-      <w:r>
-        <w:rPr>
-          <w:rFonts w:cstheme="minorHAnsi"/>
-          <w:sz w:val="36"/>
-          <w:szCs w:val="36"/>
-        </w:rPr>
-        <w:t xml:space="preserve"> </w:t>
+          <w:lang w:val="en-US"/>
+        </w:rPr>
+        <w:t>loops</w:t>
+      </w:r>
+      <w:r>
+        <w:rPr>
+          <w:rFonts w:cstheme="minorHAnsi"/>
+          <w:sz w:val="36"/>
+          <w:szCs w:val="36"/>
+          <w:lang w:val="en-US"/>
+        </w:rPr>
+        <w:t xml:space="preserve"> first initialize them , </w:t>
+      </w:r>
+      <w:proofErr w:type="spellStart"/>
+      <w:r>
+        <w:rPr>
+          <w:rFonts w:cstheme="minorHAnsi"/>
+          <w:sz w:val="36"/>
+          <w:szCs w:val="36"/>
+          <w:lang w:val="en-US"/>
+        </w:rPr>
+        <w:t>other wise</w:t>
+      </w:r>
+      <w:proofErr w:type="spellEnd"/>
+      <w:r>
+        <w:rPr>
+          <w:rFonts w:cstheme="minorHAnsi"/>
+          <w:sz w:val="36"/>
+          <w:szCs w:val="36"/>
+          <w:lang w:val="en-US"/>
+        </w:rPr>
+        <w:t xml:space="preserve"> it leads to compile time error </w:t>
+      </w:r>
+    </w:p>
+    <w:p>
+      <w:pPr>
+        <w:jc w:val="both"/>
+        <w:rPr>
+          <w:rFonts w:cstheme="minorHAnsi"/>
+          <w:sz w:val="36"/>
+          <w:szCs w:val="36"/>
+          <w:lang w:val="en-US"/>
+        </w:rPr>
+      </w:pPr>
+    </w:p>
+    <w:p>
+      <w:pPr>
+        <w:jc w:val="both"/>
+        <w:rPr>
+          <w:rFonts w:cstheme="minorHAnsi"/>
+          <w:sz w:val="36"/>
+          <w:szCs w:val="36"/>
+          <w:lang w:val="en-US"/>
+        </w:rPr>
+      </w:pPr>
+      <w:proofErr w:type="spellStart"/>
+      <w:r>
+        <w:rPr>
+          <w:rFonts w:cstheme="minorHAnsi"/>
+          <w:sz w:val="36"/>
+          <w:szCs w:val="36"/>
+          <w:lang w:val="en-US"/>
+        </w:rPr>
+        <w:t>Eg</w:t>
+      </w:r>
+      <w:proofErr w:type="spellEnd"/>
+      <w:r>
+        <w:rPr>
+          <w:rFonts w:cstheme="minorHAnsi"/>
+          <w:sz w:val="36"/>
+          <w:szCs w:val="36"/>
+          <w:lang w:val="en-US"/>
+        </w:rPr>
+        <w:t xml:space="preserve">: </w:t>
+      </w:r>
+      <w:proofErr w:type="spellStart"/>
+      <w:r>
+        <w:rPr>
+          <w:rFonts w:cstheme="minorHAnsi"/>
+          <w:sz w:val="36"/>
+          <w:szCs w:val="36"/>
+          <w:lang w:val="en-US"/>
+        </w:rPr>
+        <w:t>Array_Min_Element</w:t>
+      </w:r>
+      <w:proofErr w:type="spellEnd"/>
+    </w:p>
+    <w:p>
+      <w:pPr>
+        <w:jc w:val="both"/>
+        <w:rPr>
+          <w:rFonts w:cstheme="minorHAnsi"/>
+          <w:sz w:val="36"/>
+          <w:szCs w:val="36"/>
+          <w:lang w:val="en-US"/>
+        </w:rPr>
+      </w:pPr>
+      <w:r>
+        <w:rPr>
+          <w:rFonts w:cstheme="minorHAnsi"/>
+          <w:sz w:val="36"/>
+          <w:szCs w:val="36"/>
+          <w:lang w:val="en-US"/>
+        </w:rPr>
+        <w:t>//</w:t>
+      </w:r>
+      <w:r>
+        <w:rPr>
+          <w:rFonts w:cstheme="minorHAnsi"/>
+          <w:sz w:val="36"/>
+          <w:szCs w:val="36"/>
+          <w:lang w:val="en-US"/>
+        </w:rPr>
+        <w:t xml:space="preserve">go through the code </w:t>
+      </w:r>
+    </w:p>
+    <w:p>
+      <w:pPr>
+        <w:jc w:val="both"/>
+        <w:rPr>
+          <w:rFonts w:cstheme="minorHAnsi"/>
+          <w:sz w:val="36"/>
+          <w:szCs w:val="36"/>
+          <w:lang w:val="en-US"/>
+        </w:rPr>
+      </w:pPr>
+    </w:p>
+    <w:p>
+      <w:pPr>
+        <w:jc w:val="both"/>
+        <w:rPr>
+          <w:rFonts w:cstheme="minorHAnsi"/>
+          <w:sz w:val="36"/>
+          <w:szCs w:val="36"/>
+          <w:lang w:val="en-US"/>
+        </w:rPr>
+      </w:pPr>
+      <w:proofErr w:type="spellStart"/>
+      <w:r>
+        <w:rPr>
+          <w:rFonts w:cstheme="minorHAnsi"/>
+          <w:sz w:val="36"/>
+          <w:szCs w:val="36"/>
+          <w:lang w:val="en-US"/>
+        </w:rPr>
+        <w:t>Eg</w:t>
+      </w:r>
+      <w:proofErr w:type="spellEnd"/>
+      <w:r>
+        <w:rPr>
+          <w:rFonts w:cstheme="minorHAnsi"/>
+          <w:sz w:val="36"/>
+          <w:szCs w:val="36"/>
+          <w:lang w:val="en-US"/>
+        </w:rPr>
+        <w:t xml:space="preserve">: </w:t>
+      </w:r>
+      <w:r>
+        <w:rPr>
+          <w:rFonts w:cstheme="minorHAnsi"/>
+          <w:sz w:val="36"/>
+          <w:szCs w:val="36"/>
+          <w:lang w:val="en-US"/>
+        </w:rPr>
+        <w:t>Copy_1_Array_To_Another</w:t>
+      </w:r>
+    </w:p>
+    <w:p>
+      <w:pPr>
+        <w:jc w:val="both"/>
+        <w:rPr>
+          <w:rFonts w:cstheme="minorHAnsi"/>
+          <w:sz w:val="36"/>
+          <w:szCs w:val="36"/>
+          <w:lang w:val="en-US"/>
+        </w:rPr>
+      </w:pPr>
+      <w:r>
+        <w:rPr>
+          <w:rFonts w:cstheme="minorHAnsi"/>
+          <w:sz w:val="36"/>
+          <w:szCs w:val="36"/>
+          <w:lang w:val="en-US"/>
+        </w:rPr>
+        <w:t xml:space="preserve">// go through the code </w:t>
+      </w:r>
+    </w:p>
+    <w:p>
+      <w:pPr>
+        <w:jc w:val="both"/>
+        <w:rPr>
+          <w:rFonts w:cstheme="minorHAnsi"/>
+          <w:sz w:val="36"/>
+          <w:szCs w:val="36"/>
+          <w:lang w:val="en-US"/>
+        </w:rPr>
+      </w:pPr>
+    </w:p>
+    <w:p>
+      <w:pPr>
+        <w:jc w:val="both"/>
+        <w:rPr>
+          <w:rFonts w:cstheme="minorHAnsi"/>
+          <w:sz w:val="36"/>
+          <w:szCs w:val="36"/>
+          <w:lang w:val="en-US"/>
+        </w:rPr>
+      </w:pPr>
+      <w:proofErr w:type="spellStart"/>
+      <w:r>
+        <w:rPr>
+          <w:rFonts w:cstheme="minorHAnsi"/>
+          <w:sz w:val="36"/>
+          <w:szCs w:val="36"/>
+          <w:lang w:val="en-US"/>
+        </w:rPr>
+        <w:t>Eg</w:t>
+      </w:r>
+      <w:proofErr w:type="spellEnd"/>
+      <w:r>
+        <w:rPr>
+          <w:rFonts w:cstheme="minorHAnsi"/>
+          <w:sz w:val="36"/>
+          <w:szCs w:val="36"/>
+          <w:lang w:val="en-US"/>
+        </w:rPr>
+        <w:t>: Array_Eg1</w:t>
+      </w:r>
+    </w:p>
+    <w:p>
+      <w:pPr>
+        <w:jc w:val="both"/>
+        <w:rPr>
+          <w:rFonts w:cstheme="minorHAnsi"/>
+          <w:sz w:val="36"/>
+          <w:szCs w:val="36"/>
+          <w:lang w:val="en-US"/>
+        </w:rPr>
+      </w:pPr>
+      <w:r>
+        <w:rPr>
+          <w:rFonts w:cstheme="minorHAnsi"/>
+          <w:sz w:val="36"/>
+          <w:szCs w:val="36"/>
+          <w:lang w:val="en-US"/>
+        </w:rPr>
+        <w:t>// go through the code</w:t>
+      </w:r>
+    </w:p>
+    <w:p>
+      <w:pPr>
+        <w:jc w:val="both"/>
+        <w:rPr>
+          <w:rFonts w:cstheme="minorHAnsi"/>
+          <w:sz w:val="36"/>
+          <w:szCs w:val="36"/>
+          <w:lang w:val="en-US"/>
+        </w:rPr>
+      </w:pPr>
+    </w:p>
+    <w:p>
+      <w:pPr>
+        <w:jc w:val="both"/>
+        <w:rPr>
+          <w:rFonts w:cstheme="minorHAnsi"/>
+          <w:sz w:val="36"/>
+          <w:szCs w:val="36"/>
+          <w:lang w:val="en-US"/>
+        </w:rPr>
+      </w:pPr>
+      <w:proofErr w:type="spellStart"/>
+      <w:r>
+        <w:rPr>
+          <w:rFonts w:cstheme="minorHAnsi"/>
+          <w:sz w:val="36"/>
+          <w:szCs w:val="36"/>
+          <w:lang w:val="en-US"/>
+        </w:rPr>
+        <w:t>Eg</w:t>
+      </w:r>
+      <w:proofErr w:type="spellEnd"/>
+      <w:r>
+        <w:rPr>
+          <w:rFonts w:cstheme="minorHAnsi"/>
+          <w:sz w:val="36"/>
+          <w:szCs w:val="36"/>
+          <w:lang w:val="en-US"/>
+        </w:rPr>
+        <w:t xml:space="preserve"> : Array_Eg2</w:t>
       </w:r>
     </w:p>
     <w:p>
@@ -5497,16 +6662,49 @@
           <w:lang w:val="en-US"/>
         </w:rPr>
         <w:lastRenderedPageBreak/>
-        <w:t xml:space="preserve">Eg: </w:t>
-      </w:r>
-      <w:r>
-        <w:rPr>
-          <w:rFonts w:cstheme="minorHAnsi"/>
-          <w:sz w:val="36"/>
-          <w:szCs w:val="36"/>
-          <w:lang w:val="en-US"/>
-        </w:rPr>
-        <w:t xml:space="preserve">Array_Sum_Of_Elements </w:t>
+        <w:t>// go through the code</w:t>
+      </w:r>
+    </w:p>
+    <w:p>
+      <w:pPr>
+        <w:jc w:val="both"/>
+        <w:rPr>
+          <w:rFonts w:cstheme="minorHAnsi"/>
+          <w:sz w:val="36"/>
+          <w:szCs w:val="36"/>
+          <w:lang w:val="en-US"/>
+        </w:rPr>
+      </w:pPr>
+    </w:p>
+    <w:p>
+      <w:pPr>
+        <w:jc w:val="both"/>
+        <w:rPr>
+          <w:rFonts w:cstheme="minorHAnsi"/>
+          <w:sz w:val="36"/>
+          <w:szCs w:val="36"/>
+          <w:lang w:val="en-US"/>
+        </w:rPr>
+      </w:pPr>
+      <w:proofErr w:type="spellStart"/>
+      <w:r>
+        <w:rPr>
+          <w:rFonts w:cstheme="minorHAnsi"/>
+          <w:sz w:val="36"/>
+          <w:szCs w:val="36"/>
+          <w:lang w:val="en-US"/>
+        </w:rPr>
+        <w:t>Eg</w:t>
+      </w:r>
+      <w:proofErr w:type="spellEnd"/>
+      <w:r>
+        <w:rPr>
+          <w:rFonts w:cstheme="minorHAnsi"/>
+          <w:sz w:val="36"/>
+          <w:szCs w:val="36"/>
+          <w:lang w:val="en-US"/>
+        </w:rPr>
+        <w:t>: Array_Eg3</w:t>
       </w:r>
     </w:p>
     <w:p>
@@ -5539,485 +6737,1065 @@
           <w:lang w:val="en-US"/>
         </w:rPr>
       </w:pPr>
-      <w:r>
-        <w:rPr>
-          <w:rFonts w:cstheme="minorHAnsi"/>
-          <w:sz w:val="36"/>
-          <w:szCs w:val="36"/>
-          <w:lang w:val="en-US"/>
-        </w:rPr>
-        <w:t>Variable written inside loops  are treated as local variables .</w:t>
-      </w:r>
-    </w:p>
-    <w:p>
-      <w:pPr>
-        <w:jc w:val="both"/>
-        <w:rPr>
-          <w:rFonts w:cstheme="minorHAnsi"/>
-          <w:sz w:val="36"/>
-          <w:szCs w:val="36"/>
-          <w:lang w:val="en-US"/>
-        </w:rPr>
-      </w:pPr>
-    </w:p>
-    <w:p>
-      <w:pPr>
-        <w:jc w:val="both"/>
-        <w:rPr>
-          <w:rFonts w:cstheme="minorHAnsi"/>
-          <w:sz w:val="36"/>
-          <w:szCs w:val="36"/>
-          <w:lang w:val="en-US"/>
-        </w:rPr>
-      </w:pPr>
-    </w:p>
-    <w:p>
-      <w:pPr>
-        <w:jc w:val="both"/>
-        <w:rPr>
-          <w:rFonts w:cstheme="minorHAnsi"/>
-          <w:sz w:val="36"/>
-          <w:szCs w:val="36"/>
-          <w:lang w:val="en-US"/>
-        </w:rPr>
-      </w:pPr>
-      <w:r>
-        <w:rPr>
-          <w:rFonts w:cstheme="minorHAnsi"/>
-          <w:sz w:val="36"/>
-          <w:szCs w:val="36"/>
-          <w:lang w:val="en-US"/>
-        </w:rPr>
-        <w:t>Eg: Array_Max</w:t>
-      </w:r>
-      <w:r>
-        <w:rPr>
-          <w:rFonts w:cstheme="minorHAnsi"/>
-          <w:sz w:val="36"/>
-          <w:szCs w:val="36"/>
-          <w:lang w:val="en-US"/>
-        </w:rPr>
-        <w:t>_Element</w:t>
-      </w:r>
-    </w:p>
-    <w:p>
-      <w:pPr>
-        <w:jc w:val="both"/>
-        <w:rPr>
-          <w:rFonts w:cstheme="minorHAnsi"/>
-          <w:sz w:val="36"/>
-          <w:szCs w:val="36"/>
-          <w:lang w:val="en-US"/>
-        </w:rPr>
-      </w:pPr>
-      <w:r>
-        <w:rPr>
-          <w:rFonts w:cstheme="minorHAnsi"/>
-          <w:sz w:val="36"/>
-          <w:szCs w:val="36"/>
-          <w:lang w:val="en-US"/>
-        </w:rPr>
-        <w:t>// go through the code.</w:t>
-      </w:r>
-    </w:p>
-    <w:p>
-      <w:pPr>
-        <w:jc w:val="both"/>
-        <w:rPr>
-          <w:rFonts w:cstheme="minorHAnsi"/>
-          <w:sz w:val="36"/>
-          <w:szCs w:val="36"/>
-          <w:lang w:val="en-US"/>
-        </w:rPr>
-      </w:pPr>
-      <w:r>
-        <w:rPr>
-          <w:rFonts w:cstheme="minorHAnsi"/>
-          <w:sz w:val="36"/>
-          <w:szCs w:val="36"/>
-          <w:lang w:val="en-US"/>
-        </w:rPr>
-        <w:t xml:space="preserve">To use the variable in the </w:t>
-      </w:r>
-      <w:r>
-        <w:rPr>
-          <w:rFonts w:cstheme="minorHAnsi"/>
-          <w:sz w:val="36"/>
-          <w:szCs w:val="36"/>
-          <w:lang w:val="en-US"/>
-        </w:rPr>
-        <w:t>local method /</w:t>
-      </w:r>
-      <w:r>
-        <w:rPr>
-          <w:rFonts w:cstheme="minorHAnsi"/>
-          <w:sz w:val="36"/>
-          <w:szCs w:val="36"/>
-          <w:lang w:val="en-US"/>
-        </w:rPr>
-        <w:t xml:space="preserve"> </w:t>
-      </w:r>
-      <w:r>
-        <w:rPr>
-          <w:rFonts w:cstheme="minorHAnsi"/>
-          <w:sz w:val="36"/>
-          <w:szCs w:val="36"/>
-          <w:lang w:val="en-US"/>
-        </w:rPr>
-        <w:t>loops</w:t>
-      </w:r>
-      <w:r>
-        <w:rPr>
-          <w:rFonts w:cstheme="minorHAnsi"/>
-          <w:sz w:val="36"/>
-          <w:szCs w:val="36"/>
-          <w:lang w:val="en-US"/>
-        </w:rPr>
-        <w:t xml:space="preserve"> first initialize them , </w:t>
-      </w:r>
-      <w:r>
-        <w:rPr>
-          <w:rFonts w:cstheme="minorHAnsi"/>
-          <w:sz w:val="36"/>
-          <w:szCs w:val="36"/>
-          <w:lang w:val="en-US"/>
-        </w:rPr>
-        <w:t xml:space="preserve">other wise it leads to compile time error </w:t>
-      </w:r>
-    </w:p>
-    <w:p>
-      <w:pPr>
-        <w:jc w:val="both"/>
-        <w:rPr>
-          <w:rFonts w:cstheme="minorHAnsi"/>
-          <w:sz w:val="36"/>
-          <w:szCs w:val="36"/>
-          <w:lang w:val="en-US"/>
-        </w:rPr>
-      </w:pPr>
-    </w:p>
-    <w:p>
-      <w:pPr>
-        <w:jc w:val="both"/>
-        <w:rPr>
-          <w:rFonts w:cstheme="minorHAnsi"/>
-          <w:sz w:val="36"/>
-          <w:szCs w:val="36"/>
-          <w:lang w:val="en-US"/>
-        </w:rPr>
-      </w:pPr>
-      <w:r>
-        <w:rPr>
-          <w:rFonts w:cstheme="minorHAnsi"/>
-          <w:sz w:val="36"/>
-          <w:szCs w:val="36"/>
-          <w:lang w:val="en-US"/>
-        </w:rPr>
-        <w:t xml:space="preserve">Eg: </w:t>
-      </w:r>
-      <w:r>
-        <w:rPr>
-          <w:rFonts w:cstheme="minorHAnsi"/>
-          <w:sz w:val="36"/>
-          <w:szCs w:val="36"/>
-          <w:lang w:val="en-US"/>
-        </w:rPr>
-        <w:t>Array_Min_Element</w:t>
-      </w:r>
-    </w:p>
-    <w:p>
-      <w:pPr>
-        <w:jc w:val="both"/>
-        <w:rPr>
-          <w:rFonts w:cstheme="minorHAnsi"/>
-          <w:sz w:val="36"/>
-          <w:szCs w:val="36"/>
-          <w:lang w:val="en-US"/>
-        </w:rPr>
-      </w:pPr>
-      <w:r>
-        <w:rPr>
-          <w:rFonts w:cstheme="minorHAnsi"/>
-          <w:sz w:val="36"/>
-          <w:szCs w:val="36"/>
-          <w:lang w:val="en-US"/>
-        </w:rPr>
-        <w:t>//</w:t>
-      </w:r>
-      <w:r>
-        <w:rPr>
-          <w:rFonts w:cstheme="minorHAnsi"/>
-          <w:sz w:val="36"/>
-          <w:szCs w:val="36"/>
-          <w:lang w:val="en-US"/>
-        </w:rPr>
-        <w:t xml:space="preserve">go through the code </w:t>
-      </w:r>
-    </w:p>
-    <w:p>
-      <w:pPr>
-        <w:jc w:val="both"/>
-        <w:rPr>
-          <w:rFonts w:cstheme="minorHAnsi"/>
-          <w:sz w:val="36"/>
-          <w:szCs w:val="36"/>
-          <w:lang w:val="en-US"/>
-        </w:rPr>
-      </w:pPr>
-    </w:p>
-    <w:p>
-      <w:pPr>
-        <w:jc w:val="both"/>
-        <w:rPr>
-          <w:rFonts w:cstheme="minorHAnsi"/>
-          <w:sz w:val="36"/>
-          <w:szCs w:val="36"/>
-          <w:lang w:val="en-US"/>
-        </w:rPr>
-      </w:pPr>
-      <w:r>
-        <w:rPr>
-          <w:rFonts w:cstheme="minorHAnsi"/>
-          <w:sz w:val="36"/>
-          <w:szCs w:val="36"/>
-          <w:lang w:val="en-US"/>
-        </w:rPr>
-        <w:t xml:space="preserve">Eg: </w:t>
-      </w:r>
-      <w:r>
-        <w:rPr>
-          <w:rFonts w:cstheme="minorHAnsi"/>
-          <w:sz w:val="36"/>
-          <w:szCs w:val="36"/>
-          <w:lang w:val="en-US"/>
-        </w:rPr>
-        <w:t>Copy_1_Array_To_Another</w:t>
-      </w:r>
-    </w:p>
-    <w:p>
-      <w:pPr>
-        <w:jc w:val="both"/>
-        <w:rPr>
-          <w:rFonts w:cstheme="minorHAnsi"/>
-          <w:sz w:val="36"/>
-          <w:szCs w:val="36"/>
-          <w:lang w:val="en-US"/>
-        </w:rPr>
-      </w:pPr>
-      <w:r>
-        <w:rPr>
-          <w:rFonts w:cstheme="minorHAnsi"/>
-          <w:sz w:val="36"/>
-          <w:szCs w:val="36"/>
-          <w:lang w:val="en-US"/>
-        </w:rPr>
-        <w:t xml:space="preserve">// go through the code </w:t>
-      </w:r>
-    </w:p>
-    <w:p>
-      <w:pPr>
-        <w:jc w:val="both"/>
-        <w:rPr>
-          <w:rFonts w:cstheme="minorHAnsi"/>
-          <w:sz w:val="36"/>
-          <w:szCs w:val="36"/>
-          <w:lang w:val="en-US"/>
-        </w:rPr>
-      </w:pPr>
-    </w:p>
-    <w:p>
-      <w:pPr>
-        <w:jc w:val="both"/>
-        <w:rPr>
-          <w:rFonts w:cstheme="minorHAnsi"/>
-          <w:sz w:val="36"/>
-          <w:szCs w:val="36"/>
-          <w:lang w:val="en-US"/>
-        </w:rPr>
-      </w:pPr>
-      <w:r>
-        <w:rPr>
-          <w:rFonts w:cstheme="minorHAnsi"/>
-          <w:sz w:val="36"/>
-          <w:szCs w:val="36"/>
-          <w:lang w:val="en-US"/>
-        </w:rPr>
-        <w:t>Eg: Array_Eg1</w:t>
-      </w:r>
-    </w:p>
-    <w:p>
-      <w:pPr>
-        <w:jc w:val="both"/>
-        <w:rPr>
-          <w:rFonts w:cstheme="minorHAnsi"/>
-          <w:sz w:val="36"/>
-          <w:szCs w:val="36"/>
-          <w:lang w:val="en-US"/>
-        </w:rPr>
-      </w:pPr>
-      <w:r>
-        <w:rPr>
-          <w:rFonts w:cstheme="minorHAnsi"/>
-          <w:sz w:val="36"/>
-          <w:szCs w:val="36"/>
-          <w:lang w:val="en-US"/>
-        </w:rPr>
-        <w:t>// go through the code</w:t>
-      </w:r>
-    </w:p>
-    <w:p>
-      <w:pPr>
-        <w:jc w:val="both"/>
-        <w:rPr>
-          <w:rFonts w:cstheme="minorHAnsi"/>
-          <w:sz w:val="36"/>
-          <w:szCs w:val="36"/>
-          <w:lang w:val="en-US"/>
-        </w:rPr>
-      </w:pPr>
-    </w:p>
-    <w:p>
-      <w:pPr>
-        <w:jc w:val="both"/>
-        <w:rPr>
-          <w:rFonts w:cstheme="minorHAnsi"/>
-          <w:sz w:val="36"/>
-          <w:szCs w:val="36"/>
-          <w:lang w:val="en-US"/>
-        </w:rPr>
-      </w:pPr>
-      <w:r>
-        <w:rPr>
-          <w:rFonts w:cstheme="minorHAnsi"/>
-          <w:sz w:val="36"/>
-          <w:szCs w:val="36"/>
-          <w:lang w:val="en-US"/>
-        </w:rPr>
-        <w:t>Eg : Array_Eg2</w:t>
-      </w:r>
-    </w:p>
-    <w:p>
-      <w:pPr>
-        <w:jc w:val="both"/>
-        <w:rPr>
-          <w:rFonts w:cstheme="minorHAnsi"/>
-          <w:sz w:val="36"/>
-          <w:szCs w:val="36"/>
-          <w:lang w:val="en-US"/>
-        </w:rPr>
-      </w:pPr>
-      <w:r>
-        <w:rPr>
-          <w:rFonts w:cstheme="minorHAnsi"/>
-          <w:sz w:val="36"/>
-          <w:szCs w:val="36"/>
-          <w:lang w:val="en-US"/>
-        </w:rPr>
-        <w:t>// go through the code</w:t>
-      </w:r>
-    </w:p>
-    <w:p>
-      <w:pPr>
-        <w:jc w:val="both"/>
-        <w:rPr>
-          <w:rFonts w:cstheme="minorHAnsi"/>
-          <w:sz w:val="36"/>
-          <w:szCs w:val="36"/>
-          <w:lang w:val="en-US"/>
-        </w:rPr>
-      </w:pPr>
-    </w:p>
-    <w:p>
-      <w:pPr>
-        <w:jc w:val="both"/>
-        <w:rPr>
-          <w:rFonts w:cstheme="minorHAnsi"/>
-          <w:sz w:val="36"/>
-          <w:szCs w:val="36"/>
-          <w:lang w:val="en-US"/>
-        </w:rPr>
-      </w:pPr>
-      <w:r>
-        <w:rPr>
-          <w:rFonts w:cstheme="minorHAnsi"/>
-          <w:sz w:val="36"/>
-          <w:szCs w:val="36"/>
-          <w:lang w:val="en-US"/>
+    </w:p>
+    <w:p>
+      <w:pPr>
+        <w:jc w:val="both"/>
+        <w:rPr>
+          <w:rFonts w:cstheme="minorHAnsi"/>
+          <w:sz w:val="36"/>
+          <w:szCs w:val="36"/>
+          <w:lang w:val="en-US"/>
+        </w:rPr>
+      </w:pPr>
+      <w:proofErr w:type="spellStart"/>
+      <w:r>
+        <w:rPr>
+          <w:rFonts w:cstheme="minorHAnsi"/>
+          <w:sz w:val="36"/>
+          <w:szCs w:val="36"/>
+          <w:lang w:val="en-US"/>
+        </w:rPr>
+        <w:t>Eg</w:t>
+      </w:r>
+      <w:proofErr w:type="spellEnd"/>
+      <w:r>
+        <w:rPr>
+          <w:rFonts w:cstheme="minorHAnsi"/>
+          <w:sz w:val="36"/>
+          <w:szCs w:val="36"/>
+          <w:lang w:val="en-US"/>
+        </w:rPr>
+        <w:t>: Array_Eg4</w:t>
+      </w:r>
+    </w:p>
+    <w:p>
+      <w:pPr>
+        <w:jc w:val="both"/>
+        <w:rPr>
+          <w:rFonts w:cstheme="minorHAnsi"/>
+          <w:sz w:val="36"/>
+          <w:szCs w:val="36"/>
+          <w:lang w:val="en-US"/>
+        </w:rPr>
+      </w:pPr>
+      <w:r>
+        <w:rPr>
+          <w:rFonts w:cstheme="minorHAnsi"/>
+          <w:sz w:val="36"/>
+          <w:szCs w:val="36"/>
+          <w:lang w:val="en-US"/>
+        </w:rPr>
+        <w:t>//go through the code</w:t>
+      </w:r>
+    </w:p>
+    <w:p>
+      <w:pPr>
+        <w:jc w:val="both"/>
+        <w:rPr>
+          <w:rFonts w:cstheme="minorHAnsi"/>
+          <w:sz w:val="36"/>
+          <w:szCs w:val="36"/>
+          <w:lang w:val="en-US"/>
+        </w:rPr>
+      </w:pPr>
+    </w:p>
+    <w:p>
+      <w:pPr>
+        <w:jc w:val="both"/>
+        <w:rPr>
+          <w:rFonts w:cstheme="minorHAnsi"/>
+          <w:sz w:val="36"/>
+          <w:szCs w:val="36"/>
+          <w:lang w:val="en-US"/>
+        </w:rPr>
+      </w:pPr>
+    </w:p>
+    <w:p>
+      <w:pPr>
+        <w:jc w:val="both"/>
+        <w:rPr>
+          <w:rFonts w:cstheme="minorHAnsi"/>
+          <w:sz w:val="36"/>
+          <w:szCs w:val="36"/>
+        </w:rPr>
+      </w:pPr>
+      <w:r>
+        <w:rPr>
+          <w:noProof/>
+        </w:rPr>
+        <w:drawing>
+          <wp:inline distT="0" distB="0" distL="0" distR="0" wp14:anchorId="044B39CA" wp14:editId="248C6280">
+            <wp:extent cx="7955280" cy="3139440"/>
+            <wp:effectExtent l="0" t="0" r="7620" b="3810"/>
+            <wp:docPr id="7" name="Picture 7"/>
+            <wp:cNvGraphicFramePr>
+              <a:graphicFrameLocks xmlns:a="http://schemas.openxmlformats.org/drawingml/2006/main" noChangeAspect="1"/>
+            </wp:cNvGraphicFramePr>
+            <a:graphic xmlns:a="http://schemas.openxmlformats.org/drawingml/2006/main">
+              <a:graphicData uri="http://schemas.openxmlformats.org/drawingml/2006/picture">
+                <pic:pic xmlns:pic="http://schemas.openxmlformats.org/drawingml/2006/picture">
+                  <pic:nvPicPr>
+                    <pic:cNvPr id="0" name="Picture 1"/>
+                    <pic:cNvPicPr>
+                      <a:picLocks noChangeAspect="1" noChangeArrowheads="1"/>
+                    </pic:cNvPicPr>
+                  </pic:nvPicPr>
+                  <pic:blipFill>
+                    <a:blip r:embed="rId11">
+                      <a:extLst>
+                        <a:ext uri="{28A0092B-C50C-407E-A947-70E740481C1C}">
+                          <a14:useLocalDpi xmlns:a14="http://schemas.microsoft.com/office/drawing/2010/main" val="0"/>
+                        </a:ext>
+                      </a:extLst>
+                    </a:blip>
+                    <a:srcRect/>
+                    <a:stretch>
+                      <a:fillRect/>
+                    </a:stretch>
+                  </pic:blipFill>
+                  <pic:spPr bwMode="auto">
+                    <a:xfrm>
+                      <a:off x="0" y="0"/>
+                      <a:ext cx="7955280" cy="3139440"/>
+                    </a:xfrm>
+                    <a:prstGeom prst="rect">
+                      <a:avLst/>
+                    </a:prstGeom>
+                    <a:noFill/>
+                    <a:ln>
+                      <a:noFill/>
+                    </a:ln>
+                  </pic:spPr>
+                </pic:pic>
+              </a:graphicData>
+            </a:graphic>
+          </wp:inline>
+        </w:drawing>
+      </w:r>
+    </w:p>
+    <w:p>
+      <w:pPr>
+        <w:jc w:val="both"/>
+        <w:rPr>
+          <w:rFonts w:cstheme="minorHAnsi"/>
+          <w:sz w:val="36"/>
+          <w:szCs w:val="36"/>
+        </w:rPr>
+      </w:pPr>
+      <w:r>
+        <w:rPr>
+          <w:rFonts w:cstheme="minorHAnsi"/>
+          <w:noProof/>
+          <w:sz w:val="36"/>
+          <w:szCs w:val="36"/>
+        </w:rPr>
+        <w:drawing>
+          <wp:inline distT="0" distB="0" distL="0" distR="0" wp14:anchorId="312502C3" wp14:editId="73E7C88E">
+            <wp:extent cx="2651990" cy="1905165"/>
+            <wp:effectExtent l="0" t="0" r="0" b="0"/>
+            <wp:docPr id="8" name="Picture 8"/>
+            <wp:cNvGraphicFramePr>
+              <a:graphicFrameLocks xmlns:a="http://schemas.openxmlformats.org/drawingml/2006/main" noChangeAspect="1"/>
+            </wp:cNvGraphicFramePr>
+            <a:graphic xmlns:a="http://schemas.openxmlformats.org/drawingml/2006/main">
+              <a:graphicData uri="http://schemas.openxmlformats.org/drawingml/2006/picture">
+                <pic:pic xmlns:pic="http://schemas.openxmlformats.org/drawingml/2006/picture">
+                  <pic:nvPicPr>
+                    <pic:cNvPr id="1" name=""/>
+                    <pic:cNvPicPr/>
+                  </pic:nvPicPr>
+                  <pic:blipFill>
+                    <a:blip r:embed="rId12"/>
+                    <a:stretch>
+                      <a:fillRect/>
+                    </a:stretch>
+                  </pic:blipFill>
+                  <pic:spPr>
+                    <a:xfrm>
+                      <a:off x="0" y="0"/>
+                      <a:ext cx="2651990" cy="1905165"/>
+                    </a:xfrm>
+                    <a:prstGeom prst="rect">
+                      <a:avLst/>
+                    </a:prstGeom>
+                  </pic:spPr>
+                </pic:pic>
+              </a:graphicData>
+            </a:graphic>
+          </wp:inline>
+        </w:drawing>
+      </w:r>
+    </w:p>
+    <w:p>
+      <w:pPr>
+        <w:jc w:val="both"/>
+        <w:rPr>
+          <w:rFonts w:cstheme="minorHAnsi"/>
+          <w:sz w:val="36"/>
+          <w:szCs w:val="36"/>
+          <w:lang w:val="en-US"/>
+        </w:rPr>
+      </w:pPr>
+    </w:p>
+    <w:p>
+      <w:pPr>
+        <w:jc w:val="both"/>
+        <w:rPr>
+          <w:rFonts w:cstheme="minorHAnsi"/>
+          <w:sz w:val="36"/>
+          <w:szCs w:val="36"/>
+          <w:lang w:val="en-US"/>
+        </w:rPr>
+      </w:pPr>
+      <w:proofErr w:type="spellStart"/>
+      <w:r>
+        <w:rPr>
+          <w:rFonts w:cstheme="minorHAnsi"/>
+          <w:sz w:val="36"/>
+          <w:szCs w:val="36"/>
+          <w:lang w:val="en-US"/>
+        </w:rPr>
+        <w:t>Eg</w:t>
+      </w:r>
+      <w:proofErr w:type="spellEnd"/>
+      <w:r>
+        <w:rPr>
+          <w:rFonts w:cstheme="minorHAnsi"/>
+          <w:sz w:val="36"/>
+          <w:szCs w:val="36"/>
+          <w:lang w:val="en-US"/>
+        </w:rPr>
+        <w:t>: Array_Eg5</w:t>
+      </w:r>
+    </w:p>
+    <w:p>
+      <w:pPr>
+        <w:jc w:val="both"/>
+        <w:rPr>
+          <w:rFonts w:cstheme="minorHAnsi"/>
+          <w:sz w:val="36"/>
+          <w:szCs w:val="36"/>
+          <w:lang w:val="en-US"/>
+        </w:rPr>
+      </w:pPr>
+    </w:p>
+    <w:p>
+      <w:pPr>
+        <w:jc w:val="both"/>
+        <w:rPr>
+          <w:rFonts w:cstheme="minorHAnsi"/>
+          <w:sz w:val="36"/>
+          <w:szCs w:val="36"/>
+          <w:lang w:val="en-US"/>
+        </w:rPr>
+      </w:pPr>
+    </w:p>
+    <w:p>
+      <w:pPr>
+        <w:jc w:val="both"/>
+        <w:rPr>
+          <w:rFonts w:cstheme="minorHAnsi"/>
+          <w:sz w:val="36"/>
+          <w:szCs w:val="36"/>
+          <w:lang w:val="en-US"/>
+        </w:rPr>
+      </w:pPr>
+    </w:p>
+    <w:p>
+      <w:pPr>
+        <w:jc w:val="both"/>
+        <w:rPr>
+          <w:rFonts w:cstheme="minorHAnsi"/>
+          <w:sz w:val="36"/>
+          <w:szCs w:val="36"/>
+          <w:lang w:val="en-US"/>
+        </w:rPr>
+      </w:pPr>
+      <w:r>
+        <w:rPr>
+          <w:noProof/>
         </w:rPr>
         <w:lastRenderedPageBreak/>
-        <w:t>Eg: Array_Eg3</w:t>
-      </w:r>
-    </w:p>
-    <w:p>
-      <w:pPr>
-        <w:jc w:val="both"/>
-        <w:rPr>
-          <w:rFonts w:cstheme="minorHAnsi"/>
-          <w:sz w:val="36"/>
-          <w:szCs w:val="36"/>
-          <w:lang w:val="en-US"/>
-        </w:rPr>
-      </w:pPr>
-      <w:r>
-        <w:rPr>
-          <w:rFonts w:cstheme="minorHAnsi"/>
-          <w:sz w:val="36"/>
-          <w:szCs w:val="36"/>
-          <w:lang w:val="en-US"/>
-        </w:rPr>
-        <w:t xml:space="preserve">// go through the code </w:t>
-      </w:r>
-    </w:p>
-    <w:p>
-      <w:pPr>
-        <w:jc w:val="both"/>
-        <w:rPr>
-          <w:rFonts w:cstheme="minorHAnsi"/>
-          <w:sz w:val="36"/>
-          <w:szCs w:val="36"/>
-          <w:lang w:val="en-US"/>
-        </w:rPr>
-      </w:pPr>
-    </w:p>
-    <w:p>
-      <w:pPr>
-        <w:jc w:val="both"/>
-        <w:rPr>
-          <w:rFonts w:cstheme="minorHAnsi"/>
-          <w:sz w:val="36"/>
-          <w:szCs w:val="36"/>
-          <w:lang w:val="en-US"/>
-        </w:rPr>
-      </w:pPr>
-      <w:r>
-        <w:rPr>
-          <w:rFonts w:cstheme="minorHAnsi"/>
-          <w:sz w:val="36"/>
-          <w:szCs w:val="36"/>
-          <w:lang w:val="en-US"/>
-        </w:rPr>
-        <w:t>Eg: Array_Eg4</w:t>
-      </w:r>
-    </w:p>
-    <w:p>
-      <w:pPr>
-        <w:jc w:val="both"/>
-        <w:rPr>
-          <w:rFonts w:cstheme="minorHAnsi"/>
-          <w:sz w:val="36"/>
-          <w:szCs w:val="36"/>
-          <w:lang w:val="en-US"/>
-        </w:rPr>
-      </w:pPr>
-      <w:r>
-        <w:rPr>
-          <w:rFonts w:cstheme="minorHAnsi"/>
-          <w:sz w:val="36"/>
-          <w:szCs w:val="36"/>
-          <w:lang w:val="en-US"/>
-        </w:rPr>
-        <w:t>//go through the code</w:t>
-      </w:r>
+        <w:drawing>
+          <wp:inline distT="0" distB="0" distL="0" distR="0" wp14:anchorId="762AE8DA" wp14:editId="7C4FDEB7">
+            <wp:extent cx="8488680" cy="3299460"/>
+            <wp:effectExtent l="0" t="0" r="7620" b="0"/>
+            <wp:docPr id="11" name="Picture 11"/>
+            <wp:cNvGraphicFramePr>
+              <a:graphicFrameLocks xmlns:a="http://schemas.openxmlformats.org/drawingml/2006/main" noChangeAspect="1"/>
+            </wp:cNvGraphicFramePr>
+            <a:graphic xmlns:a="http://schemas.openxmlformats.org/drawingml/2006/main">
+              <a:graphicData uri="http://schemas.openxmlformats.org/drawingml/2006/picture">
+                <pic:pic xmlns:pic="http://schemas.openxmlformats.org/drawingml/2006/picture">
+                  <pic:nvPicPr>
+                    <pic:cNvPr id="0" name="Picture 1"/>
+                    <pic:cNvPicPr>
+                      <a:picLocks noChangeAspect="1" noChangeArrowheads="1"/>
+                    </pic:cNvPicPr>
+                  </pic:nvPicPr>
+                  <pic:blipFill>
+                    <a:blip r:embed="rId13">
+                      <a:extLst>
+                        <a:ext uri="{28A0092B-C50C-407E-A947-70E740481C1C}">
+                          <a14:useLocalDpi xmlns:a14="http://schemas.microsoft.com/office/drawing/2010/main" val="0"/>
+                        </a:ext>
+                      </a:extLst>
+                    </a:blip>
+                    <a:srcRect/>
+                    <a:stretch>
+                      <a:fillRect/>
+                    </a:stretch>
+                  </pic:blipFill>
+                  <pic:spPr bwMode="auto">
+                    <a:xfrm>
+                      <a:off x="0" y="0"/>
+                      <a:ext cx="8488680" cy="3299460"/>
+                    </a:xfrm>
+                    <a:prstGeom prst="rect">
+                      <a:avLst/>
+                    </a:prstGeom>
+                    <a:noFill/>
+                    <a:ln>
+                      <a:noFill/>
+                    </a:ln>
+                  </pic:spPr>
+                </pic:pic>
+              </a:graphicData>
+            </a:graphic>
+          </wp:inline>
+        </w:drawing>
+      </w:r>
+    </w:p>
+    <w:p>
+      <w:pPr>
+        <w:jc w:val="both"/>
+        <w:rPr>
+          <w:rFonts w:cstheme="minorHAnsi"/>
+          <w:sz w:val="36"/>
+          <w:szCs w:val="36"/>
+          <w:lang w:val="en-US"/>
+        </w:rPr>
+      </w:pPr>
+      <w:proofErr w:type="spellStart"/>
+      <w:r>
+        <w:rPr>
+          <w:rFonts w:cstheme="minorHAnsi"/>
+          <w:sz w:val="36"/>
+          <w:szCs w:val="36"/>
+          <w:lang w:val="en-US"/>
+        </w:rPr>
+        <w:t>Eg</w:t>
+      </w:r>
+      <w:proofErr w:type="spellEnd"/>
+      <w:r>
+        <w:rPr>
+          <w:rFonts w:cstheme="minorHAnsi"/>
+          <w:sz w:val="36"/>
+          <w:szCs w:val="36"/>
+          <w:lang w:val="en-US"/>
+        </w:rPr>
+        <w:t>: Array_Eg6</w:t>
+      </w:r>
+    </w:p>
+    <w:p>
+      <w:pPr>
+        <w:jc w:val="both"/>
+        <w:rPr>
+          <w:rFonts w:cstheme="minorHAnsi"/>
+          <w:sz w:val="36"/>
+          <w:szCs w:val="36"/>
+          <w:lang w:val="en-US"/>
+        </w:rPr>
+      </w:pPr>
+      <w:r>
+        <w:rPr>
+          <w:rFonts w:cstheme="minorHAnsi"/>
+          <w:sz w:val="36"/>
+          <w:szCs w:val="36"/>
+          <w:lang w:val="en-US"/>
+        </w:rPr>
+        <w:t>// go through the program .</w:t>
+      </w:r>
+    </w:p>
+    <w:p>
+      <w:pPr>
+        <w:jc w:val="both"/>
+        <w:rPr>
+          <w:rFonts w:cstheme="minorHAnsi"/>
+          <w:sz w:val="36"/>
+          <w:szCs w:val="36"/>
+          <w:lang w:val="en-US"/>
+        </w:rPr>
+      </w:pPr>
+      <w:r>
+        <w:rPr>
+          <w:rFonts w:cstheme="minorHAnsi"/>
+          <w:sz w:val="36"/>
+          <w:szCs w:val="36"/>
+          <w:lang w:val="en-US"/>
+        </w:rPr>
+        <w:t xml:space="preserve">Since b is reassigned to a , </w:t>
+      </w:r>
+      <w:r>
+        <w:rPr>
+          <w:rFonts w:cstheme="minorHAnsi"/>
+          <w:sz w:val="36"/>
+          <w:szCs w:val="36"/>
+          <w:lang w:val="en-US"/>
+        </w:rPr>
+        <w:t>here b’s object is deleted and b will be pointing to a’s address.</w:t>
+      </w:r>
+    </w:p>
+    <w:p>
+      <w:pPr>
+        <w:jc w:val="both"/>
+        <w:rPr>
+          <w:rFonts w:cstheme="minorHAnsi"/>
+          <w:sz w:val="36"/>
+          <w:szCs w:val="36"/>
+          <w:lang w:val="en-US"/>
+        </w:rPr>
+      </w:pPr>
+    </w:p>
+    <w:p>
+      <w:pPr>
+        <w:jc w:val="both"/>
+        <w:rPr>
+          <w:rFonts w:cstheme="minorHAnsi"/>
+          <w:sz w:val="36"/>
+          <w:szCs w:val="36"/>
+        </w:rPr>
+      </w:pPr>
+      <w:r>
+        <w:rPr>
+          <w:rFonts w:cstheme="minorHAnsi"/>
+          <w:sz w:val="36"/>
+          <w:szCs w:val="36"/>
+          <w:lang w:val="en-US"/>
+        </w:rPr>
+        <w:t xml:space="preserve">  </w:t>
+      </w:r>
+    </w:p>
+    <w:p>
+      <w:pPr>
+        <w:jc w:val="both"/>
+        <w:rPr>
+          <w:rFonts w:cstheme="minorHAnsi"/>
+          <w:sz w:val="36"/>
+          <w:szCs w:val="36"/>
+          <w:lang w:val="en-US"/>
+        </w:rPr>
+      </w:pPr>
+      <w:proofErr w:type="spellStart"/>
+      <w:r>
+        <w:rPr>
+          <w:rFonts w:cstheme="minorHAnsi"/>
+          <w:sz w:val="36"/>
+          <w:szCs w:val="36"/>
+          <w:lang w:val="en-US"/>
+        </w:rPr>
+        <w:t>Eg</w:t>
+      </w:r>
+      <w:proofErr w:type="spellEnd"/>
+      <w:r>
+        <w:rPr>
+          <w:rFonts w:cstheme="minorHAnsi"/>
+          <w:sz w:val="36"/>
+          <w:szCs w:val="36"/>
+          <w:lang w:val="en-US"/>
+        </w:rPr>
+        <w:t>: Array_Eg7</w:t>
+      </w:r>
+    </w:p>
+    <w:p>
+      <w:pPr>
+        <w:jc w:val="both"/>
+        <w:rPr>
+          <w:rFonts w:cstheme="minorHAnsi"/>
+          <w:sz w:val="36"/>
+          <w:szCs w:val="36"/>
+          <w:lang w:val="en-US"/>
+        </w:rPr>
+      </w:pPr>
+      <w:r>
+        <w:rPr>
+          <w:rFonts w:cstheme="minorHAnsi"/>
+          <w:sz w:val="36"/>
+          <w:szCs w:val="36"/>
+          <w:lang w:val="en-US"/>
+        </w:rPr>
+        <w:t xml:space="preserve">//go through the program </w:t>
+      </w:r>
+    </w:p>
+    <w:p>
+      <w:pPr>
+        <w:jc w:val="both"/>
+        <w:rPr>
+          <w:rFonts w:cstheme="minorHAnsi"/>
+          <w:sz w:val="36"/>
+          <w:szCs w:val="36"/>
+          <w:lang w:val="en-US"/>
+        </w:rPr>
+      </w:pPr>
+    </w:p>
+    <w:p>
+      <w:pPr>
+        <w:jc w:val="both"/>
+        <w:rPr>
+          <w:rFonts w:cstheme="minorHAnsi"/>
+          <w:sz w:val="36"/>
+          <w:szCs w:val="36"/>
+          <w:lang w:val="en-US"/>
+        </w:rPr>
+      </w:pPr>
+      <w:proofErr w:type="spellStart"/>
+      <w:r>
+        <w:rPr>
+          <w:rFonts w:cstheme="minorHAnsi"/>
+          <w:sz w:val="36"/>
+          <w:szCs w:val="36"/>
+          <w:lang w:val="en-US"/>
+        </w:rPr>
+        <w:t>Eg</w:t>
+      </w:r>
+      <w:proofErr w:type="spellEnd"/>
+      <w:r>
+        <w:rPr>
+          <w:rFonts w:cstheme="minorHAnsi"/>
+          <w:sz w:val="36"/>
+          <w:szCs w:val="36"/>
+          <w:lang w:val="en-US"/>
+        </w:rPr>
+        <w:t>: Array_Eg9</w:t>
+      </w:r>
+    </w:p>
+    <w:p>
+      <w:pPr>
+        <w:jc w:val="both"/>
+        <w:rPr>
+          <w:rFonts w:cstheme="minorHAnsi"/>
+          <w:sz w:val="36"/>
+          <w:szCs w:val="36"/>
+          <w:lang w:val="en-US"/>
+        </w:rPr>
+      </w:pPr>
+      <w:r>
+        <w:rPr>
+          <w:noProof/>
+        </w:rPr>
+        <w:drawing>
+          <wp:inline distT="0" distB="0" distL="0" distR="0" wp14:anchorId="0DA3DFC9" wp14:editId="709CE2F3">
+            <wp:extent cx="8564880" cy="3642360"/>
+            <wp:effectExtent l="0" t="0" r="7620" b="0"/>
+            <wp:docPr id="13" name="Picture 13"/>
+            <wp:cNvGraphicFramePr>
+              <a:graphicFrameLocks xmlns:a="http://schemas.openxmlformats.org/drawingml/2006/main" noChangeAspect="1"/>
+            </wp:cNvGraphicFramePr>
+            <a:graphic xmlns:a="http://schemas.openxmlformats.org/drawingml/2006/main">
+              <a:graphicData uri="http://schemas.openxmlformats.org/drawingml/2006/picture">
+                <pic:pic xmlns:pic="http://schemas.openxmlformats.org/drawingml/2006/picture">
+                  <pic:nvPicPr>
+                    <pic:cNvPr id="0" name="Picture 5"/>
+                    <pic:cNvPicPr>
+                      <a:picLocks noChangeAspect="1" noChangeArrowheads="1"/>
+                    </pic:cNvPicPr>
+                  </pic:nvPicPr>
+                  <pic:blipFill>
+                    <a:blip r:embed="rId14">
+                      <a:extLst>
+                        <a:ext uri="{28A0092B-C50C-407E-A947-70E740481C1C}">
+                          <a14:useLocalDpi xmlns:a14="http://schemas.microsoft.com/office/drawing/2010/main" val="0"/>
+                        </a:ext>
+                      </a:extLst>
+                    </a:blip>
+                    <a:srcRect/>
+                    <a:stretch>
+                      <a:fillRect/>
+                    </a:stretch>
+                  </pic:blipFill>
+                  <pic:spPr bwMode="auto">
+                    <a:xfrm>
+                      <a:off x="0" y="0"/>
+                      <a:ext cx="8564880" cy="3642360"/>
+                    </a:xfrm>
+                    <a:prstGeom prst="rect">
+                      <a:avLst/>
+                    </a:prstGeom>
+                    <a:noFill/>
+                    <a:ln>
+                      <a:noFill/>
+                    </a:ln>
+                  </pic:spPr>
+                </pic:pic>
+              </a:graphicData>
+            </a:graphic>
+          </wp:inline>
+        </w:drawing>
+      </w:r>
+    </w:p>
+    <w:p>
+      <w:pPr>
+        <w:jc w:val="both"/>
+        <w:rPr>
+          <w:rFonts w:cstheme="minorHAnsi"/>
+          <w:sz w:val="36"/>
+          <w:szCs w:val="36"/>
+          <w:lang w:val="en-US"/>
+        </w:rPr>
+      </w:pPr>
+      <w:r>
+        <w:rPr>
+          <w:rFonts w:cstheme="minorHAnsi"/>
+          <w:sz w:val="36"/>
+          <w:szCs w:val="36"/>
+          <w:lang w:val="en-US"/>
+        </w:rPr>
+        <w:t>go through the code .</w:t>
+      </w:r>
+    </w:p>
+    <w:p>
+      <w:pPr>
+        <w:jc w:val="both"/>
+        <w:rPr>
+          <w:rFonts w:cstheme="minorHAnsi"/>
+          <w:sz w:val="36"/>
+          <w:szCs w:val="36"/>
+          <w:lang w:val="en-US"/>
+        </w:rPr>
+      </w:pPr>
+    </w:p>
+    <w:p>
+      <w:pPr>
+        <w:jc w:val="both"/>
+        <w:rPr>
+          <w:rFonts w:cstheme="minorHAnsi"/>
+          <w:sz w:val="36"/>
+          <w:szCs w:val="36"/>
+          <w:lang w:val="en-US"/>
+        </w:rPr>
+      </w:pPr>
+    </w:p>
+    <w:p>
+      <w:pPr>
+        <w:jc w:val="both"/>
+        <w:rPr>
+          <w:rFonts w:cstheme="minorHAnsi"/>
+          <w:sz w:val="36"/>
+          <w:szCs w:val="36"/>
+          <w:lang w:val="en-US"/>
+        </w:rPr>
+      </w:pPr>
+    </w:p>
+    <w:p>
+      <w:pPr>
+        <w:jc w:val="both"/>
+        <w:rPr>
+          <w:rFonts w:cstheme="minorHAnsi"/>
+          <w:sz w:val="36"/>
+          <w:szCs w:val="36"/>
+          <w:lang w:val="en-US"/>
+        </w:rPr>
+      </w:pPr>
+    </w:p>
+    <w:p>
+      <w:pPr>
+        <w:jc w:val="both"/>
+        <w:rPr>
+          <w:rFonts w:cstheme="minorHAnsi"/>
+          <w:sz w:val="36"/>
+          <w:szCs w:val="36"/>
+          <w:lang w:val="en-US"/>
+        </w:rPr>
+      </w:pPr>
+    </w:p>
+    <w:p>
+      <w:pPr>
+        <w:jc w:val="both"/>
+        <w:rPr>
+          <w:rFonts w:cstheme="minorHAnsi"/>
+          <w:sz w:val="36"/>
+          <w:szCs w:val="36"/>
+          <w:lang w:val="en-US"/>
+        </w:rPr>
+      </w:pPr>
+    </w:p>
+    <w:p>
+      <w:pPr>
+        <w:jc w:val="both"/>
+        <w:rPr>
+          <w:rFonts w:cstheme="minorHAnsi"/>
+          <w:sz w:val="36"/>
+          <w:szCs w:val="36"/>
+          <w:lang w:val="en-US"/>
+        </w:rPr>
+      </w:pPr>
+      <w:proofErr w:type="spellStart"/>
+      <w:r>
+        <w:rPr>
+          <w:rFonts w:cstheme="minorHAnsi"/>
+          <w:sz w:val="36"/>
+          <w:szCs w:val="36"/>
+          <w:lang w:val="en-US"/>
+        </w:rPr>
+        <w:lastRenderedPageBreak/>
+        <w:t>Eg</w:t>
+      </w:r>
+      <w:proofErr w:type="spellEnd"/>
+      <w:r>
+        <w:rPr>
+          <w:rFonts w:cstheme="minorHAnsi"/>
+          <w:sz w:val="36"/>
+          <w:szCs w:val="36"/>
+          <w:lang w:val="en-US"/>
+        </w:rPr>
+        <w:t>: Array_Eg10</w:t>
+      </w:r>
+    </w:p>
+    <w:p>
+      <w:pPr>
+        <w:jc w:val="both"/>
+        <w:rPr>
+          <w:rFonts w:cstheme="minorHAnsi"/>
+          <w:sz w:val="36"/>
+          <w:szCs w:val="36"/>
+          <w:lang w:val="en-US"/>
+        </w:rPr>
+      </w:pPr>
+      <w:r>
+        <w:rPr>
+          <w:noProof/>
+        </w:rPr>
+        <w:drawing>
+          <wp:inline distT="0" distB="0" distL="0" distR="0" wp14:anchorId="3E9116FC" wp14:editId="3CF96328">
+            <wp:extent cx="8625840" cy="4008120"/>
+            <wp:effectExtent l="0" t="0" r="3810" b="0"/>
+            <wp:docPr id="15" name="Picture 15"/>
+            <wp:cNvGraphicFramePr>
+              <a:graphicFrameLocks xmlns:a="http://schemas.openxmlformats.org/drawingml/2006/main" noChangeAspect="1"/>
+            </wp:cNvGraphicFramePr>
+            <a:graphic xmlns:a="http://schemas.openxmlformats.org/drawingml/2006/main">
+              <a:graphicData uri="http://schemas.openxmlformats.org/drawingml/2006/picture">
+                <pic:pic xmlns:pic="http://schemas.openxmlformats.org/drawingml/2006/picture">
+                  <pic:nvPicPr>
+                    <pic:cNvPr id="0" name="Picture 5"/>
+                    <pic:cNvPicPr>
+                      <a:picLocks noChangeAspect="1" noChangeArrowheads="1"/>
+                    </pic:cNvPicPr>
+                  </pic:nvPicPr>
+                  <pic:blipFill>
+                    <a:blip r:embed="rId15">
+                      <a:extLst>
+                        <a:ext uri="{28A0092B-C50C-407E-A947-70E740481C1C}">
+                          <a14:useLocalDpi xmlns:a14="http://schemas.microsoft.com/office/drawing/2010/main" val="0"/>
+                        </a:ext>
+                      </a:extLst>
+                    </a:blip>
+                    <a:srcRect/>
+                    <a:stretch>
+                      <a:fillRect/>
+                    </a:stretch>
+                  </pic:blipFill>
+                  <pic:spPr bwMode="auto">
+                    <a:xfrm>
+                      <a:off x="0" y="0"/>
+                      <a:ext cx="8625840" cy="4008120"/>
+                    </a:xfrm>
+                    <a:prstGeom prst="rect">
+                      <a:avLst/>
+                    </a:prstGeom>
+                    <a:noFill/>
+                    <a:ln>
+                      <a:noFill/>
+                    </a:ln>
+                  </pic:spPr>
+                </pic:pic>
+              </a:graphicData>
+            </a:graphic>
+          </wp:inline>
+        </w:drawing>
+      </w:r>
+    </w:p>
+    <w:p>
+      <w:pPr>
+        <w:jc w:val="both"/>
+        <w:rPr>
+          <w:rFonts w:cstheme="minorHAnsi"/>
+          <w:sz w:val="36"/>
+          <w:szCs w:val="36"/>
+          <w:lang w:val="en-US"/>
+        </w:rPr>
+      </w:pPr>
+      <w:r>
+        <w:rPr>
+          <w:rFonts w:cstheme="minorHAnsi"/>
+          <w:sz w:val="36"/>
+          <w:szCs w:val="36"/>
+          <w:lang w:val="en-US"/>
+        </w:rPr>
+        <w:t>Even though size is 4 in 1</w:t>
+      </w:r>
+      <w:r>
+        <w:rPr>
+          <w:rFonts w:cstheme="minorHAnsi"/>
+          <w:sz w:val="36"/>
+          <w:szCs w:val="36"/>
+          <w:vertAlign w:val="superscript"/>
+          <w:lang w:val="en-US"/>
+        </w:rPr>
+        <w:t>st</w:t>
+      </w:r>
+      <w:r>
+        <w:rPr>
+          <w:rFonts w:cstheme="minorHAnsi"/>
+          <w:sz w:val="36"/>
+          <w:szCs w:val="36"/>
+          <w:lang w:val="en-US"/>
+        </w:rPr>
+        <w:t xml:space="preserve"> index only 2 elements (1 ,3) are initialized the remaining locations gets default values , in for each loop since there are no elements initialized after 1</w:t>
+      </w:r>
+      <w:r>
+        <w:rPr>
+          <w:rFonts w:cstheme="minorHAnsi"/>
+          <w:sz w:val="36"/>
+          <w:szCs w:val="36"/>
+          <w:vertAlign w:val="superscript"/>
+          <w:lang w:val="en-US"/>
+        </w:rPr>
+        <w:t>st</w:t>
+      </w:r>
+      <w:r>
+        <w:rPr>
+          <w:rFonts w:cstheme="minorHAnsi"/>
+          <w:sz w:val="36"/>
+          <w:szCs w:val="36"/>
+          <w:lang w:val="en-US"/>
+        </w:rPr>
+        <w:t xml:space="preserve"> index iteration stops ( prints 1  3 ) .</w:t>
+      </w:r>
+    </w:p>
+    <w:p>
+      <w:pPr>
+        <w:jc w:val="both"/>
+        <w:rPr>
+          <w:rFonts w:cstheme="minorHAnsi"/>
+          <w:sz w:val="36"/>
+          <w:szCs w:val="36"/>
+          <w:lang w:val="en-US"/>
+        </w:rPr>
+      </w:pPr>
+    </w:p>
+    <w:p>
+      <w:pPr>
+        <w:jc w:val="both"/>
+        <w:rPr>
+          <w:rFonts w:cstheme="minorHAnsi"/>
+          <w:sz w:val="36"/>
+          <w:szCs w:val="36"/>
+          <w:vertAlign w:val="superscript"/>
+          <w:lang w:val="en-US"/>
+        </w:rPr>
+      </w:pPr>
+      <w:r>
+        <w:rPr>
+          <w:rFonts w:cstheme="minorHAnsi"/>
+          <w:sz w:val="36"/>
+          <w:szCs w:val="36"/>
+          <w:lang w:val="en-US"/>
+        </w:rPr>
+        <w:t>Note:  if the 0</w:t>
+      </w:r>
+      <w:r>
+        <w:rPr>
+          <w:rFonts w:cstheme="minorHAnsi"/>
+          <w:sz w:val="36"/>
+          <w:szCs w:val="36"/>
+          <w:vertAlign w:val="superscript"/>
+          <w:lang w:val="en-US"/>
+        </w:rPr>
+        <w:t>th</w:t>
+      </w:r>
+      <w:r>
+        <w:rPr>
+          <w:rFonts w:cstheme="minorHAnsi"/>
+          <w:sz w:val="36"/>
+          <w:szCs w:val="36"/>
+          <w:lang w:val="en-US"/>
+        </w:rPr>
+        <w:t xml:space="preserve"> and 1</w:t>
+      </w:r>
+      <w:r>
+        <w:rPr>
+          <w:rFonts w:cstheme="minorHAnsi"/>
+          <w:sz w:val="36"/>
+          <w:szCs w:val="36"/>
+          <w:vertAlign w:val="superscript"/>
+          <w:lang w:val="en-US"/>
+        </w:rPr>
+        <w:t>st</w:t>
+      </w:r>
+      <w:r>
+        <w:rPr>
+          <w:rFonts w:cstheme="minorHAnsi"/>
+          <w:sz w:val="36"/>
+          <w:szCs w:val="36"/>
+          <w:lang w:val="en-US"/>
+        </w:rPr>
+        <w:t xml:space="preserve"> indexes  are not initialized and 2</w:t>
+      </w:r>
+      <w:r>
+        <w:rPr>
+          <w:rFonts w:cstheme="minorHAnsi"/>
+          <w:sz w:val="36"/>
+          <w:szCs w:val="36"/>
+          <w:vertAlign w:val="superscript"/>
+          <w:lang w:val="en-US"/>
+        </w:rPr>
+        <w:t>nd</w:t>
+      </w:r>
+      <w:r>
+        <w:rPr>
+          <w:rFonts w:cstheme="minorHAnsi"/>
+          <w:sz w:val="36"/>
+          <w:szCs w:val="36"/>
+          <w:lang w:val="en-US"/>
+        </w:rPr>
+        <w:t xml:space="preserve"> and 3</w:t>
+      </w:r>
+      <w:r>
+        <w:rPr>
+          <w:rFonts w:cstheme="minorHAnsi"/>
+          <w:sz w:val="36"/>
+          <w:szCs w:val="36"/>
+          <w:vertAlign w:val="superscript"/>
+          <w:lang w:val="en-US"/>
+        </w:rPr>
+        <w:t>rd</w:t>
+      </w:r>
+      <w:r>
+        <w:rPr>
+          <w:rFonts w:cstheme="minorHAnsi"/>
+          <w:sz w:val="36"/>
+          <w:szCs w:val="36"/>
+          <w:lang w:val="en-US"/>
+        </w:rPr>
+        <w:t xml:space="preserve"> indexes are initialized , and if we try to print , 0</w:t>
+      </w:r>
+      <w:r>
+        <w:rPr>
+          <w:rFonts w:cstheme="minorHAnsi"/>
+          <w:sz w:val="36"/>
+          <w:szCs w:val="36"/>
+          <w:vertAlign w:val="superscript"/>
+          <w:lang w:val="en-US"/>
+        </w:rPr>
+        <w:t>th</w:t>
+      </w:r>
+      <w:r>
+        <w:rPr>
+          <w:rFonts w:cstheme="minorHAnsi"/>
+          <w:sz w:val="36"/>
+          <w:szCs w:val="36"/>
+          <w:lang w:val="en-US"/>
+        </w:rPr>
+        <w:t xml:space="preserve"> and 1</w:t>
+      </w:r>
+      <w:r>
+        <w:rPr>
+          <w:rFonts w:cstheme="minorHAnsi"/>
+          <w:sz w:val="36"/>
+          <w:szCs w:val="36"/>
+          <w:vertAlign w:val="superscript"/>
+          <w:lang w:val="en-US"/>
+        </w:rPr>
+        <w:t>st</w:t>
+      </w:r>
+      <w:r>
+        <w:rPr>
+          <w:rFonts w:cstheme="minorHAnsi"/>
+          <w:sz w:val="36"/>
+          <w:szCs w:val="36"/>
+          <w:lang w:val="en-US"/>
+        </w:rPr>
+        <w:t xml:space="preserve"> index</w:t>
+      </w:r>
+      <w:r>
+        <w:rPr>
+          <w:rFonts w:cstheme="minorHAnsi"/>
+          <w:sz w:val="36"/>
+          <w:szCs w:val="36"/>
+          <w:lang w:val="en-US"/>
+        </w:rPr>
+        <w:t>e</w:t>
+      </w:r>
+      <w:r>
+        <w:rPr>
+          <w:rFonts w:cstheme="minorHAnsi"/>
+          <w:sz w:val="36"/>
+          <w:szCs w:val="36"/>
+          <w:lang w:val="en-US"/>
+        </w:rPr>
+        <w:t>s will get default values  printed and 2</w:t>
+      </w:r>
+      <w:r>
+        <w:rPr>
+          <w:rFonts w:cstheme="minorHAnsi"/>
+          <w:sz w:val="36"/>
+          <w:szCs w:val="36"/>
+          <w:vertAlign w:val="superscript"/>
+          <w:lang w:val="en-US"/>
+        </w:rPr>
+        <w:t>nd</w:t>
+      </w:r>
+      <w:r>
+        <w:rPr>
+          <w:rFonts w:cstheme="minorHAnsi"/>
+          <w:sz w:val="36"/>
+          <w:szCs w:val="36"/>
+          <w:lang w:val="en-US"/>
+        </w:rPr>
+        <w:t xml:space="preserve"> and 3</w:t>
+      </w:r>
+      <w:r>
+        <w:rPr>
+          <w:rFonts w:cstheme="minorHAnsi"/>
+          <w:sz w:val="36"/>
+          <w:szCs w:val="36"/>
+          <w:vertAlign w:val="superscript"/>
+          <w:lang w:val="en-US"/>
+        </w:rPr>
+        <w:t>r</w:t>
+      </w:r>
+      <w:r>
+        <w:rPr>
+          <w:rFonts w:cstheme="minorHAnsi"/>
+          <w:sz w:val="36"/>
+          <w:szCs w:val="36"/>
+          <w:vertAlign w:val="superscript"/>
+          <w:lang w:val="en-US"/>
+        </w:rPr>
+        <w:t xml:space="preserve">d </w:t>
+      </w:r>
+      <w:r>
+        <w:rPr>
+          <w:rFonts w:cstheme="minorHAnsi"/>
+          <w:sz w:val="36"/>
+          <w:szCs w:val="36"/>
+          <w:lang w:val="en-US"/>
+        </w:rPr>
+        <w:t>indexes are printed with initialized  values .</w:t>
+      </w:r>
+    </w:p>
+    <w:p>
+      <w:pPr>
+        <w:jc w:val="both"/>
+        <w:rPr>
+          <w:rFonts w:cstheme="minorHAnsi"/>
+          <w:sz w:val="36"/>
+          <w:szCs w:val="36"/>
+          <w:lang w:val="en-US"/>
+        </w:rPr>
+      </w:pPr>
     </w:p>
     <w:p>
       <w:pPr>
@@ -6042,7 +7820,7 @@
       </w:pPr>
     </w:p>
     <w:sectPr>
-      <w:pgSz w:w="11906" w:h="16838"/>
+      <w:pgSz w:w="15840" w:h="24480" w:code="3"/>
       <w:pgMar w:top="1440" w:right="1440" w:bottom="1440" w:left="1440" w:header="708" w:footer="708" w:gutter="0"/>
       <w:cols w:space="708"/>
       <w:docGrid w:linePitch="360"/>

--- a/Java_Documentation/10 . Arrays - 3.docx
+++ b/Java_Documentation/10 . Arrays - 3.docx
@@ -278,7 +278,25 @@
           <w:szCs w:val="36"/>
           <w:lang w:val="en-US"/>
         </w:rPr>
-        <w:t xml:space="preserve">// this type  of array declaration is used much. </w:t>
+        <w:t xml:space="preserve">// this </w:t>
+      </w:r>
+      <w:proofErr w:type="gramStart"/>
+      <w:r>
+        <w:rPr>
+          <w:sz w:val="36"/>
+          <w:szCs w:val="36"/>
+          <w:lang w:val="en-US"/>
+        </w:rPr>
+        <w:t>type  of</w:t>
+      </w:r>
+      <w:proofErr w:type="gramEnd"/>
+      <w:r>
+        <w:rPr>
+          <w:sz w:val="36"/>
+          <w:szCs w:val="36"/>
+          <w:lang w:val="en-US"/>
+        </w:rPr>
+        <w:t xml:space="preserve"> array declaration is used much. </w:t>
       </w:r>
     </w:p>
     <w:p>
@@ -461,13 +479,23 @@
           <w:lang w:val="en-US"/>
         </w:rPr>
       </w:pPr>
-      <w:r>
-        <w:rPr>
-          <w:sz w:val="36"/>
-          <w:szCs w:val="36"/>
-          <w:lang w:val="en-US"/>
-        </w:rPr>
-        <w:t xml:space="preserve">int[][] </w:t>
+      <w:proofErr w:type="gramStart"/>
+      <w:r>
+        <w:rPr>
+          <w:sz w:val="36"/>
+          <w:szCs w:val="36"/>
+          <w:lang w:val="en-US"/>
+        </w:rPr>
+        <w:t>int[</w:t>
+      </w:r>
+      <w:proofErr w:type="gramEnd"/>
+      <w:r>
+        <w:rPr>
+          <w:sz w:val="36"/>
+          <w:szCs w:val="36"/>
+          <w:lang w:val="en-US"/>
+        </w:rPr>
+        <w:t xml:space="preserve">][] </w:t>
       </w:r>
       <w:proofErr w:type="spellStart"/>
       <w:r>
@@ -753,6 +781,7 @@
           <w:lang w:val="en-US"/>
         </w:rPr>
       </w:pPr>
+      <w:proofErr w:type="gramStart"/>
       <w:r>
         <w:rPr>
           <w:sz w:val="36"/>
@@ -761,6 +790,7 @@
         </w:rPr>
         <w:t>for(</w:t>
       </w:r>
+      <w:proofErr w:type="gramEnd"/>
       <w:r>
         <w:rPr>
           <w:sz w:val="36"/>
@@ -821,13 +851,23 @@
           <w:lang w:val="en-US"/>
         </w:rPr>
       </w:pPr>
-      <w:r>
-        <w:rPr>
-          <w:sz w:val="36"/>
-          <w:szCs w:val="36"/>
-          <w:lang w:val="en-US"/>
-        </w:rPr>
-        <w:t>for(int b :a</w:t>
+      <w:proofErr w:type="gramStart"/>
+      <w:r>
+        <w:rPr>
+          <w:sz w:val="36"/>
+          <w:szCs w:val="36"/>
+          <w:lang w:val="en-US"/>
+        </w:rPr>
+        <w:t>for(</w:t>
+      </w:r>
+      <w:proofErr w:type="gramEnd"/>
+      <w:r>
+        <w:rPr>
+          <w:sz w:val="36"/>
+          <w:szCs w:val="36"/>
+          <w:lang w:val="en-US"/>
+        </w:rPr>
+        <w:t>int b :a</w:t>
       </w:r>
       <w:r>
         <w:rPr>
@@ -909,6 +949,7 @@
         </w:rPr>
         <w:t xml:space="preserve"> </w:t>
       </w:r>
+      <w:proofErr w:type="gramStart"/>
       <w:r>
         <w:rPr>
           <w:sz w:val="36"/>
@@ -925,6 +966,7 @@
         </w:rPr>
         <w:t xml:space="preserve"> loop</w:t>
       </w:r>
+      <w:proofErr w:type="gramEnd"/>
       <w:r>
         <w:rPr>
           <w:sz w:val="36"/>
@@ -1050,6 +1092,7 @@
           <w:lang w:val="en-US"/>
         </w:rPr>
       </w:pPr>
+      <w:proofErr w:type="gramStart"/>
       <w:r>
         <w:rPr>
           <w:sz w:val="36"/>
@@ -1072,7 +1115,16 @@
           <w:szCs w:val="36"/>
           <w:lang w:val="en-US"/>
         </w:rPr>
-        <w:t>inner for</w:t>
+        <w:t>inner</w:t>
+      </w:r>
+      <w:proofErr w:type="gramEnd"/>
+      <w:r>
+        <w:rPr>
+          <w:sz w:val="36"/>
+          <w:szCs w:val="36"/>
+          <w:lang w:val="en-US"/>
+        </w:rPr>
+        <w:t xml:space="preserve"> for</w:t>
       </w:r>
       <w:r>
         <w:rPr>
@@ -1179,7 +1231,25 @@
           <w:szCs w:val="36"/>
           <w:lang w:val="en-US"/>
         </w:rPr>
-        <w:t>loop terminates and again the outer for  each loop gets executed</w:t>
+        <w:t xml:space="preserve">loop terminates and again the outer </w:t>
+      </w:r>
+      <w:proofErr w:type="gramStart"/>
+      <w:r>
+        <w:rPr>
+          <w:sz w:val="36"/>
+          <w:szCs w:val="36"/>
+          <w:lang w:val="en-US"/>
+        </w:rPr>
+        <w:t>for  each</w:t>
+      </w:r>
+      <w:proofErr w:type="gramEnd"/>
+      <w:r>
+        <w:rPr>
+          <w:sz w:val="36"/>
+          <w:szCs w:val="36"/>
+          <w:lang w:val="en-US"/>
+        </w:rPr>
+        <w:t xml:space="preserve"> loop gets executed</w:t>
       </w:r>
       <w:r>
         <w:rPr>
@@ -1451,13 +1521,23 @@
         </w:rPr>
         <w:t xml:space="preserve"> </w:t>
       </w:r>
-      <w:r>
-        <w:rPr>
-          <w:sz w:val="36"/>
-          <w:szCs w:val="36"/>
-          <w:lang w:val="en-US"/>
-        </w:rPr>
-        <w:t xml:space="preserve">int[][][]   </w:t>
+      <w:proofErr w:type="gramStart"/>
+      <w:r>
+        <w:rPr>
+          <w:sz w:val="36"/>
+          <w:szCs w:val="36"/>
+          <w:lang w:val="en-US"/>
+        </w:rPr>
+        <w:t>int[</w:t>
+      </w:r>
+      <w:proofErr w:type="gramEnd"/>
+      <w:r>
+        <w:rPr>
+          <w:sz w:val="36"/>
+          <w:szCs w:val="36"/>
+          <w:lang w:val="en-US"/>
+        </w:rPr>
+        <w:t xml:space="preserve">][][]   </w:t>
       </w:r>
       <w:proofErr w:type="spellStart"/>
       <w:r>
@@ -1800,6 +1880,7 @@
         </w:rPr>
       </w:pPr>
       <w:proofErr w:type="spellStart"/>
+      <w:proofErr w:type="gramStart"/>
       <w:r>
         <w:rPr>
           <w:sz w:val="36"/>
@@ -1815,7 +1896,16 @@
           <w:szCs w:val="36"/>
           <w:lang w:val="en-US"/>
         </w:rPr>
-        <w:t>[0][0][0] = 1</w:t>
+        <w:t>[</w:t>
+      </w:r>
+      <w:proofErr w:type="gramEnd"/>
+      <w:r>
+        <w:rPr>
+          <w:sz w:val="36"/>
+          <w:szCs w:val="36"/>
+          <w:lang w:val="en-US"/>
+        </w:rPr>
+        <w:t>0][0][0] = 1</w:t>
       </w:r>
     </w:p>
     <w:p>
@@ -1828,6 +1918,7 @@
         </w:rPr>
       </w:pPr>
       <w:proofErr w:type="spellStart"/>
+      <w:proofErr w:type="gramStart"/>
       <w:r>
         <w:rPr>
           <w:sz w:val="36"/>
@@ -1843,7 +1934,16 @@
           <w:szCs w:val="36"/>
           <w:lang w:val="en-US"/>
         </w:rPr>
-        <w:t>[0][0][1] = 2</w:t>
+        <w:t>[</w:t>
+      </w:r>
+      <w:proofErr w:type="gramEnd"/>
+      <w:r>
+        <w:rPr>
+          <w:sz w:val="36"/>
+          <w:szCs w:val="36"/>
+          <w:lang w:val="en-US"/>
+        </w:rPr>
+        <w:t>0][0][1] = 2</w:t>
       </w:r>
     </w:p>
     <w:p>
@@ -1856,6 +1956,7 @@
         </w:rPr>
       </w:pPr>
       <w:proofErr w:type="spellStart"/>
+      <w:proofErr w:type="gramStart"/>
       <w:r>
         <w:rPr>
           <w:sz w:val="36"/>
@@ -1871,7 +1972,16 @@
           <w:szCs w:val="36"/>
           <w:lang w:val="en-US"/>
         </w:rPr>
-        <w:t>[0][1][0] = 3</w:t>
+        <w:t>[</w:t>
+      </w:r>
+      <w:proofErr w:type="gramEnd"/>
+      <w:r>
+        <w:rPr>
+          <w:sz w:val="36"/>
+          <w:szCs w:val="36"/>
+          <w:lang w:val="en-US"/>
+        </w:rPr>
+        <w:t>0][1][0] = 3</w:t>
       </w:r>
     </w:p>
     <w:p>
@@ -1884,6 +1994,7 @@
         </w:rPr>
       </w:pPr>
       <w:proofErr w:type="spellStart"/>
+      <w:proofErr w:type="gramStart"/>
       <w:r>
         <w:rPr>
           <w:sz w:val="36"/>
@@ -1899,7 +2010,16 @@
           <w:szCs w:val="36"/>
           <w:lang w:val="en-US"/>
         </w:rPr>
-        <w:t>[0</w:t>
+        <w:t>[</w:t>
+      </w:r>
+      <w:proofErr w:type="gramEnd"/>
+      <w:r>
+        <w:rPr>
+          <w:sz w:val="36"/>
+          <w:szCs w:val="36"/>
+          <w:lang w:val="en-US"/>
+        </w:rPr>
+        <w:t>0</w:t>
       </w:r>
       <w:r>
         <w:rPr>
@@ -1936,6 +2056,7 @@
         </w:rPr>
       </w:pPr>
       <w:proofErr w:type="spellStart"/>
+      <w:proofErr w:type="gramStart"/>
       <w:r>
         <w:rPr>
           <w:sz w:val="36"/>
@@ -1951,7 +2072,16 @@
           <w:szCs w:val="36"/>
           <w:lang w:val="en-US"/>
         </w:rPr>
-        <w:t>[1][</w:t>
+        <w:t>[</w:t>
+      </w:r>
+      <w:proofErr w:type="gramEnd"/>
+      <w:r>
+        <w:rPr>
+          <w:sz w:val="36"/>
+          <w:szCs w:val="36"/>
+          <w:lang w:val="en-US"/>
+        </w:rPr>
+        <w:t>1][</w:t>
       </w:r>
       <w:r>
         <w:rPr>
@@ -2004,6 +2134,7 @@
         </w:rPr>
       </w:pPr>
       <w:proofErr w:type="spellStart"/>
+      <w:proofErr w:type="gramStart"/>
       <w:r>
         <w:rPr>
           <w:sz w:val="36"/>
@@ -2019,7 +2150,16 @@
           <w:szCs w:val="36"/>
           <w:lang w:val="en-US"/>
         </w:rPr>
-        <w:t>[1][0</w:t>
+        <w:t>[</w:t>
+      </w:r>
+      <w:proofErr w:type="gramEnd"/>
+      <w:r>
+        <w:rPr>
+          <w:sz w:val="36"/>
+          <w:szCs w:val="36"/>
+          <w:lang w:val="en-US"/>
+        </w:rPr>
+        <w:t>1][0</w:t>
       </w:r>
       <w:r>
         <w:rPr>
@@ -2040,6 +2180,7 @@
         </w:rPr>
       </w:pPr>
       <w:proofErr w:type="spellStart"/>
+      <w:proofErr w:type="gramStart"/>
       <w:r>
         <w:rPr>
           <w:sz w:val="36"/>
@@ -2057,6 +2198,7 @@
         </w:rPr>
         <w:t>[</w:t>
       </w:r>
+      <w:proofErr w:type="gramEnd"/>
       <w:r>
         <w:rPr>
           <w:sz w:val="36"/>
@@ -2076,6 +2218,7 @@
         </w:rPr>
       </w:pPr>
       <w:proofErr w:type="spellStart"/>
+      <w:proofErr w:type="gramStart"/>
       <w:r>
         <w:rPr>
           <w:sz w:val="36"/>
@@ -2091,35 +2234,62 @@
           <w:szCs w:val="36"/>
           <w:lang w:val="en-US"/>
         </w:rPr>
-        <w:t>[1][1][1] = 8</w:t>
-      </w:r>
-    </w:p>
-    <w:p>
-      <w:pPr>
-        <w:jc w:val="both"/>
-        <w:rPr>
-          <w:sz w:val="36"/>
-          <w:szCs w:val="36"/>
-          <w:lang w:val="en-US"/>
-        </w:rPr>
-      </w:pPr>
-    </w:p>
-    <w:p>
-      <w:pPr>
-        <w:jc w:val="both"/>
-        <w:rPr>
-          <w:sz w:val="36"/>
-          <w:szCs w:val="36"/>
-          <w:lang w:val="en-US"/>
-        </w:rPr>
-      </w:pPr>
-      <w:r>
-        <w:rPr>
-          <w:sz w:val="36"/>
-          <w:szCs w:val="36"/>
-          <w:lang w:val="en-US"/>
-        </w:rPr>
-        <w:t>for(int[][]</w:t>
+        <w:t>[</w:t>
+      </w:r>
+      <w:proofErr w:type="gramEnd"/>
+      <w:r>
+        <w:rPr>
+          <w:sz w:val="36"/>
+          <w:szCs w:val="36"/>
+          <w:lang w:val="en-US"/>
+        </w:rPr>
+        <w:t>1][1][1] = 8</w:t>
+      </w:r>
+    </w:p>
+    <w:p>
+      <w:pPr>
+        <w:jc w:val="both"/>
+        <w:rPr>
+          <w:sz w:val="36"/>
+          <w:szCs w:val="36"/>
+          <w:lang w:val="en-US"/>
+        </w:rPr>
+      </w:pPr>
+    </w:p>
+    <w:p>
+      <w:pPr>
+        <w:jc w:val="both"/>
+        <w:rPr>
+          <w:sz w:val="36"/>
+          <w:szCs w:val="36"/>
+          <w:lang w:val="en-US"/>
+        </w:rPr>
+      </w:pPr>
+      <w:r>
+        <w:rPr>
+          <w:sz w:val="36"/>
+          <w:szCs w:val="36"/>
+          <w:lang w:val="en-US"/>
+        </w:rPr>
+        <w:t>for(</w:t>
+      </w:r>
+      <w:proofErr w:type="gramStart"/>
+      <w:r>
+        <w:rPr>
+          <w:sz w:val="36"/>
+          <w:szCs w:val="36"/>
+          <w:lang w:val="en-US"/>
+        </w:rPr>
+        <w:t>int[</w:t>
+      </w:r>
+      <w:proofErr w:type="gramEnd"/>
+      <w:r>
+        <w:rPr>
+          <w:sz w:val="36"/>
+          <w:szCs w:val="36"/>
+          <w:lang w:val="en-US"/>
+        </w:rPr>
+        <w:t>][]</w:t>
       </w:r>
       <w:r>
         <w:rPr>
@@ -2164,7 +2334,25 @@
           <w:lang w:val="en-US"/>
         </w:rPr>
         <w:lastRenderedPageBreak/>
-        <w:t xml:space="preserve">for(int[]b  :  </w:t>
+        <w:t>for(</w:t>
+      </w:r>
+      <w:proofErr w:type="gramStart"/>
+      <w:r>
+        <w:rPr>
+          <w:sz w:val="36"/>
+          <w:szCs w:val="36"/>
+          <w:lang w:val="en-US"/>
+        </w:rPr>
+        <w:t>int[</w:t>
+      </w:r>
+      <w:proofErr w:type="gramEnd"/>
+      <w:r>
+        <w:rPr>
+          <w:sz w:val="36"/>
+          <w:szCs w:val="36"/>
+          <w:lang w:val="en-US"/>
+        </w:rPr>
+        <w:t xml:space="preserve">]b  :  </w:t>
       </w:r>
       <w:r>
         <w:rPr>
@@ -2184,13 +2372,23 @@
           <w:lang w:val="en-US"/>
         </w:rPr>
       </w:pPr>
-      <w:r>
-        <w:rPr>
-          <w:sz w:val="36"/>
-          <w:szCs w:val="36"/>
-          <w:lang w:val="en-US"/>
-        </w:rPr>
-        <w:t>for(int c :b){</w:t>
+      <w:proofErr w:type="gramStart"/>
+      <w:r>
+        <w:rPr>
+          <w:sz w:val="36"/>
+          <w:szCs w:val="36"/>
+          <w:lang w:val="en-US"/>
+        </w:rPr>
+        <w:t>for(</w:t>
+      </w:r>
+      <w:proofErr w:type="gramEnd"/>
+      <w:r>
+        <w:rPr>
+          <w:sz w:val="36"/>
+          <w:szCs w:val="36"/>
+          <w:lang w:val="en-US"/>
+        </w:rPr>
+        <w:t>int c :b){</w:t>
       </w:r>
     </w:p>
     <w:p>
@@ -2290,7 +2488,25 @@
           <w:szCs w:val="36"/>
           <w:lang w:val="en-US"/>
         </w:rPr>
-        <w:t xml:space="preserve">Step-1    :   </w:t>
+        <w:t xml:space="preserve">Step-1  </w:t>
+      </w:r>
+      <w:proofErr w:type="gramStart"/>
+      <w:r>
+        <w:rPr>
+          <w:sz w:val="36"/>
+          <w:szCs w:val="36"/>
+          <w:lang w:val="en-US"/>
+        </w:rPr>
+        <w:t xml:space="preserve">  :</w:t>
+      </w:r>
+      <w:proofErr w:type="gramEnd"/>
+      <w:r>
+        <w:rPr>
+          <w:sz w:val="36"/>
+          <w:szCs w:val="36"/>
+          <w:lang w:val="en-US"/>
+        </w:rPr>
+        <w:t xml:space="preserve">   </w:t>
       </w:r>
       <w:r>
         <w:rPr>
@@ -2455,7 +2671,25 @@
           <w:szCs w:val="36"/>
           <w:lang w:val="en-US"/>
         </w:rPr>
-        <w:t xml:space="preserve">-2    :   </w:t>
+        <w:t xml:space="preserve">-2  </w:t>
+      </w:r>
+      <w:proofErr w:type="gramStart"/>
+      <w:r>
+        <w:rPr>
+          <w:sz w:val="36"/>
+          <w:szCs w:val="36"/>
+          <w:lang w:val="en-US"/>
+        </w:rPr>
+        <w:t xml:space="preserve">  :</w:t>
+      </w:r>
+      <w:proofErr w:type="gramEnd"/>
+      <w:r>
+        <w:rPr>
+          <w:sz w:val="36"/>
+          <w:szCs w:val="36"/>
+          <w:lang w:val="en-US"/>
+        </w:rPr>
+        <w:t xml:space="preserve">   </w:t>
       </w:r>
       <w:r>
         <w:rPr>
@@ -2532,7 +2766,25 @@
           <w:szCs w:val="36"/>
           <w:lang w:val="en-US"/>
         </w:rPr>
-        <w:t xml:space="preserve">Step-3    :  </w:t>
+        <w:t xml:space="preserve">Step-3  </w:t>
+      </w:r>
+      <w:proofErr w:type="gramStart"/>
+      <w:r>
+        <w:rPr>
+          <w:sz w:val="36"/>
+          <w:szCs w:val="36"/>
+          <w:lang w:val="en-US"/>
+        </w:rPr>
+        <w:t xml:space="preserve">  :</w:t>
+      </w:r>
+      <w:proofErr w:type="gramEnd"/>
+      <w:r>
+        <w:rPr>
+          <w:sz w:val="36"/>
+          <w:szCs w:val="36"/>
+          <w:lang w:val="en-US"/>
+        </w:rPr>
+        <w:t xml:space="preserve">  </w:t>
       </w:r>
       <w:r>
         <w:rPr>
@@ -2651,7 +2903,25 @@
           <w:szCs w:val="36"/>
           <w:lang w:val="en-US"/>
         </w:rPr>
-        <w:t xml:space="preserve">Step-4    :  </w:t>
+        <w:t xml:space="preserve">Step-4  </w:t>
+      </w:r>
+      <w:proofErr w:type="gramStart"/>
+      <w:r>
+        <w:rPr>
+          <w:sz w:val="36"/>
+          <w:szCs w:val="36"/>
+          <w:lang w:val="en-US"/>
+        </w:rPr>
+        <w:t xml:space="preserve">  :</w:t>
+      </w:r>
+      <w:proofErr w:type="gramEnd"/>
+      <w:r>
+        <w:rPr>
+          <w:sz w:val="36"/>
+          <w:szCs w:val="36"/>
+          <w:lang w:val="en-US"/>
+        </w:rPr>
+        <w:t xml:space="preserve">  </w:t>
       </w:r>
       <w:r>
         <w:rPr>
@@ -2832,7 +3102,25 @@
           <w:szCs w:val="36"/>
           <w:lang w:val="en-US"/>
         </w:rPr>
-        <w:t xml:space="preserve">Step-5     : </w:t>
+        <w:t xml:space="preserve">Step-5   </w:t>
+      </w:r>
+      <w:proofErr w:type="gramStart"/>
+      <w:r>
+        <w:rPr>
+          <w:sz w:val="36"/>
+          <w:szCs w:val="36"/>
+          <w:lang w:val="en-US"/>
+        </w:rPr>
+        <w:t xml:space="preserve">  :</w:t>
+      </w:r>
+      <w:proofErr w:type="gramEnd"/>
+      <w:r>
+        <w:rPr>
+          <w:sz w:val="36"/>
+          <w:szCs w:val="36"/>
+          <w:lang w:val="en-US"/>
+        </w:rPr>
+        <w:t xml:space="preserve"> </w:t>
       </w:r>
       <w:r>
         <w:rPr>
@@ -2951,7 +3239,25 @@
           <w:szCs w:val="36"/>
           <w:lang w:val="en-US"/>
         </w:rPr>
-        <w:t xml:space="preserve">Step-6      :    </w:t>
+        <w:t xml:space="preserve">Step-6    </w:t>
+      </w:r>
+      <w:proofErr w:type="gramStart"/>
+      <w:r>
+        <w:rPr>
+          <w:sz w:val="36"/>
+          <w:szCs w:val="36"/>
+          <w:lang w:val="en-US"/>
+        </w:rPr>
+        <w:t xml:space="preserve">  :</w:t>
+      </w:r>
+      <w:proofErr w:type="gramEnd"/>
+      <w:r>
+        <w:rPr>
+          <w:sz w:val="36"/>
+          <w:szCs w:val="36"/>
+          <w:lang w:val="en-US"/>
+        </w:rPr>
+        <w:t xml:space="preserve">    </w:t>
       </w:r>
       <w:r>
         <w:rPr>
@@ -3010,7 +3316,25 @@
           <w:szCs w:val="36"/>
           <w:lang w:val="en-US"/>
         </w:rPr>
-        <w:t>Repeat the steps from  1 to 5.</w:t>
+        <w:t xml:space="preserve">Repeat the steps </w:t>
+      </w:r>
+      <w:proofErr w:type="gramStart"/>
+      <w:r>
+        <w:rPr>
+          <w:sz w:val="36"/>
+          <w:szCs w:val="36"/>
+          <w:lang w:val="en-US"/>
+        </w:rPr>
+        <w:t>from  1</w:t>
+      </w:r>
+      <w:proofErr w:type="gramEnd"/>
+      <w:r>
+        <w:rPr>
+          <w:sz w:val="36"/>
+          <w:szCs w:val="36"/>
+          <w:lang w:val="en-US"/>
+        </w:rPr>
+        <w:t xml:space="preserve"> to 5.</w:t>
       </w:r>
     </w:p>
     <w:p>
@@ -3066,8 +3390,18 @@
           <w:szCs w:val="36"/>
           <w:lang w:val="en-US"/>
         </w:rPr>
-        <w:t>of for each loop :</w:t>
-      </w:r>
+        <w:t xml:space="preserve">of for each </w:t>
+      </w:r>
+      <w:proofErr w:type="gramStart"/>
+      <w:r>
+        <w:rPr>
+          <w:sz w:val="36"/>
+          <w:szCs w:val="36"/>
+          <w:lang w:val="en-US"/>
+        </w:rPr>
+        <w:t>loop :</w:t>
+      </w:r>
+      <w:proofErr w:type="gramEnd"/>
     </w:p>
     <w:p>
       <w:pPr>
@@ -3236,15 +3570,33 @@
           <w:szCs w:val="36"/>
           <w:lang w:val="en-US"/>
         </w:rPr>
-        <w:t xml:space="preserve"> want to traverse array in reverse direction </w:t>
-      </w:r>
-      <w:r>
-        <w:rPr>
-          <w:sz w:val="36"/>
-          <w:szCs w:val="36"/>
-          <w:lang w:val="en-US"/>
-        </w:rPr>
-        <w:t xml:space="preserve"> or traverse from particular </w:t>
+        <w:t xml:space="preserve"> want to traverse array in reverse </w:t>
+      </w:r>
+      <w:proofErr w:type="gramStart"/>
+      <w:r>
+        <w:rPr>
+          <w:sz w:val="36"/>
+          <w:szCs w:val="36"/>
+          <w:lang w:val="en-US"/>
+        </w:rPr>
+        <w:t xml:space="preserve">direction </w:t>
+      </w:r>
+      <w:r>
+        <w:rPr>
+          <w:sz w:val="36"/>
+          <w:szCs w:val="36"/>
+          <w:lang w:val="en-US"/>
+        </w:rPr>
+        <w:t xml:space="preserve"> or</w:t>
+      </w:r>
+      <w:proofErr w:type="gramEnd"/>
+      <w:r>
+        <w:rPr>
+          <w:sz w:val="36"/>
+          <w:szCs w:val="36"/>
+          <w:lang w:val="en-US"/>
+        </w:rPr>
+        <w:t xml:space="preserve"> traverse from particular </w:t>
       </w:r>
       <w:r>
         <w:rPr>
@@ -3383,13 +3735,23 @@
           <w:lang w:val="en-US"/>
         </w:rPr>
       </w:pPr>
-      <w:r>
-        <w:rPr>
-          <w:sz w:val="36"/>
-          <w:szCs w:val="36"/>
-          <w:lang w:val="en-US"/>
-        </w:rPr>
-        <w:t xml:space="preserve">Note :   Whenever  </w:t>
+      <w:proofErr w:type="gramStart"/>
+      <w:r>
+        <w:rPr>
+          <w:sz w:val="36"/>
+          <w:szCs w:val="36"/>
+          <w:lang w:val="en-US"/>
+        </w:rPr>
+        <w:t>Note :</w:t>
+      </w:r>
+      <w:proofErr w:type="gramEnd"/>
+      <w:r>
+        <w:rPr>
+          <w:sz w:val="36"/>
+          <w:szCs w:val="36"/>
+          <w:lang w:val="en-US"/>
+        </w:rPr>
+        <w:t xml:space="preserve">   Whenever  </w:t>
       </w:r>
       <w:r>
         <w:rPr>
@@ -3518,15 +3880,33 @@
           <w:szCs w:val="36"/>
           <w:lang w:val="en-US"/>
         </w:rPr>
-        <w:t xml:space="preserve">Array is treated as object </w:t>
-      </w:r>
-      <w:r>
-        <w:rPr>
-          <w:sz w:val="36"/>
-          <w:szCs w:val="36"/>
-          <w:lang w:val="en-US"/>
-        </w:rPr>
-        <w:t xml:space="preserve"> in java </w:t>
+        <w:t xml:space="preserve">Array is treated as </w:t>
+      </w:r>
+      <w:proofErr w:type="gramStart"/>
+      <w:r>
+        <w:rPr>
+          <w:sz w:val="36"/>
+          <w:szCs w:val="36"/>
+          <w:lang w:val="en-US"/>
+        </w:rPr>
+        <w:t xml:space="preserve">object </w:t>
+      </w:r>
+      <w:r>
+        <w:rPr>
+          <w:sz w:val="36"/>
+          <w:szCs w:val="36"/>
+          <w:lang w:val="en-US"/>
+        </w:rPr>
+        <w:t xml:space="preserve"> in</w:t>
+      </w:r>
+      <w:proofErr w:type="gramEnd"/>
+      <w:r>
+        <w:rPr>
+          <w:sz w:val="36"/>
+          <w:szCs w:val="36"/>
+          <w:lang w:val="en-US"/>
+        </w:rPr>
+        <w:t xml:space="preserve"> java </w:t>
       </w:r>
     </w:p>
     <w:p>
@@ -3662,8 +4042,18 @@
           <w:szCs w:val="36"/>
           <w:lang w:val="en-US"/>
         </w:rPr>
-        <w:t>in that array .</w:t>
-      </w:r>
+        <w:t xml:space="preserve">in that </w:t>
+      </w:r>
+      <w:proofErr w:type="gramStart"/>
+      <w:r>
+        <w:rPr>
+          <w:sz w:val="36"/>
+          <w:szCs w:val="36"/>
+          <w:lang w:val="en-US"/>
+        </w:rPr>
+        <w:t>array .</w:t>
+      </w:r>
+      <w:proofErr w:type="gramEnd"/>
     </w:p>
     <w:p>
       <w:pPr>
@@ -3810,7 +4200,17 @@
           <w:szCs w:val="36"/>
           <w:lang w:val="en-US"/>
         </w:rPr>
-        <w:t xml:space="preserve">We can </w:t>
+        <w:t xml:space="preserve">We </w:t>
+      </w:r>
+      <w:proofErr w:type="gramStart"/>
+      <w:r>
+        <w:rPr>
+          <w:rFonts w:cstheme="minorHAnsi"/>
+          <w:sz w:val="36"/>
+          <w:szCs w:val="36"/>
+          <w:lang w:val="en-US"/>
+        </w:rPr>
+        <w:t xml:space="preserve">can </w:t>
       </w:r>
       <w:r>
         <w:rPr>
@@ -3828,7 +4228,17 @@
           <w:szCs w:val="36"/>
           <w:lang w:val="en-US"/>
         </w:rPr>
-        <w:t>declare size in  byte,</w:t>
+        <w:t>declare</w:t>
+      </w:r>
+      <w:proofErr w:type="gramEnd"/>
+      <w:r>
+        <w:rPr>
+          <w:rFonts w:cstheme="minorHAnsi"/>
+          <w:sz w:val="36"/>
+          <w:szCs w:val="36"/>
+          <w:lang w:val="en-US"/>
+        </w:rPr>
+        <w:t xml:space="preserve"> size in  byte,</w:t>
       </w:r>
       <w:r>
         <w:rPr>
@@ -3934,7 +4344,27 @@
           <w:szCs w:val="36"/>
           <w:lang w:val="en-US"/>
         </w:rPr>
-        <w:t xml:space="preserve">                int[]   </w:t>
+        <w:t xml:space="preserve">                </w:t>
+      </w:r>
+      <w:proofErr w:type="gramStart"/>
+      <w:r>
+        <w:rPr>
+          <w:rFonts w:cstheme="minorHAnsi"/>
+          <w:sz w:val="36"/>
+          <w:szCs w:val="36"/>
+          <w:lang w:val="en-US"/>
+        </w:rPr>
+        <w:t>int[</w:t>
+      </w:r>
+      <w:proofErr w:type="gramEnd"/>
+      <w:r>
+        <w:rPr>
+          <w:rFonts w:cstheme="minorHAnsi"/>
+          <w:sz w:val="36"/>
+          <w:szCs w:val="36"/>
+          <w:lang w:val="en-US"/>
+        </w:rPr>
+        <w:t xml:space="preserve">]   </w:t>
       </w:r>
       <w:proofErr w:type="spellStart"/>
       <w:r>
@@ -4017,27 +4447,58 @@
           <w:szCs w:val="36"/>
           <w:lang w:val="en-US"/>
         </w:rPr>
-        <w:t xml:space="preserve">   int(4 bytes) &lt;- char(2 bytes)</w:t>
-      </w:r>
-    </w:p>
-    <w:p>
-      <w:pPr>
-        <w:jc w:val="both"/>
-        <w:rPr>
-          <w:rFonts w:cstheme="minorHAnsi"/>
-          <w:sz w:val="36"/>
-          <w:szCs w:val="36"/>
-          <w:lang w:val="en-US"/>
-        </w:rPr>
-      </w:pPr>
-      <w:r>
-        <w:rPr>
-          <w:rFonts w:cstheme="minorHAnsi"/>
-          <w:sz w:val="36"/>
-          <w:szCs w:val="36"/>
-          <w:lang w:val="en-US"/>
-        </w:rPr>
-        <w:t xml:space="preserve">int[]   </w:t>
+        <w:t xml:space="preserve">   </w:t>
+      </w:r>
+      <w:proofErr w:type="gramStart"/>
+      <w:r>
+        <w:rPr>
+          <w:rFonts w:cstheme="minorHAnsi"/>
+          <w:sz w:val="36"/>
+          <w:szCs w:val="36"/>
+          <w:lang w:val="en-US"/>
+        </w:rPr>
+        <w:t>int(</w:t>
+      </w:r>
+      <w:proofErr w:type="gramEnd"/>
+      <w:r>
+        <w:rPr>
+          <w:rFonts w:cstheme="minorHAnsi"/>
+          <w:sz w:val="36"/>
+          <w:szCs w:val="36"/>
+          <w:lang w:val="en-US"/>
+        </w:rPr>
+        <w:t>4 bytes) &lt;- char(2 bytes)</w:t>
+      </w:r>
+    </w:p>
+    <w:p>
+      <w:pPr>
+        <w:jc w:val="both"/>
+        <w:rPr>
+          <w:rFonts w:cstheme="minorHAnsi"/>
+          <w:sz w:val="36"/>
+          <w:szCs w:val="36"/>
+          <w:lang w:val="en-US"/>
+        </w:rPr>
+      </w:pPr>
+      <w:proofErr w:type="gramStart"/>
+      <w:r>
+        <w:rPr>
+          <w:rFonts w:cstheme="minorHAnsi"/>
+          <w:sz w:val="36"/>
+          <w:szCs w:val="36"/>
+          <w:lang w:val="en-US"/>
+        </w:rPr>
+        <w:t>int[</w:t>
+      </w:r>
+      <w:proofErr w:type="gramEnd"/>
+      <w:r>
+        <w:rPr>
+          <w:rFonts w:cstheme="minorHAnsi"/>
+          <w:sz w:val="36"/>
+          <w:szCs w:val="36"/>
+          <w:lang w:val="en-US"/>
+        </w:rPr>
+        <w:t xml:space="preserve">]   </w:t>
       </w:r>
       <w:proofErr w:type="spellStart"/>
       <w:r>
@@ -4284,8 +4745,19 @@
           <w:szCs w:val="36"/>
           <w:lang w:val="en-US"/>
         </w:rPr>
-        <w:t xml:space="preserve"> the time of runtime .</w:t>
-      </w:r>
+        <w:t xml:space="preserve"> the time of </w:t>
+      </w:r>
+      <w:proofErr w:type="gramStart"/>
+      <w:r>
+        <w:rPr>
+          <w:rFonts w:cstheme="minorHAnsi"/>
+          <w:sz w:val="36"/>
+          <w:szCs w:val="36"/>
+          <w:lang w:val="en-US"/>
+        </w:rPr>
+        <w:t>runtime .</w:t>
+      </w:r>
+      <w:proofErr w:type="gramEnd"/>
     </w:p>
     <w:p>
       <w:pPr>
@@ -4327,14 +4799,25 @@
         </w:rPr>
         <w:t xml:space="preserve">:   </w:t>
       </w:r>
-      <w:r>
-        <w:rPr>
-          <w:rFonts w:cstheme="minorHAnsi"/>
-          <w:sz w:val="36"/>
-          <w:szCs w:val="36"/>
-          <w:lang w:val="en-US"/>
-        </w:rPr>
-        <w:t xml:space="preserve">int[]  </w:t>
+      <w:proofErr w:type="gramStart"/>
+      <w:r>
+        <w:rPr>
+          <w:rFonts w:cstheme="minorHAnsi"/>
+          <w:sz w:val="36"/>
+          <w:szCs w:val="36"/>
+          <w:lang w:val="en-US"/>
+        </w:rPr>
+        <w:t>int[</w:t>
+      </w:r>
+      <w:proofErr w:type="gramEnd"/>
+      <w:r>
+        <w:rPr>
+          <w:rFonts w:cstheme="minorHAnsi"/>
+          <w:sz w:val="36"/>
+          <w:szCs w:val="36"/>
+          <w:lang w:val="en-US"/>
+        </w:rPr>
+        <w:t xml:space="preserve">]  </w:t>
       </w:r>
       <w:proofErr w:type="spellStart"/>
       <w:r>
@@ -4377,6 +4860,7 @@
         <w:t xml:space="preserve">          </w:t>
       </w:r>
       <w:proofErr w:type="spellStart"/>
+      <w:proofErr w:type="gramStart"/>
       <w:r>
         <w:rPr>
           <w:rFonts w:cstheme="minorHAnsi"/>
@@ -4394,7 +4878,17 @@
           <w:szCs w:val="36"/>
           <w:lang w:val="en-US"/>
         </w:rPr>
-        <w:t>[2] = 10</w:t>
+        <w:t>[</w:t>
+      </w:r>
+      <w:proofErr w:type="gramEnd"/>
+      <w:r>
+        <w:rPr>
+          <w:rFonts w:cstheme="minorHAnsi"/>
+          <w:sz w:val="36"/>
+          <w:szCs w:val="36"/>
+          <w:lang w:val="en-US"/>
+        </w:rPr>
+        <w:t>2] = 10</w:t>
       </w:r>
     </w:p>
     <w:p>
@@ -4515,16 +5009,36 @@
           <w:szCs w:val="36"/>
           <w:lang w:val="en-US"/>
         </w:rPr>
-        <w:t xml:space="preserve"> exception </w:t>
-      </w:r>
-      <w:r>
-        <w:rPr>
-          <w:rFonts w:cstheme="minorHAnsi"/>
-          <w:sz w:val="36"/>
-          <w:szCs w:val="36"/>
-          <w:lang w:val="en-US"/>
-        </w:rPr>
-        <w:t>,because the size given is 2 and we are trying to access method 3</w:t>
+        <w:t xml:space="preserve"> </w:t>
+      </w:r>
+      <w:proofErr w:type="gramStart"/>
+      <w:r>
+        <w:rPr>
+          <w:rFonts w:cstheme="minorHAnsi"/>
+          <w:sz w:val="36"/>
+          <w:szCs w:val="36"/>
+          <w:lang w:val="en-US"/>
+        </w:rPr>
+        <w:t xml:space="preserve">exception </w:t>
+      </w:r>
+      <w:r>
+        <w:rPr>
+          <w:rFonts w:cstheme="minorHAnsi"/>
+          <w:sz w:val="36"/>
+          <w:szCs w:val="36"/>
+          <w:lang w:val="en-US"/>
+        </w:rPr>
+        <w:t>,because</w:t>
+      </w:r>
+      <w:proofErr w:type="gramEnd"/>
+      <w:r>
+        <w:rPr>
+          <w:rFonts w:cstheme="minorHAnsi"/>
+          <w:sz w:val="36"/>
+          <w:szCs w:val="36"/>
+          <w:lang w:val="en-US"/>
+        </w:rPr>
+        <w:t xml:space="preserve"> the size given is 2 and we are trying to access method 3</w:t>
       </w:r>
       <w:r>
         <w:rPr>
@@ -4760,14 +5274,25 @@
         </w:rPr>
         <w:t xml:space="preserve">: </w:t>
       </w:r>
-      <w:r>
-        <w:rPr>
-          <w:rFonts w:cstheme="minorHAnsi"/>
-          <w:sz w:val="36"/>
-          <w:szCs w:val="36"/>
-          <w:lang w:val="en-US"/>
-        </w:rPr>
-        <w:t xml:space="preserve">int[] </w:t>
+      <w:proofErr w:type="gramStart"/>
+      <w:r>
+        <w:rPr>
+          <w:rFonts w:cstheme="minorHAnsi"/>
+          <w:sz w:val="36"/>
+          <w:szCs w:val="36"/>
+          <w:lang w:val="en-US"/>
+        </w:rPr>
+        <w:t>int[</w:t>
+      </w:r>
+      <w:proofErr w:type="gramEnd"/>
+      <w:r>
+        <w:rPr>
+          <w:rFonts w:cstheme="minorHAnsi"/>
+          <w:sz w:val="36"/>
+          <w:szCs w:val="36"/>
+          <w:lang w:val="en-US"/>
+        </w:rPr>
+        <w:t xml:space="preserve">] </w:t>
       </w:r>
       <w:proofErr w:type="spellStart"/>
       <w:r>
@@ -4808,7 +5333,27 @@
           <w:szCs w:val="36"/>
           <w:lang w:val="en-US"/>
         </w:rPr>
-        <w:t>It is  not compile time error ,because the</w:t>
+        <w:t xml:space="preserve">It </w:t>
+      </w:r>
+      <w:proofErr w:type="gramStart"/>
+      <w:r>
+        <w:rPr>
+          <w:rFonts w:cstheme="minorHAnsi"/>
+          <w:sz w:val="36"/>
+          <w:szCs w:val="36"/>
+          <w:lang w:val="en-US"/>
+        </w:rPr>
+        <w:t>is  not</w:t>
+      </w:r>
+      <w:proofErr w:type="gramEnd"/>
+      <w:r>
+        <w:rPr>
+          <w:rFonts w:cstheme="minorHAnsi"/>
+          <w:sz w:val="36"/>
+          <w:szCs w:val="36"/>
+          <w:lang w:val="en-US"/>
+        </w:rPr>
+        <w:t xml:space="preserve"> compile time error ,because the</w:t>
       </w:r>
       <w:r>
         <w:rPr>
@@ -4899,16 +5444,36 @@
           <w:szCs w:val="36"/>
           <w:lang w:val="en-US"/>
         </w:rPr>
-        <w:t xml:space="preserve">If you are giving array input  </w:t>
-      </w:r>
-      <w:r>
-        <w:rPr>
-          <w:rFonts w:cstheme="minorHAnsi"/>
-          <w:sz w:val="36"/>
-          <w:szCs w:val="36"/>
-          <w:lang w:val="en-US"/>
-        </w:rPr>
-        <w:t>and it is of other type (you have declared )</w:t>
+        <w:t xml:space="preserve">If you are giving array </w:t>
+      </w:r>
+      <w:proofErr w:type="gramStart"/>
+      <w:r>
+        <w:rPr>
+          <w:rFonts w:cstheme="minorHAnsi"/>
+          <w:sz w:val="36"/>
+          <w:szCs w:val="36"/>
+          <w:lang w:val="en-US"/>
+        </w:rPr>
+        <w:t xml:space="preserve">input  </w:t>
+      </w:r>
+      <w:r>
+        <w:rPr>
+          <w:rFonts w:cstheme="minorHAnsi"/>
+          <w:sz w:val="36"/>
+          <w:szCs w:val="36"/>
+          <w:lang w:val="en-US"/>
+        </w:rPr>
+        <w:t>and</w:t>
+      </w:r>
+      <w:proofErr w:type="gramEnd"/>
+      <w:r>
+        <w:rPr>
+          <w:rFonts w:cstheme="minorHAnsi"/>
+          <w:sz w:val="36"/>
+          <w:szCs w:val="36"/>
+          <w:lang w:val="en-US"/>
+        </w:rPr>
+        <w:t xml:space="preserve"> it is of other type (you have declared )</w:t>
       </w:r>
       <w:r>
         <w:rPr>
@@ -4983,14 +5548,25 @@
         </w:rPr>
         <w:t xml:space="preserve">: </w:t>
       </w:r>
-      <w:r>
-        <w:rPr>
-          <w:rFonts w:cstheme="minorHAnsi"/>
-          <w:sz w:val="36"/>
-          <w:szCs w:val="36"/>
-          <w:lang w:val="en-US"/>
-        </w:rPr>
-        <w:t xml:space="preserve">int[]  </w:t>
+      <w:proofErr w:type="gramStart"/>
+      <w:r>
+        <w:rPr>
+          <w:rFonts w:cstheme="minorHAnsi"/>
+          <w:sz w:val="36"/>
+          <w:szCs w:val="36"/>
+          <w:lang w:val="en-US"/>
+        </w:rPr>
+        <w:t>int[</w:t>
+      </w:r>
+      <w:proofErr w:type="gramEnd"/>
+      <w:r>
+        <w:rPr>
+          <w:rFonts w:cstheme="minorHAnsi"/>
+          <w:sz w:val="36"/>
+          <w:szCs w:val="36"/>
+          <w:lang w:val="en-US"/>
+        </w:rPr>
+        <w:t xml:space="preserve">]  </w:t>
       </w:r>
       <w:proofErr w:type="spellStart"/>
       <w:r>
@@ -5055,6 +5631,7 @@
         <w:t xml:space="preserve">If we give string type data to store in the array it leads to the array </w:t>
       </w:r>
       <w:proofErr w:type="spellStart"/>
+      <w:proofErr w:type="gramStart"/>
       <w:r>
         <w:rPr>
           <w:rFonts w:cstheme="minorHAnsi"/>
@@ -5081,7 +5658,17 @@
           <w:szCs w:val="36"/>
           <w:lang w:val="en-US"/>
         </w:rPr>
-        <w:t xml:space="preserve">because we have declared int type array and </w:t>
+        <w:t>because</w:t>
+      </w:r>
+      <w:proofErr w:type="gramEnd"/>
+      <w:r>
+        <w:rPr>
+          <w:rFonts w:cstheme="minorHAnsi"/>
+          <w:sz w:val="36"/>
+          <w:szCs w:val="36"/>
+          <w:lang w:val="en-US"/>
+        </w:rPr>
+        <w:t xml:space="preserve"> we have declared int type array and </w:t>
       </w:r>
       <w:r>
         <w:rPr>
@@ -5148,7 +5735,27 @@
           <w:szCs w:val="36"/>
           <w:lang w:val="en-US"/>
         </w:rPr>
-        <w:t xml:space="preserve">size should not exceed the datatype , if it happens it leads to </w:t>
+        <w:t xml:space="preserve">size should not exceed the </w:t>
+      </w:r>
+      <w:proofErr w:type="gramStart"/>
+      <w:r>
+        <w:rPr>
+          <w:rFonts w:cstheme="minorHAnsi"/>
+          <w:sz w:val="36"/>
+          <w:szCs w:val="36"/>
+          <w:lang w:val="en-US"/>
+        </w:rPr>
+        <w:t>datatype ,</w:t>
+      </w:r>
+      <w:proofErr w:type="gramEnd"/>
+      <w:r>
+        <w:rPr>
+          <w:rFonts w:cstheme="minorHAnsi"/>
+          <w:sz w:val="36"/>
+          <w:szCs w:val="36"/>
+          <w:lang w:val="en-US"/>
+        </w:rPr>
+        <w:t xml:space="preserve"> if it happens it leads to </w:t>
       </w:r>
       <w:proofErr w:type="spellStart"/>
       <w:r>
@@ -5293,16 +5900,36 @@
           <w:szCs w:val="36"/>
           <w:lang w:val="en-US"/>
         </w:rPr>
-        <w:t>: int</w:t>
-      </w:r>
-      <w:r>
-        <w:rPr>
-          <w:rFonts w:cstheme="minorHAnsi"/>
-          <w:sz w:val="36"/>
-          <w:szCs w:val="36"/>
-          <w:lang w:val="en-US"/>
-        </w:rPr>
-        <w:t xml:space="preserve">[]  </w:t>
+        <w:t xml:space="preserve">: </w:t>
+      </w:r>
+      <w:proofErr w:type="gramStart"/>
+      <w:r>
+        <w:rPr>
+          <w:rFonts w:cstheme="minorHAnsi"/>
+          <w:sz w:val="36"/>
+          <w:szCs w:val="36"/>
+          <w:lang w:val="en-US"/>
+        </w:rPr>
+        <w:t>int</w:t>
+      </w:r>
+      <w:r>
+        <w:rPr>
+          <w:rFonts w:cstheme="minorHAnsi"/>
+          <w:sz w:val="36"/>
+          <w:szCs w:val="36"/>
+          <w:lang w:val="en-US"/>
+        </w:rPr>
+        <w:t>[</w:t>
+      </w:r>
+      <w:proofErr w:type="gramEnd"/>
+      <w:r>
+        <w:rPr>
+          <w:rFonts w:cstheme="minorHAnsi"/>
+          <w:sz w:val="36"/>
+          <w:szCs w:val="36"/>
+          <w:lang w:val="en-US"/>
+        </w:rPr>
+        <w:t xml:space="preserve">]  </w:t>
       </w:r>
       <w:proofErr w:type="spellStart"/>
       <w:r>
@@ -5343,7 +5970,27 @@
           <w:szCs w:val="36"/>
           <w:lang w:val="en-US"/>
         </w:rPr>
-        <w:t xml:space="preserve">Leads to runtime error , since byte range is only </w:t>
+        <w:t xml:space="preserve">Leads to runtime </w:t>
+      </w:r>
+      <w:proofErr w:type="gramStart"/>
+      <w:r>
+        <w:rPr>
+          <w:rFonts w:cstheme="minorHAnsi"/>
+          <w:sz w:val="36"/>
+          <w:szCs w:val="36"/>
+          <w:lang w:val="en-US"/>
+        </w:rPr>
+        <w:t>error ,</w:t>
+      </w:r>
+      <w:proofErr w:type="gramEnd"/>
+      <w:r>
+        <w:rPr>
+          <w:rFonts w:cstheme="minorHAnsi"/>
+          <w:sz w:val="36"/>
+          <w:szCs w:val="36"/>
+          <w:lang w:val="en-US"/>
+        </w:rPr>
+        <w:t xml:space="preserve"> since byte range is only </w:t>
       </w:r>
       <w:r>
         <w:rPr>
@@ -5392,7 +6039,27 @@
           <w:szCs w:val="36"/>
           <w:lang w:val="en-US"/>
         </w:rPr>
-        <w:t xml:space="preserve">if there is no class we cannot create object </w:t>
+        <w:t xml:space="preserve">if there is no </w:t>
+      </w:r>
+      <w:proofErr w:type="gramStart"/>
+      <w:r>
+        <w:rPr>
+          <w:rFonts w:cstheme="minorHAnsi"/>
+          <w:sz w:val="36"/>
+          <w:szCs w:val="36"/>
+          <w:lang w:val="en-US"/>
+        </w:rPr>
+        <w:t>class</w:t>
+      </w:r>
+      <w:proofErr w:type="gramEnd"/>
+      <w:r>
+        <w:rPr>
+          <w:rFonts w:cstheme="minorHAnsi"/>
+          <w:sz w:val="36"/>
+          <w:szCs w:val="36"/>
+          <w:lang w:val="en-US"/>
+        </w:rPr>
+        <w:t xml:space="preserve"> we cannot create object </w:t>
       </w:r>
     </w:p>
     <w:p>
@@ -5441,7 +6108,27 @@
           <w:szCs w:val="36"/>
           <w:lang w:val="en-US"/>
         </w:rPr>
-        <w:t xml:space="preserve">which is  not of </w:t>
+        <w:t xml:space="preserve">which </w:t>
+      </w:r>
+      <w:proofErr w:type="gramStart"/>
+      <w:r>
+        <w:rPr>
+          <w:rFonts w:cstheme="minorHAnsi"/>
+          <w:sz w:val="36"/>
+          <w:szCs w:val="36"/>
+          <w:lang w:val="en-US"/>
+        </w:rPr>
+        <w:t>is  not</w:t>
+      </w:r>
+      <w:proofErr w:type="gramEnd"/>
+      <w:r>
+        <w:rPr>
+          <w:rFonts w:cstheme="minorHAnsi"/>
+          <w:sz w:val="36"/>
+          <w:szCs w:val="36"/>
+          <w:lang w:val="en-US"/>
+        </w:rPr>
+        <w:t xml:space="preserve"> of </w:t>
       </w:r>
       <w:r>
         <w:rPr>
@@ -5479,8 +6166,19 @@
           <w:szCs w:val="36"/>
           <w:lang w:val="en-US"/>
         </w:rPr>
-        <w:t>class Sample{</w:t>
-      </w:r>
+        <w:t xml:space="preserve">class </w:t>
+      </w:r>
+      <w:proofErr w:type="gramStart"/>
+      <w:r>
+        <w:rPr>
+          <w:rFonts w:cstheme="minorHAnsi"/>
+          <w:sz w:val="36"/>
+          <w:szCs w:val="36"/>
+          <w:lang w:val="en-US"/>
+        </w:rPr>
+        <w:t>Sample{</w:t>
+      </w:r>
+      <w:proofErr w:type="gramEnd"/>
     </w:p>
     <w:p>
       <w:pPr>
@@ -5539,7 +6237,27 @@
           <w:szCs w:val="36"/>
           <w:lang w:val="en-US"/>
         </w:rPr>
-        <w:t xml:space="preserve">public static void main(String </w:t>
+        <w:t xml:space="preserve">public static void </w:t>
+      </w:r>
+      <w:proofErr w:type="gramStart"/>
+      <w:r>
+        <w:rPr>
+          <w:rFonts w:cstheme="minorHAnsi"/>
+          <w:sz w:val="36"/>
+          <w:szCs w:val="36"/>
+          <w:lang w:val="en-US"/>
+        </w:rPr>
+        <w:t>main(</w:t>
+      </w:r>
+      <w:proofErr w:type="gramEnd"/>
+      <w:r>
+        <w:rPr>
+          <w:rFonts w:cstheme="minorHAnsi"/>
+          <w:sz w:val="36"/>
+          <w:szCs w:val="36"/>
+          <w:lang w:val="en-US"/>
+        </w:rPr>
+        <w:t xml:space="preserve">String </w:t>
       </w:r>
       <w:proofErr w:type="spellStart"/>
       <w:r>
@@ -5579,7 +6297,27 @@
           <w:szCs w:val="36"/>
           <w:lang w:val="en-US"/>
         </w:rPr>
-        <w:t xml:space="preserve">Demo obj = new Demo();         // compile time error </w:t>
+        <w:t xml:space="preserve">Demo obj = new </w:t>
+      </w:r>
+      <w:proofErr w:type="gramStart"/>
+      <w:r>
+        <w:rPr>
+          <w:rFonts w:cstheme="minorHAnsi"/>
+          <w:sz w:val="36"/>
+          <w:szCs w:val="36"/>
+          <w:lang w:val="en-US"/>
+        </w:rPr>
+        <w:t>Demo(</w:t>
+      </w:r>
+      <w:proofErr w:type="gramEnd"/>
+      <w:r>
+        <w:rPr>
+          <w:rFonts w:cstheme="minorHAnsi"/>
+          <w:sz w:val="36"/>
+          <w:szCs w:val="36"/>
+          <w:lang w:val="en-US"/>
+        </w:rPr>
+        <w:t xml:space="preserve">);         // compile time error </w:t>
       </w:r>
       <w:r>
         <w:rPr>
@@ -5666,7 +6404,25 @@
           <w:sz w:val="36"/>
           <w:szCs w:val="36"/>
         </w:rPr>
-        <w:t xml:space="preserve"> is no class we cannot create object for that class. </w:t>
+        <w:t xml:space="preserve"> is no </w:t>
+      </w:r>
+      <w:proofErr w:type="gramStart"/>
+      <w:r>
+        <w:rPr>
+          <w:rFonts w:cstheme="minorHAnsi"/>
+          <w:sz w:val="36"/>
+          <w:szCs w:val="36"/>
+        </w:rPr>
+        <w:t>class</w:t>
+      </w:r>
+      <w:proofErr w:type="gramEnd"/>
+      <w:r>
+        <w:rPr>
+          <w:rFonts w:cstheme="minorHAnsi"/>
+          <w:sz w:val="36"/>
+          <w:szCs w:val="36"/>
+        </w:rPr>
+        <w:t xml:space="preserve"> we cannot create object for that class. </w:t>
       </w:r>
     </w:p>
     <w:p>
@@ -5692,8 +6448,18 @@
           <w:sz w:val="36"/>
           <w:szCs w:val="36"/>
         </w:rPr>
-        <w:t>Every type of array will have specific class ,</w:t>
-      </w:r>
+        <w:t xml:space="preserve">Every type of array will have specific </w:t>
+      </w:r>
+      <w:proofErr w:type="gramStart"/>
+      <w:r>
+        <w:rPr>
+          <w:rFonts w:cstheme="minorHAnsi"/>
+          <w:sz w:val="36"/>
+          <w:szCs w:val="36"/>
+        </w:rPr>
+        <w:t>class ,</w:t>
+      </w:r>
+      <w:proofErr w:type="gramEnd"/>
       <w:r>
         <w:rPr>
           <w:rFonts w:cstheme="minorHAnsi"/>
@@ -5866,7 +6632,16 @@
           <w:sz w:val="36"/>
           <w:szCs w:val="36"/>
         </w:rPr>
-        <w:t xml:space="preserve">data on arrays like {10,20,30} </w:t>
+        <w:t>data on arrays like {10,20,30</w:t>
+      </w:r>
+      <w:proofErr w:type="gramStart"/>
+      <w:r>
+        <w:rPr>
+          <w:rFonts w:cstheme="minorHAnsi"/>
+          <w:sz w:val="36"/>
+          <w:szCs w:val="36"/>
+        </w:rPr>
+        <w:t xml:space="preserve">} </w:t>
       </w:r>
       <w:r>
         <w:rPr>
@@ -5884,6 +6659,7 @@
         </w:rPr>
         <w:t>)</w:t>
       </w:r>
+      <w:proofErr w:type="gramEnd"/>
       <w:r>
         <w:rPr>
           <w:rFonts w:cstheme="minorHAnsi"/>
@@ -5964,8 +6740,27 @@
           <w:sz w:val="36"/>
           <w:szCs w:val="36"/>
         </w:rPr>
-        <w:t xml:space="preserve">“Arrays” . This class can be used along with </w:t>
-      </w:r>
+        <w:t>“Arrays</w:t>
+      </w:r>
+      <w:proofErr w:type="gramStart"/>
+      <w:r>
+        <w:rPr>
+          <w:rFonts w:cstheme="minorHAnsi"/>
+          <w:sz w:val="36"/>
+          <w:szCs w:val="36"/>
+        </w:rPr>
+        <w:t>” .</w:t>
+      </w:r>
+      <w:proofErr w:type="gramEnd"/>
+      <w:r>
+        <w:rPr>
+          <w:rFonts w:cstheme="minorHAnsi"/>
+          <w:sz w:val="36"/>
+          <w:szCs w:val="36"/>
+        </w:rPr>
+        <w:t xml:space="preserve"> This class can be used along with </w:t>
+      </w:r>
+      <w:proofErr w:type="gramStart"/>
       <w:r>
         <w:rPr>
           <w:rFonts w:cstheme="minorHAnsi"/>
@@ -5988,7 +6783,16 @@
           <w:sz w:val="36"/>
           <w:szCs w:val="36"/>
         </w:rPr>
-        <w:t xml:space="preserve">,to </w:t>
+        <w:t>,to</w:t>
+      </w:r>
+      <w:proofErr w:type="gramEnd"/>
+      <w:r>
+        <w:rPr>
+          <w:rFonts w:cstheme="minorHAnsi"/>
+          <w:sz w:val="36"/>
+          <w:szCs w:val="36"/>
+        </w:rPr>
+        <w:t xml:space="preserve"> </w:t>
       </w:r>
       <w:r>
         <w:rPr>
@@ -6038,7 +6842,25 @@
           <w:sz w:val="36"/>
           <w:szCs w:val="36"/>
         </w:rPr>
-        <w:t>All the methods which are inside “Arrays” class are static  methods .</w:t>
+        <w:t xml:space="preserve">All the methods which are inside “Arrays” class are </w:t>
+      </w:r>
+      <w:proofErr w:type="gramStart"/>
+      <w:r>
+        <w:rPr>
+          <w:rFonts w:cstheme="minorHAnsi"/>
+          <w:sz w:val="36"/>
+          <w:szCs w:val="36"/>
+        </w:rPr>
+        <w:t>static  methods</w:t>
+      </w:r>
+      <w:proofErr w:type="gramEnd"/>
+      <w:r>
+        <w:rPr>
+          <w:rFonts w:cstheme="minorHAnsi"/>
+          <w:sz w:val="36"/>
+          <w:szCs w:val="36"/>
+        </w:rPr>
+        <w:t xml:space="preserve"> .</w:t>
       </w:r>
     </w:p>
     <w:p>
@@ -6215,7 +7037,27 @@
           <w:szCs w:val="36"/>
           <w:lang w:val="en-US"/>
         </w:rPr>
-        <w:t>Variable written inside loops  are treated as local variables .</w:t>
+        <w:t xml:space="preserve">Variable written inside </w:t>
+      </w:r>
+      <w:proofErr w:type="gramStart"/>
+      <w:r>
+        <w:rPr>
+          <w:rFonts w:cstheme="minorHAnsi"/>
+          <w:sz w:val="36"/>
+          <w:szCs w:val="36"/>
+          <w:lang w:val="en-US"/>
+        </w:rPr>
+        <w:t>loops  are</w:t>
+      </w:r>
+      <w:proofErr w:type="gramEnd"/>
+      <w:r>
+        <w:rPr>
+          <w:rFonts w:cstheme="minorHAnsi"/>
+          <w:sz w:val="36"/>
+          <w:szCs w:val="36"/>
+          <w:lang w:val="en-US"/>
+        </w:rPr>
+        <w:t xml:space="preserve"> treated as local variables .</w:t>
       </w:r>
     </w:p>
     <w:p>
@@ -6364,7 +7206,27 @@
           <w:szCs w:val="36"/>
           <w:lang w:val="en-US"/>
         </w:rPr>
-        <w:t xml:space="preserve"> first initialize them , </w:t>
+        <w:t xml:space="preserve"> first initialize </w:t>
+      </w:r>
+      <w:proofErr w:type="gramStart"/>
+      <w:r>
+        <w:rPr>
+          <w:rFonts w:cstheme="minorHAnsi"/>
+          <w:sz w:val="36"/>
+          <w:szCs w:val="36"/>
+          <w:lang w:val="en-US"/>
+        </w:rPr>
+        <w:t>them ,</w:t>
+      </w:r>
+      <w:proofErr w:type="gramEnd"/>
+      <w:r>
+        <w:rPr>
+          <w:rFonts w:cstheme="minorHAnsi"/>
+          <w:sz w:val="36"/>
+          <w:szCs w:val="36"/>
+          <w:lang w:val="en-US"/>
+        </w:rPr>
+        <w:t xml:space="preserve"> </w:t>
       </w:r>
       <w:proofErr w:type="spellStart"/>
       <w:r>
@@ -6624,6 +7486,7 @@
         </w:rPr>
       </w:pPr>
       <w:proofErr w:type="spellStart"/>
+      <w:proofErr w:type="gramStart"/>
       <w:r>
         <w:rPr>
           <w:rFonts w:cstheme="minorHAnsi"/>
@@ -6641,7 +7504,17 @@
           <w:szCs w:val="36"/>
           <w:lang w:val="en-US"/>
         </w:rPr>
-        <w:t xml:space="preserve"> : Array_Eg2</w:t>
+        <w:t xml:space="preserve"> :</w:t>
+      </w:r>
+      <w:proofErr w:type="gramEnd"/>
+      <w:r>
+        <w:rPr>
+          <w:rFonts w:cstheme="minorHAnsi"/>
+          <w:sz w:val="36"/>
+          <w:szCs w:val="36"/>
+          <w:lang w:val="en-US"/>
+        </w:rPr>
+        <w:t xml:space="preserve"> Array_Eg2</w:t>
       </w:r>
     </w:p>
     <w:p>
@@ -7115,27 +7988,58 @@
           <w:szCs w:val="36"/>
           <w:lang w:val="en-US"/>
         </w:rPr>
-        <w:t>// go through the program .</w:t>
-      </w:r>
-    </w:p>
-    <w:p>
-      <w:pPr>
-        <w:jc w:val="both"/>
-        <w:rPr>
-          <w:rFonts w:cstheme="minorHAnsi"/>
-          <w:sz w:val="36"/>
-          <w:szCs w:val="36"/>
-          <w:lang w:val="en-US"/>
-        </w:rPr>
-      </w:pPr>
-      <w:r>
-        <w:rPr>
-          <w:rFonts w:cstheme="minorHAnsi"/>
-          <w:sz w:val="36"/>
-          <w:szCs w:val="36"/>
-          <w:lang w:val="en-US"/>
-        </w:rPr>
-        <w:t xml:space="preserve">Since b is reassigned to a , </w:t>
+        <w:t xml:space="preserve">// go through the </w:t>
+      </w:r>
+      <w:proofErr w:type="gramStart"/>
+      <w:r>
+        <w:rPr>
+          <w:rFonts w:cstheme="minorHAnsi"/>
+          <w:sz w:val="36"/>
+          <w:szCs w:val="36"/>
+          <w:lang w:val="en-US"/>
+        </w:rPr>
+        <w:t>program .</w:t>
+      </w:r>
+      <w:proofErr w:type="gramEnd"/>
+    </w:p>
+    <w:p>
+      <w:pPr>
+        <w:jc w:val="both"/>
+        <w:rPr>
+          <w:rFonts w:cstheme="minorHAnsi"/>
+          <w:sz w:val="36"/>
+          <w:szCs w:val="36"/>
+          <w:lang w:val="en-US"/>
+        </w:rPr>
+      </w:pPr>
+      <w:r>
+        <w:rPr>
+          <w:rFonts w:cstheme="minorHAnsi"/>
+          <w:sz w:val="36"/>
+          <w:szCs w:val="36"/>
+          <w:lang w:val="en-US"/>
+        </w:rPr>
+        <w:t xml:space="preserve">Since b is reassigned to </w:t>
+      </w:r>
+      <w:proofErr w:type="gramStart"/>
+      <w:r>
+        <w:rPr>
+          <w:rFonts w:cstheme="minorHAnsi"/>
+          <w:sz w:val="36"/>
+          <w:szCs w:val="36"/>
+          <w:lang w:val="en-US"/>
+        </w:rPr>
+        <w:t>a ,</w:t>
+      </w:r>
+      <w:proofErr w:type="gramEnd"/>
+      <w:r>
+        <w:rPr>
+          <w:rFonts w:cstheme="minorHAnsi"/>
+          <w:sz w:val="36"/>
+          <w:szCs w:val="36"/>
+          <w:lang w:val="en-US"/>
+        </w:rPr>
+        <w:t xml:space="preserve"> </w:t>
       </w:r>
       <w:r>
         <w:rPr>
@@ -7351,8 +8255,19 @@
           <w:szCs w:val="36"/>
           <w:lang w:val="en-US"/>
         </w:rPr>
-        <w:t>go through the code .</w:t>
-      </w:r>
+        <w:t xml:space="preserve">go through the </w:t>
+      </w:r>
+      <w:proofErr w:type="gramStart"/>
+      <w:r>
+        <w:rPr>
+          <w:rFonts w:cstheme="minorHAnsi"/>
+          <w:sz w:val="36"/>
+          <w:szCs w:val="36"/>
+          <w:lang w:val="en-US"/>
+        </w:rPr>
+        <w:t>code .</w:t>
+      </w:r>
+      <w:proofErr w:type="gramEnd"/>
     </w:p>
     <w:p>
       <w:pPr>
@@ -7552,7 +8467,27 @@
           <w:szCs w:val="36"/>
           <w:lang w:val="en-US"/>
         </w:rPr>
-        <w:t xml:space="preserve"> index only 2 elements (1 ,3) are initialized the remaining locations gets default values , in for each loop since there are no elements initialized after 1</w:t>
+        <w:t xml:space="preserve"> index only 2 elements (1 ,3) are initialized the remaining locations gets default </w:t>
+      </w:r>
+      <w:proofErr w:type="gramStart"/>
+      <w:r>
+        <w:rPr>
+          <w:rFonts w:cstheme="minorHAnsi"/>
+          <w:sz w:val="36"/>
+          <w:szCs w:val="36"/>
+          <w:lang w:val="en-US"/>
+        </w:rPr>
+        <w:t>values ,</w:t>
+      </w:r>
+      <w:proofErr w:type="gramEnd"/>
+      <w:r>
+        <w:rPr>
+          <w:rFonts w:cstheme="minorHAnsi"/>
+          <w:sz w:val="36"/>
+          <w:szCs w:val="36"/>
+          <w:lang w:val="en-US"/>
+        </w:rPr>
+        <w:t xml:space="preserve"> in for each loop since there are no elements initialized after 1</w:t>
       </w:r>
       <w:r>
         <w:rPr>
@@ -7641,7 +8576,27 @@
           <w:szCs w:val="36"/>
           <w:lang w:val="en-US"/>
         </w:rPr>
-        <w:t xml:space="preserve"> indexes  are not initialized and 2</w:t>
+        <w:t xml:space="preserve"> </w:t>
+      </w:r>
+      <w:proofErr w:type="gramStart"/>
+      <w:r>
+        <w:rPr>
+          <w:rFonts w:cstheme="minorHAnsi"/>
+          <w:sz w:val="36"/>
+          <w:szCs w:val="36"/>
+          <w:lang w:val="en-US"/>
+        </w:rPr>
+        <w:t>indexes  are</w:t>
+      </w:r>
+      <w:proofErr w:type="gramEnd"/>
+      <w:r>
+        <w:rPr>
+          <w:rFonts w:cstheme="minorHAnsi"/>
+          <w:sz w:val="36"/>
+          <w:szCs w:val="36"/>
+          <w:lang w:val="en-US"/>
+        </w:rPr>
+        <w:t xml:space="preserve"> not initialized and 2</w:t>
       </w:r>
       <w:r>
         <w:rPr>
@@ -7816,6 +8771,603 @@
           <w:sz w:val="36"/>
           <w:szCs w:val="36"/>
           <w:lang w:val="en-US"/>
+        </w:rPr>
+      </w:pPr>
+      <w:proofErr w:type="spellStart"/>
+      <w:r>
+        <w:rPr>
+          <w:rFonts w:cstheme="minorHAnsi"/>
+          <w:sz w:val="36"/>
+          <w:szCs w:val="36"/>
+          <w:lang w:val="en-US"/>
+        </w:rPr>
+        <w:t>Eg</w:t>
+      </w:r>
+      <w:proofErr w:type="spellEnd"/>
+      <w:r>
+        <w:rPr>
+          <w:rFonts w:cstheme="minorHAnsi"/>
+          <w:sz w:val="36"/>
+          <w:szCs w:val="36"/>
+          <w:lang w:val="en-US"/>
+        </w:rPr>
+        <w:t>: Array_Eg11</w:t>
+      </w:r>
+    </w:p>
+    <w:p>
+      <w:pPr>
+        <w:jc w:val="both"/>
+        <w:rPr>
+          <w:rFonts w:cstheme="minorHAnsi"/>
+          <w:sz w:val="36"/>
+          <w:szCs w:val="36"/>
+          <w:lang w:val="en-US"/>
+        </w:rPr>
+      </w:pPr>
+      <w:r>
+        <w:rPr>
+          <w:noProof/>
+        </w:rPr>
+        <w:t>ithi</w:t>
+      </w:r>
+      <w:r>
+        <w:rPr>
+          <w:noProof/>
+        </w:rPr>
+        <w:drawing>
+          <wp:inline distT="0" distB="0" distL="0" distR="0" wp14:anchorId="7C20C76B" wp14:editId="0AA090EE">
+            <wp:extent cx="8054340" cy="3238500"/>
+            <wp:effectExtent l="0" t="0" r="3810" b="0"/>
+            <wp:docPr id="12" name="Picture 12"/>
+            <wp:cNvGraphicFramePr>
+              <a:graphicFrameLocks xmlns:a="http://schemas.openxmlformats.org/drawingml/2006/main" noChangeAspect="1"/>
+            </wp:cNvGraphicFramePr>
+            <a:graphic xmlns:a="http://schemas.openxmlformats.org/drawingml/2006/main">
+              <a:graphicData uri="http://schemas.openxmlformats.org/drawingml/2006/picture">
+                <pic:pic xmlns:pic="http://schemas.openxmlformats.org/drawingml/2006/picture">
+                  <pic:nvPicPr>
+                    <pic:cNvPr id="0" name="Picture 1"/>
+                    <pic:cNvPicPr>
+                      <a:picLocks noChangeAspect="1" noChangeArrowheads="1"/>
+                    </pic:cNvPicPr>
+                  </pic:nvPicPr>
+                  <pic:blipFill>
+                    <a:blip r:embed="rId16">
+                      <a:extLst>
+                        <a:ext uri="{28A0092B-C50C-407E-A947-70E740481C1C}">
+                          <a14:useLocalDpi xmlns:a14="http://schemas.microsoft.com/office/drawing/2010/main" val="0"/>
+                        </a:ext>
+                      </a:extLst>
+                    </a:blip>
+                    <a:srcRect/>
+                    <a:stretch>
+                      <a:fillRect/>
+                    </a:stretch>
+                  </pic:blipFill>
+                  <pic:spPr bwMode="auto">
+                    <a:xfrm>
+                      <a:off x="0" y="0"/>
+                      <a:ext cx="8054340" cy="3238500"/>
+                    </a:xfrm>
+                    <a:prstGeom prst="rect">
+                      <a:avLst/>
+                    </a:prstGeom>
+                    <a:noFill/>
+                    <a:ln>
+                      <a:noFill/>
+                    </a:ln>
+                  </pic:spPr>
+                </pic:pic>
+              </a:graphicData>
+            </a:graphic>
+          </wp:inline>
+        </w:drawing>
+      </w:r>
+    </w:p>
+    <w:p>
+      <w:pPr>
+        <w:jc w:val="both"/>
+        <w:rPr>
+          <w:rFonts w:cstheme="minorHAnsi"/>
+          <w:sz w:val="36"/>
+          <w:szCs w:val="36"/>
+          <w:lang w:val="en-US"/>
+        </w:rPr>
+      </w:pPr>
+      <w:r>
+        <w:rPr>
+          <w:rFonts w:cstheme="minorHAnsi"/>
+          <w:sz w:val="36"/>
+          <w:szCs w:val="36"/>
+          <w:lang w:val="en-US"/>
+        </w:rPr>
+        <w:t xml:space="preserve">There is no </w:t>
+      </w:r>
+      <w:proofErr w:type="gramStart"/>
+      <w:r>
+        <w:rPr>
+          <w:rFonts w:cstheme="minorHAnsi"/>
+          <w:sz w:val="36"/>
+          <w:szCs w:val="36"/>
+          <w:lang w:val="en-US"/>
+        </w:rPr>
+        <w:t xml:space="preserve">element </w:t>
+      </w:r>
+      <w:r>
+        <w:rPr>
+          <w:rFonts w:cstheme="minorHAnsi"/>
+          <w:sz w:val="36"/>
+          <w:szCs w:val="36"/>
+          <w:lang w:val="en-US"/>
+        </w:rPr>
+        <w:t xml:space="preserve"> in</w:t>
+      </w:r>
+      <w:proofErr w:type="gramEnd"/>
+      <w:r>
+        <w:rPr>
+          <w:rFonts w:cstheme="minorHAnsi"/>
+          <w:sz w:val="36"/>
+          <w:szCs w:val="36"/>
+          <w:lang w:val="en-US"/>
+        </w:rPr>
+        <w:t xml:space="preserve"> the array and we are trying to </w:t>
+      </w:r>
+      <w:r>
+        <w:rPr>
+          <w:rFonts w:cstheme="minorHAnsi"/>
+          <w:sz w:val="36"/>
+          <w:szCs w:val="36"/>
+          <w:lang w:val="en-US"/>
+        </w:rPr>
+        <w:t xml:space="preserve">use </w:t>
+      </w:r>
+      <w:proofErr w:type="spellStart"/>
+      <w:r>
+        <w:rPr>
+          <w:rFonts w:cstheme="minorHAnsi"/>
+          <w:sz w:val="36"/>
+          <w:szCs w:val="36"/>
+          <w:lang w:val="en-US"/>
+        </w:rPr>
+        <w:t>concat</w:t>
+      </w:r>
+      <w:proofErr w:type="spellEnd"/>
+      <w:r>
+        <w:rPr>
+          <w:rFonts w:cstheme="minorHAnsi"/>
+          <w:sz w:val="36"/>
+          <w:szCs w:val="36"/>
+          <w:lang w:val="en-US"/>
+        </w:rPr>
+        <w:t xml:space="preserve">() method on it . it leads to </w:t>
+      </w:r>
+      <w:proofErr w:type="spellStart"/>
+      <w:proofErr w:type="gramStart"/>
+      <w:r>
+        <w:rPr>
+          <w:rFonts w:cstheme="minorHAnsi"/>
+          <w:sz w:val="36"/>
+          <w:szCs w:val="36"/>
+          <w:lang w:val="en-US"/>
+        </w:rPr>
+        <w:t>NullPointerException</w:t>
+      </w:r>
+      <w:proofErr w:type="spellEnd"/>
+      <w:r>
+        <w:rPr>
+          <w:rFonts w:cstheme="minorHAnsi"/>
+          <w:sz w:val="36"/>
+          <w:szCs w:val="36"/>
+          <w:lang w:val="en-US"/>
+        </w:rPr>
+        <w:t xml:space="preserve"> .</w:t>
+      </w:r>
+      <w:proofErr w:type="gramEnd"/>
+    </w:p>
+    <w:p>
+      <w:pPr>
+        <w:jc w:val="both"/>
+        <w:rPr>
+          <w:rFonts w:cstheme="minorHAnsi"/>
+          <w:sz w:val="36"/>
+          <w:szCs w:val="36"/>
+          <w:lang w:val="en-US"/>
+        </w:rPr>
+      </w:pPr>
+    </w:p>
+    <w:p>
+      <w:pPr>
+        <w:jc w:val="both"/>
+        <w:rPr>
+          <w:rFonts w:cstheme="minorHAnsi"/>
+          <w:sz w:val="36"/>
+          <w:szCs w:val="36"/>
+          <w:lang w:val="en-US"/>
+        </w:rPr>
+      </w:pPr>
+    </w:p>
+    <w:p>
+      <w:pPr>
+        <w:jc w:val="both"/>
+        <w:rPr>
+          <w:rFonts w:cstheme="minorHAnsi"/>
+          <w:sz w:val="36"/>
+          <w:szCs w:val="36"/>
+          <w:lang w:val="en-US"/>
+        </w:rPr>
+      </w:pPr>
+    </w:p>
+    <w:p>
+      <w:pPr>
+        <w:jc w:val="both"/>
+        <w:rPr>
+          <w:rFonts w:cstheme="minorHAnsi"/>
+          <w:sz w:val="36"/>
+          <w:szCs w:val="36"/>
+          <w:lang w:val="en-US"/>
+        </w:rPr>
+      </w:pPr>
+      <w:proofErr w:type="gramStart"/>
+      <w:r>
+        <w:rPr>
+          <w:rFonts w:cstheme="minorHAnsi"/>
+          <w:sz w:val="36"/>
+          <w:szCs w:val="36"/>
+          <w:lang w:val="en-US"/>
+        </w:rPr>
+        <w:lastRenderedPageBreak/>
+        <w:t>Note :</w:t>
+      </w:r>
+      <w:proofErr w:type="gramEnd"/>
+      <w:r>
+        <w:rPr>
+          <w:rFonts w:cstheme="minorHAnsi"/>
+          <w:sz w:val="36"/>
+          <w:szCs w:val="36"/>
+          <w:lang w:val="en-US"/>
+        </w:rPr>
+        <w:t xml:space="preserve">  In the above program if elements are passed in the array  then , </w:t>
+      </w:r>
+    </w:p>
+    <w:p>
+      <w:pPr>
+        <w:jc w:val="both"/>
+        <w:rPr>
+          <w:rFonts w:cstheme="minorHAnsi"/>
+          <w:sz w:val="36"/>
+          <w:szCs w:val="36"/>
+          <w:lang w:val="en-US"/>
+        </w:rPr>
+      </w:pPr>
+      <w:proofErr w:type="spellStart"/>
+      <w:proofErr w:type="gramStart"/>
+      <w:r>
+        <w:rPr>
+          <w:rFonts w:cstheme="minorHAnsi"/>
+          <w:sz w:val="36"/>
+          <w:szCs w:val="36"/>
+          <w:lang w:val="en-US"/>
+        </w:rPr>
+        <w:t>concat</w:t>
+      </w:r>
+      <w:proofErr w:type="spellEnd"/>
+      <w:r>
+        <w:rPr>
+          <w:rFonts w:cstheme="minorHAnsi"/>
+          <w:sz w:val="36"/>
+          <w:szCs w:val="36"/>
+          <w:lang w:val="en-US"/>
+        </w:rPr>
+        <w:t>(</w:t>
+      </w:r>
+      <w:proofErr w:type="gramEnd"/>
+      <w:r>
+        <w:rPr>
+          <w:rFonts w:cstheme="minorHAnsi"/>
+          <w:sz w:val="36"/>
+          <w:szCs w:val="36"/>
+          <w:lang w:val="en-US"/>
+        </w:rPr>
+        <w:t xml:space="preserve">) is a method of String , if </w:t>
+      </w:r>
+      <w:proofErr w:type="spellStart"/>
+      <w:r>
+        <w:rPr>
+          <w:rFonts w:cstheme="minorHAnsi"/>
+          <w:sz w:val="36"/>
+          <w:szCs w:val="36"/>
+          <w:lang w:val="en-US"/>
+        </w:rPr>
+        <w:t>concat</w:t>
+      </w:r>
+      <w:proofErr w:type="spellEnd"/>
+      <w:r>
+        <w:rPr>
+          <w:rFonts w:cstheme="minorHAnsi"/>
+          <w:sz w:val="36"/>
+          <w:szCs w:val="36"/>
+          <w:lang w:val="en-US"/>
+        </w:rPr>
+        <w:t xml:space="preserve">() is used on string object , a new object on heap is created since runtime operation   and  if  that new object of heap is not collected by reference variable  , garbage collector will clear it . </w:t>
+      </w:r>
+    </w:p>
+    <w:p>
+      <w:pPr>
+        <w:jc w:val="both"/>
+        <w:rPr>
+          <w:rFonts w:cstheme="minorHAnsi"/>
+          <w:sz w:val="36"/>
+          <w:szCs w:val="36"/>
+          <w:lang w:val="en-US"/>
+        </w:rPr>
+      </w:pPr>
+    </w:p>
+    <w:p>
+      <w:pPr>
+        <w:jc w:val="both"/>
+        <w:rPr>
+          <w:rFonts w:cstheme="minorHAnsi"/>
+          <w:sz w:val="36"/>
+          <w:szCs w:val="36"/>
+          <w:lang w:val="en-US"/>
+        </w:rPr>
+      </w:pPr>
+    </w:p>
+    <w:p>
+      <w:pPr>
+        <w:jc w:val="both"/>
+        <w:rPr>
+          <w:rFonts w:cstheme="minorHAnsi"/>
+          <w:sz w:val="36"/>
+          <w:szCs w:val="36"/>
+          <w:lang w:val="en-US"/>
+        </w:rPr>
+      </w:pPr>
+      <w:proofErr w:type="spellStart"/>
+      <w:r>
+        <w:rPr>
+          <w:rFonts w:cstheme="minorHAnsi"/>
+          <w:sz w:val="36"/>
+          <w:szCs w:val="36"/>
+          <w:lang w:val="en-US"/>
+        </w:rPr>
+        <w:t>Eg</w:t>
+      </w:r>
+      <w:proofErr w:type="spellEnd"/>
+      <w:r>
+        <w:rPr>
+          <w:rFonts w:cstheme="minorHAnsi"/>
+          <w:sz w:val="36"/>
+          <w:szCs w:val="36"/>
+          <w:lang w:val="en-US"/>
+        </w:rPr>
+        <w:t>: Array_Eg12</w:t>
+      </w:r>
+    </w:p>
+    <w:p>
+      <w:pPr>
+        <w:jc w:val="both"/>
+        <w:rPr>
+          <w:rFonts w:cstheme="minorHAnsi"/>
+          <w:sz w:val="36"/>
+          <w:szCs w:val="36"/>
+          <w:lang w:val="en-US"/>
+        </w:rPr>
+      </w:pPr>
+      <w:r>
+        <w:rPr>
+          <w:noProof/>
+        </w:rPr>
+        <w:drawing>
+          <wp:inline distT="0" distB="0" distL="0" distR="0" wp14:anchorId="2A94C568" wp14:editId="4126551D">
+            <wp:extent cx="8576733" cy="4588510"/>
+            <wp:effectExtent l="0" t="0" r="0" b="2540"/>
+            <wp:docPr id="16" name="Picture 16"/>
+            <wp:cNvGraphicFramePr>
+              <a:graphicFrameLocks xmlns:a="http://schemas.openxmlformats.org/drawingml/2006/main" noChangeAspect="1"/>
+            </wp:cNvGraphicFramePr>
+            <a:graphic xmlns:a="http://schemas.openxmlformats.org/drawingml/2006/main">
+              <a:graphicData uri="http://schemas.openxmlformats.org/drawingml/2006/picture">
+                <pic:pic xmlns:pic="http://schemas.openxmlformats.org/drawingml/2006/picture">
+                  <pic:nvPicPr>
+                    <pic:cNvPr id="0" name="Picture 3"/>
+                    <pic:cNvPicPr>
+                      <a:picLocks noChangeAspect="1" noChangeArrowheads="1"/>
+                    </pic:cNvPicPr>
+                  </pic:nvPicPr>
+                  <pic:blipFill>
+                    <a:blip r:embed="rId17">
+                      <a:extLst>
+                        <a:ext uri="{28A0092B-C50C-407E-A947-70E740481C1C}">
+                          <a14:useLocalDpi xmlns:a14="http://schemas.microsoft.com/office/drawing/2010/main" val="0"/>
+                        </a:ext>
+                      </a:extLst>
+                    </a:blip>
+                    <a:srcRect/>
+                    <a:stretch>
+                      <a:fillRect/>
+                    </a:stretch>
+                  </pic:blipFill>
+                  <pic:spPr bwMode="auto">
+                    <a:xfrm>
+                      <a:off x="0" y="0"/>
+                      <a:ext cx="8594529" cy="4598031"/>
+                    </a:xfrm>
+                    <a:prstGeom prst="rect">
+                      <a:avLst/>
+                    </a:prstGeom>
+                    <a:noFill/>
+                    <a:ln>
+                      <a:noFill/>
+                    </a:ln>
+                  </pic:spPr>
+                </pic:pic>
+              </a:graphicData>
+            </a:graphic>
+          </wp:inline>
+        </w:drawing>
+      </w:r>
+    </w:p>
+    <w:p>
+      <w:pPr>
+        <w:jc w:val="both"/>
+        <w:rPr>
+          <w:rFonts w:cstheme="minorHAnsi"/>
+          <w:sz w:val="36"/>
+          <w:szCs w:val="36"/>
+          <w:lang w:val="en-US"/>
+        </w:rPr>
+      </w:pPr>
+    </w:p>
+    <w:p>
+      <w:pPr>
+        <w:jc w:val="both"/>
+        <w:rPr>
+          <w:rFonts w:cstheme="minorHAnsi"/>
+          <w:sz w:val="36"/>
+          <w:szCs w:val="36"/>
+          <w:lang w:val="en-US"/>
+        </w:rPr>
+      </w:pPr>
+    </w:p>
+    <w:p>
+      <w:pPr>
+        <w:jc w:val="both"/>
+        <w:rPr>
+          <w:rFonts w:cstheme="minorHAnsi"/>
+          <w:sz w:val="36"/>
+          <w:szCs w:val="36"/>
+          <w:lang w:val="en-US"/>
+        </w:rPr>
+      </w:pPr>
+      <w:r>
+        <w:rPr>
+          <w:rFonts w:cstheme="minorHAnsi"/>
+          <w:sz w:val="36"/>
+          <w:szCs w:val="36"/>
+          <w:lang w:val="en-US"/>
+        </w:rPr>
+        <w:t xml:space="preserve">// here continue will do </w:t>
+      </w:r>
+      <w:proofErr w:type="gramStart"/>
+      <w:r>
+        <w:rPr>
+          <w:rFonts w:cstheme="minorHAnsi"/>
+          <w:sz w:val="36"/>
+          <w:szCs w:val="36"/>
+          <w:lang w:val="en-US"/>
+        </w:rPr>
+        <w:t>nothing ,</w:t>
+      </w:r>
+      <w:proofErr w:type="gramEnd"/>
+      <w:r>
+        <w:rPr>
+          <w:rFonts w:cstheme="minorHAnsi"/>
+          <w:sz w:val="36"/>
+          <w:szCs w:val="36"/>
+          <w:lang w:val="en-US"/>
+        </w:rPr>
+        <w:t xml:space="preserve"> if is there is no continue also inner breaks and outer loop carry on with further execution process. </w:t>
+      </w:r>
+    </w:p>
+    <w:p>
+      <w:pPr>
+        <w:jc w:val="both"/>
+        <w:rPr>
+          <w:rFonts w:cstheme="minorHAnsi"/>
+          <w:sz w:val="36"/>
+          <w:szCs w:val="36"/>
+          <w:lang w:val="en-US"/>
+        </w:rPr>
+      </w:pPr>
+    </w:p>
+    <w:p>
+      <w:pPr>
+        <w:jc w:val="both"/>
+        <w:rPr>
+          <w:rFonts w:cstheme="minorHAnsi"/>
+          <w:sz w:val="36"/>
+          <w:szCs w:val="36"/>
+          <w:lang w:val="en-US"/>
+        </w:rPr>
+      </w:pPr>
+      <w:proofErr w:type="spellStart"/>
+      <w:r>
+        <w:rPr>
+          <w:rFonts w:cstheme="minorHAnsi"/>
+          <w:sz w:val="36"/>
+          <w:szCs w:val="36"/>
+          <w:lang w:val="en-US"/>
+        </w:rPr>
+        <w:t>Eg</w:t>
+      </w:r>
+      <w:proofErr w:type="spellEnd"/>
+      <w:r>
+        <w:rPr>
+          <w:rFonts w:cstheme="minorHAnsi"/>
+          <w:sz w:val="36"/>
+          <w:szCs w:val="36"/>
+          <w:lang w:val="en-US"/>
+        </w:rPr>
+        <w:t>: Array_Eg13</w:t>
+      </w:r>
+    </w:p>
+    <w:p>
+      <w:pPr>
+        <w:jc w:val="both"/>
+        <w:rPr>
+          <w:rFonts w:cstheme="minorHAnsi"/>
+          <w:sz w:val="36"/>
+          <w:szCs w:val="36"/>
+        </w:rPr>
+      </w:pPr>
+      <w:r>
+        <w:rPr>
+          <w:rFonts w:cstheme="minorHAnsi"/>
+          <w:sz w:val="36"/>
+          <w:szCs w:val="36"/>
+          <w:lang w:val="en-US"/>
+        </w:rPr>
+        <w:t xml:space="preserve">// go through the </w:t>
+      </w:r>
+      <w:proofErr w:type="gramStart"/>
+      <w:r>
+        <w:rPr>
+          <w:rFonts w:cstheme="minorHAnsi"/>
+          <w:sz w:val="36"/>
+          <w:szCs w:val="36"/>
+          <w:lang w:val="en-US"/>
+        </w:rPr>
+        <w:t>program .</w:t>
+      </w:r>
+      <w:proofErr w:type="gramEnd"/>
+      <w:r>
+        <w:rPr>
+          <w:rFonts w:cstheme="minorHAnsi"/>
+          <w:sz w:val="36"/>
+          <w:szCs w:val="36"/>
+          <w:lang w:val="en-US"/>
+        </w:rPr>
+        <w:t xml:space="preserve"> </w:t>
+      </w:r>
+    </w:p>
+    <w:p>
+      <w:pPr>
+        <w:jc w:val="both"/>
+        <w:rPr>
+          <w:rFonts w:cstheme="minorHAnsi"/>
+          <w:sz w:val="36"/>
+          <w:szCs w:val="36"/>
+        </w:rPr>
+      </w:pPr>
+    </w:p>
+    <w:p>
+      <w:pPr>
+        <w:jc w:val="both"/>
+        <w:rPr>
+          <w:rFonts w:cstheme="minorHAnsi"/>
+          <w:sz w:val="36"/>
+          <w:szCs w:val="36"/>
         </w:rPr>
       </w:pPr>
     </w:p>
